--- a/отчет.docx
+++ b/отчет.docx
@@ -1,6 +1,6 @@
 
 <file path=word/document.xml><?xml version="1.0" encoding="utf-8"?>
-<w:document xmlns:wpc="http://schemas.microsoft.com/office/word/2010/wordprocessingCanvas" xmlns:cx="http://schemas.microsoft.com/office/drawing/2014/chartex" xmlns:cx1="http://schemas.microsoft.com/office/drawing/2015/9/8/chartex" xmlns:cx2="http://schemas.microsoft.com/office/drawing/2015/10/21/chartex" xmlns:cx3="http://schemas.microsoft.com/office/drawing/2016/5/9/chartex" xmlns:cx4="http://schemas.microsoft.com/office/drawing/2016/5/10/chartex" xmlns:cx5="http://schemas.microsoft.com/office/drawing/2016/5/11/chartex" xmlns:cx6="http://schemas.microsoft.com/office/drawing/2016/5/12/chartex" xmlns:cx7="http://schemas.microsoft.com/office/drawing/2016/5/13/chartex" xmlns:cx8="http://schemas.microsoft.com/office/drawing/2016/5/14/chartex" xmlns:mc="http://schemas.openxmlformats.org/markup-compatibility/2006" xmlns:aink="http://schemas.microsoft.com/office/drawing/2016/ink" xmlns:am3d="http://schemas.microsoft.com/office/drawing/2017/model3d" xmlns:o="urn:schemas-microsoft-com:office:office" xmlns:oel="http://schemas.microsoft.com/office/2019/extlst" xmlns:r="http://schemas.openxmlformats.org/officeDocument/2006/relationships" xmlns:m="http://schemas.openxmlformats.org/officeDocument/2006/math" xmlns:v="urn:schemas-microsoft-com:vml" xmlns:wp14="http://schemas.microsoft.com/office/word/2010/wordprocessingDrawing" xmlns:wp="http://schemas.openxmlformats.org/drawingml/2006/wordprocessingDrawing" xmlns:w10="urn:schemas-microsoft-com:office:word" xmlns:w="http://schemas.openxmlformats.org/wordprocessingml/2006/main" xmlns:w14="http://schemas.microsoft.com/office/word/2010/wordml" xmlns:w15="http://schemas.microsoft.com/office/word/2012/wordml" xmlns:w16cex="http://schemas.microsoft.com/office/word/2018/wordml/cex" xmlns:w16cid="http://schemas.microsoft.com/office/word/2016/wordml/cid" xmlns:w16="http://schemas.microsoft.com/office/word/2018/wordml" xmlns:w16sdtdh="http://schemas.microsoft.com/office/word/2020/wordml/sdtdatahash" xmlns:w16se="http://schemas.microsoft.com/office/word/2015/wordml/symex" xmlns:wpg="http://schemas.microsoft.com/office/word/2010/wordprocessingGroup" xmlns:wpi="http://schemas.microsoft.com/office/word/2010/wordprocessingInk" xmlns:wne="http://schemas.microsoft.com/office/word/2006/wordml" xmlns:wps="http://schemas.microsoft.com/office/word/2010/wordprocessingShape" mc:Ignorable="w14 w15 w16se w16cid w16 w16cex w16sdtdh wp14">
+<w:document xmlns:wpc="http://schemas.microsoft.com/office/word/2010/wordprocessingCanvas" xmlns:cx="http://schemas.microsoft.com/office/drawing/2014/chartex" xmlns:cx1="http://schemas.microsoft.com/office/drawing/2015/9/8/chartex" xmlns:mc="http://schemas.openxmlformats.org/markup-compatibility/2006" xmlns:o="urn:schemas-microsoft-com:office:office" xmlns:r="http://schemas.openxmlformats.org/officeDocument/2006/relationships" xmlns:m="http://schemas.openxmlformats.org/officeDocument/2006/math" xmlns:v="urn:schemas-microsoft-com:vml" xmlns:wp14="http://schemas.microsoft.com/office/word/2010/wordprocessingDrawing" xmlns:wp="http://schemas.openxmlformats.org/drawingml/2006/wordprocessingDrawing" xmlns:w10="urn:schemas-microsoft-com:office:word" xmlns:w="http://schemas.openxmlformats.org/wordprocessingml/2006/main" xmlns:w14="http://schemas.microsoft.com/office/word/2010/wordml" xmlns:w15="http://schemas.microsoft.com/office/word/2012/wordml" xmlns:w16se="http://schemas.microsoft.com/office/word/2015/wordml/symex" xmlns:wpg="http://schemas.microsoft.com/office/word/2010/wordprocessingGroup" xmlns:wpi="http://schemas.microsoft.com/office/word/2010/wordprocessingInk" xmlns:wne="http://schemas.microsoft.com/office/word/2006/wordml" xmlns:wps="http://schemas.microsoft.com/office/word/2010/wordprocessingShape" mc:Ignorable="w14 w15 w16se wp14">
   <w:body>
     <w:p>
       <w:pPr>
@@ -810,6 +810,7 @@
       <w:r>
         <w:rPr>
           <w:noProof/>
+          <w:lang w:eastAsia="ru-RU"/>
           <w14:ligatures w14:val="standardContextual"/>
         </w:rPr>
         <w:drawing>
@@ -995,31 +996,41 @@
           <w:lang w:val="en-US"/>
         </w:rPr>
       </w:pPr>
+      <w:proofErr w:type="gramStart"/>
       <w:r>
         <w:rPr>
           <w:rFonts w:eastAsia="Microsoft Sans Serif"/>
           <w:szCs w:val="19"/>
           <w:lang w:val="en-US" w:eastAsia="en-US"/>
         </w:rPr>
-        <w:t xml:space="preserve">int </w:t>
-      </w:r>
-      <w:proofErr w:type="gramStart"/>
+        <w:t>int</w:t>
+      </w:r>
+      <w:proofErr w:type="gramEnd"/>
       <w:r>
         <w:rPr>
           <w:rFonts w:eastAsia="Microsoft Sans Serif"/>
           <w:szCs w:val="19"/>
           <w:lang w:val="en-US" w:eastAsia="en-US"/>
         </w:rPr>
-        <w:t>create(</w:t>
-      </w:r>
-      <w:proofErr w:type="gramEnd"/>
+        <w:t xml:space="preserve"> create(List*&amp; head, List*&amp; end, </w:t>
+      </w:r>
+      <w:proofErr w:type="spellStart"/>
       <w:r>
         <w:rPr>
           <w:rFonts w:eastAsia="Microsoft Sans Serif"/>
           <w:szCs w:val="19"/>
           <w:lang w:val="en-US" w:eastAsia="en-US"/>
         </w:rPr>
-        <w:t xml:space="preserve">List*&amp; head, List*&amp; end, const char* </w:t>
+        <w:t>const</w:t>
+      </w:r>
+      <w:proofErr w:type="spellEnd"/>
+      <w:r>
+        <w:rPr>
+          <w:rFonts w:eastAsia="Microsoft Sans Serif"/>
+          <w:szCs w:val="19"/>
+          <w:lang w:val="en-US" w:eastAsia="en-US"/>
+        </w:rPr>
+        <w:t xml:space="preserve"> char* </w:t>
       </w:r>
       <w:proofErr w:type="spellStart"/>
       <w:r>
@@ -1717,6 +1728,17 @@
     </w:p>
     <w:p>
       <w:pPr>
+        <w:pStyle w:val="a7"/>
+        <w:rPr>
+          <w:lang w:val="en-US"/>
+        </w:rPr>
+      </w:pPr>
+      <w:r>
+        <w:t>Тестирование функций записи из файлов</w:t>
+      </w:r>
+    </w:p>
+    <w:p>
+      <w:pPr>
         <w:rPr>
           <w:szCs w:val="28"/>
         </w:rPr>
@@ -1745,9 +1767,58 @@
         <w:rPr>
           <w:szCs w:val="28"/>
         </w:rPr>
-        <w:t>Цель</w:t>
-      </w:r>
-      <w:proofErr w:type="gramStart"/>
+        <w:t>Цель:</w:t>
+      </w:r>
+      <w:r>
+        <w:rPr>
+          <w:szCs w:val="28"/>
+        </w:rPr>
+        <w:t xml:space="preserve"> </w:t>
+      </w:r>
+      <w:r>
+        <w:rPr>
+          <w:szCs w:val="28"/>
+        </w:rPr>
+        <w:t xml:space="preserve">Проверить работу программы при </w:t>
+      </w:r>
+      <w:r>
+        <w:rPr>
+          <w:szCs w:val="28"/>
+        </w:rPr>
+        <w:t xml:space="preserve">строке в поле </w:t>
+      </w:r>
+      <w:r>
+        <w:rPr>
+          <w:szCs w:val="28"/>
+          <w:lang w:val="en-US"/>
+        </w:rPr>
+        <w:t>id</w:t>
+      </w:r>
+    </w:p>
+    <w:p>
+      <w:pPr>
+        <w:rPr>
+          <w:szCs w:val="28"/>
+        </w:rPr>
+      </w:pPr>
+      <w:r>
+        <w:rPr>
+          <w:szCs w:val="28"/>
+        </w:rPr>
+        <w:t>Исходные</w:t>
+      </w:r>
+      <w:r>
+        <w:rPr>
+          <w:szCs w:val="28"/>
+        </w:rPr>
+        <w:t xml:space="preserve"> </w:t>
+      </w:r>
+      <w:r>
+        <w:rPr>
+          <w:szCs w:val="28"/>
+        </w:rPr>
+        <w:t>данные</w:t>
+      </w:r>
       <w:r>
         <w:rPr>
           <w:szCs w:val="28"/>
@@ -1760,119 +1831,68 @@
         </w:rPr>
         <w:t xml:space="preserve"> </w:t>
       </w:r>
-      <w:r>
-        <w:rPr>
-          <w:szCs w:val="28"/>
-        </w:rPr>
-        <w:t>Проверить</w:t>
-      </w:r>
-      <w:proofErr w:type="gramEnd"/>
-      <w:r>
-        <w:rPr>
-          <w:szCs w:val="28"/>
-        </w:rPr>
-        <w:t xml:space="preserve"> работу программы при пустом файле</w:t>
-      </w:r>
-    </w:p>
-    <w:p>
-      <w:pPr>
-        <w:rPr>
-          <w:szCs w:val="28"/>
-        </w:rPr>
-      </w:pPr>
-      <w:r>
-        <w:rPr>
-          <w:szCs w:val="28"/>
-        </w:rPr>
-        <w:t>Исходные</w:t>
-      </w:r>
-      <w:r>
-        <w:rPr>
-          <w:szCs w:val="28"/>
-        </w:rPr>
-        <w:t xml:space="preserve"> </w:t>
-      </w:r>
-      <w:r>
-        <w:rPr>
-          <w:szCs w:val="28"/>
-        </w:rPr>
-        <w:t>данные</w:t>
-      </w:r>
-      <w:r>
-        <w:rPr>
-          <w:szCs w:val="28"/>
-        </w:rPr>
-        <w:t>:</w:t>
-      </w:r>
-      <w:r>
-        <w:rPr>
-          <w:szCs w:val="28"/>
-        </w:rPr>
-        <w:t xml:space="preserve"> Пустой файл</w:t>
-      </w:r>
-    </w:p>
-    <w:p>
-      <w:pPr>
-        <w:rPr>
-          <w:szCs w:val="28"/>
-        </w:rPr>
-      </w:pPr>
-      <w:r>
-        <w:rPr>
-          <w:szCs w:val="28"/>
-        </w:rPr>
-        <w:t>Ожидаемый результат: «Файл пустой»</w:t>
-      </w:r>
-    </w:p>
-    <w:p>
-      <w:pPr>
-        <w:rPr>
-          <w:szCs w:val="28"/>
-        </w:rPr>
-      </w:pPr>
-      <w:r>
-        <w:rPr>
-          <w:szCs w:val="28"/>
-        </w:rPr>
-        <w:t>Полученный</w:t>
-      </w:r>
-      <w:r>
-        <w:rPr>
-          <w:szCs w:val="28"/>
-        </w:rPr>
-        <w:t xml:space="preserve"> </w:t>
-      </w:r>
-      <w:r>
-        <w:rPr>
-          <w:szCs w:val="28"/>
-        </w:rPr>
-        <w:t>результат</w:t>
-      </w:r>
-      <w:r>
-        <w:rPr>
-          <w:szCs w:val="28"/>
-        </w:rPr>
-        <w:t>:</w:t>
-      </w:r>
-    </w:p>
-    <w:p>
-      <w:pPr>
-        <w:rPr>
-          <w:szCs w:val="28"/>
-          <w:lang w:val="en-US"/>
-        </w:rPr>
-      </w:pPr>
-      <w:r>
-        <w:rPr>
-          <w:noProof/>
-          <w:szCs w:val="28"/>
-          <w:lang w:val="en-US"/>
+    </w:p>
+    <w:p>
+      <w:pPr>
+        <w:rPr>
+          <w:szCs w:val="28"/>
+        </w:rPr>
+      </w:pPr>
+      <w:r>
+        <w:rPr>
+          <w:szCs w:val="28"/>
+        </w:rPr>
+        <w:t>Вокзалы</w:t>
+      </w:r>
+      <w:r>
+        <w:rPr>
+          <w:szCs w:val="28"/>
+        </w:rPr>
+        <w:tab/>
+      </w:r>
+      <w:r>
+        <w:rPr>
+          <w:szCs w:val="28"/>
+        </w:rPr>
+        <w:tab/>
+      </w:r>
+      <w:r>
+        <w:rPr>
+          <w:szCs w:val="28"/>
+        </w:rPr>
+        <w:tab/>
+      </w:r>
+      <w:r>
+        <w:rPr>
+          <w:szCs w:val="28"/>
+        </w:rPr>
+        <w:tab/>
+        <w:t>Марки</w:t>
+      </w:r>
+    </w:p>
+    <w:p>
+      <w:pPr>
+        <w:rPr>
+          <w:szCs w:val="28"/>
+        </w:rPr>
+      </w:pPr>
+      <w:r>
+        <w:rPr>
+          <w:szCs w:val="28"/>
         </w:rPr>
         <w:drawing>
-          <wp:inline distT="0" distB="0" distL="0" distR="0" wp14:anchorId="11DC1F01" wp14:editId="449E1AAB">
-            <wp:extent cx="1381318" cy="266737"/>
-            <wp:effectExtent l="0" t="0" r="9525" b="0"/>
-            <wp:docPr id="1" name="Рисунок 1"/>
+          <wp:anchor distT="0" distB="0" distL="114300" distR="114300" simplePos="0" relativeHeight="251658240" behindDoc="0" locked="0" layoutInCell="1" allowOverlap="1" wp14:anchorId="70EBA55A" wp14:editId="1EC4059D">
+            <wp:simplePos x="0" y="0"/>
+            <wp:positionH relativeFrom="column">
+              <wp:posOffset>-3810</wp:posOffset>
+            </wp:positionH>
+            <wp:positionV relativeFrom="paragraph">
+              <wp:posOffset>57150</wp:posOffset>
+            </wp:positionV>
+            <wp:extent cx="1962424" cy="514422"/>
+            <wp:effectExtent l="0" t="0" r="0" b="0"/>
+            <wp:wrapSquare wrapText="bothSides"/>
+            <wp:docPr id="2" name="Рисунок 2"/>
             <wp:cNvGraphicFramePr>
               <a:graphicFrameLocks xmlns:a="http://schemas.openxmlformats.org/drawingml/2006/main" noChangeAspect="1"/>
             </wp:cNvGraphicFramePr>
@@ -1884,7 +1904,13 @@
                     <pic:cNvPicPr/>
                   </pic:nvPicPr>
                   <pic:blipFill>
-                    <a:blip r:embed="rId6"/>
+                    <a:blip r:embed="rId6">
+                      <a:extLst>
+                        <a:ext uri="{28A0092B-C50C-407E-A947-70E740481C1C}">
+                          <a14:useLocalDpi xmlns:a14="http://schemas.microsoft.com/office/drawing/2010/main" val="0"/>
+                        </a:ext>
+                      </a:extLst>
+                    </a:blip>
                     <a:stretch>
                       <a:fillRect/>
                     </a:stretch>
@@ -1892,7 +1918,7 @@
                   <pic:spPr>
                     <a:xfrm>
                       <a:off x="0" y="0"/>
-                      <a:ext cx="1381318" cy="266737"/>
+                      <a:ext cx="1962424" cy="514422"/>
                     </a:xfrm>
                     <a:prstGeom prst="rect">
                       <a:avLst/>
@@ -1901,62 +1927,15 @@
                 </pic:pic>
               </a:graphicData>
             </a:graphic>
-          </wp:inline>
+            <wp14:sizeRelH relativeFrom="page">
+              <wp14:pctWidth>0</wp14:pctWidth>
+            </wp14:sizeRelH>
+            <wp14:sizeRelV relativeFrom="page">
+              <wp14:pctHeight>0</wp14:pctHeight>
+            </wp14:sizeRelV>
+          </wp:anchor>
         </w:drawing>
       </w:r>
-    </w:p>
-    <w:p>
-      <w:pPr>
-        <w:rPr>
-          <w:szCs w:val="28"/>
-        </w:rPr>
-      </w:pPr>
-    </w:p>
-    <w:p>
-      <w:pPr>
-        <w:rPr>
-          <w:szCs w:val="28"/>
-        </w:rPr>
-      </w:pPr>
-      <w:r>
-        <w:rPr>
-          <w:szCs w:val="28"/>
-        </w:rPr>
-        <w:t xml:space="preserve">Тест </w:t>
-      </w:r>
-      <w:r>
-        <w:rPr>
-          <w:szCs w:val="28"/>
-        </w:rPr>
-        <w:t>2</w:t>
-      </w:r>
-    </w:p>
-    <w:p>
-      <w:pPr>
-        <w:rPr>
-          <w:szCs w:val="28"/>
-        </w:rPr>
-      </w:pPr>
-    </w:p>
-    <w:p>
-      <w:pPr>
-        <w:rPr>
-          <w:szCs w:val="28"/>
-        </w:rPr>
-      </w:pPr>
-      <w:r>
-        <w:rPr>
-          <w:szCs w:val="28"/>
-        </w:rPr>
-        <w:t>Цель</w:t>
-      </w:r>
-      <w:proofErr w:type="gramStart"/>
-      <w:r>
-        <w:rPr>
-          <w:szCs w:val="28"/>
-        </w:rPr>
-        <w:t>:</w:t>
-      </w:r>
       <w:r>
         <w:rPr>
           <w:szCs w:val="28"/>
@@ -1966,72 +1945,13 @@
       <w:r>
         <w:rPr>
           <w:szCs w:val="28"/>
-        </w:rPr>
-        <w:t>Проверить</w:t>
-      </w:r>
-      <w:proofErr w:type="gramEnd"/>
-      <w:r>
-        <w:rPr>
-          <w:szCs w:val="28"/>
-        </w:rPr>
-        <w:t xml:space="preserve"> работу программы при наличии букв в файле</w:t>
-      </w:r>
-    </w:p>
-    <w:p>
-      <w:pPr>
-        <w:rPr>
-          <w:szCs w:val="28"/>
-        </w:rPr>
-      </w:pPr>
-      <w:r>
-        <w:rPr>
-          <w:szCs w:val="28"/>
-        </w:rPr>
-        <w:t>Исходные</w:t>
-      </w:r>
-      <w:r>
-        <w:rPr>
-          <w:szCs w:val="28"/>
-        </w:rPr>
-        <w:t xml:space="preserve"> </w:t>
-      </w:r>
-      <w:r>
-        <w:rPr>
-          <w:szCs w:val="28"/>
-        </w:rPr>
-        <w:t>данные</w:t>
-      </w:r>
-      <w:r>
-        <w:rPr>
-          <w:szCs w:val="28"/>
-        </w:rPr>
-        <w:t>:</w:t>
-      </w:r>
-    </w:p>
-    <w:p>
-      <w:pPr>
-        <w:ind w:left="1416" w:firstLine="708"/>
-        <w:rPr>
-          <w:szCs w:val="28"/>
           <w:lang w:val="en-US"/>
         </w:rPr>
-      </w:pPr>
-      <w:r>
-        <w:rPr>
-          <w:szCs w:val="28"/>
-        </w:rPr>
-        <w:t xml:space="preserve"> </w:t>
-      </w:r>
-      <w:r>
-        <w:rPr>
-          <w:noProof/>
-          <w:szCs w:val="28"/>
-        </w:rPr>
         <w:drawing>
-          <wp:inline distT="0" distB="0" distL="0" distR="0" wp14:anchorId="0071D988" wp14:editId="2AB2EDDB">
-            <wp:extent cx="1286054" cy="333422"/>
-            <wp:effectExtent l="0" t="0" r="0" b="9525"/>
-            <wp:docPr id="4" name="Рисунок 4"/>
+          <wp:inline distT="0" distB="0" distL="0" distR="0" wp14:anchorId="02B8E5E8" wp14:editId="0A58A6F6">
+            <wp:extent cx="1762371" cy="571580"/>
+            <wp:effectExtent l="0" t="0" r="0" b="0"/>
+            <wp:docPr id="3" name="Рисунок 3"/>
             <wp:cNvGraphicFramePr>
               <a:graphicFrameLocks xmlns:a="http://schemas.openxmlformats.org/drawingml/2006/main" noChangeAspect="1"/>
             </wp:cNvGraphicFramePr>
@@ -2051,7 +1971,7 @@
                   <pic:spPr>
                     <a:xfrm>
                       <a:off x="0" y="0"/>
-                      <a:ext cx="1286054" cy="333422"/>
+                      <a:ext cx="1762371" cy="571580"/>
                     </a:xfrm>
                     <a:prstGeom prst="rect">
                       <a:avLst/>
@@ -2074,34 +1994,40 @@
         <w:rPr>
           <w:szCs w:val="28"/>
         </w:rPr>
-        <w:t xml:space="preserve">Ожидаемый результат: </w:t>
-      </w:r>
-    </w:p>
-    <w:p>
-      <w:pPr>
-        <w:rPr>
-          <w:szCs w:val="28"/>
-        </w:rPr>
-      </w:pPr>
-      <w:r>
-        <w:rPr>
-          <w:szCs w:val="28"/>
-        </w:rPr>
-        <w:t>«В файле не цифра»</w:t>
-      </w:r>
-    </w:p>
-    <w:p>
-      <w:pPr>
-        <w:rPr>
-          <w:szCs w:val="28"/>
-        </w:rPr>
-      </w:pPr>
-      <w:r>
-        <w:rPr>
-          <w:szCs w:val="28"/>
-        </w:rPr>
-        <w:t>Полученный</w:t>
-      </w:r>
+        <w:t>Водители</w:t>
+      </w:r>
+      <w:r>
+        <w:rPr>
+          <w:szCs w:val="28"/>
+        </w:rPr>
+        <w:tab/>
+      </w:r>
+      <w:r>
+        <w:rPr>
+          <w:szCs w:val="28"/>
+        </w:rPr>
+        <w:tab/>
+      </w:r>
+      <w:r>
+        <w:rPr>
+          <w:szCs w:val="28"/>
+        </w:rPr>
+        <w:tab/>
+      </w:r>
+      <w:r>
+        <w:rPr>
+          <w:szCs w:val="28"/>
+        </w:rPr>
+        <w:tab/>
+        <w:t>Рейсы</w:t>
+      </w:r>
+    </w:p>
+    <w:p>
+      <w:pPr>
+        <w:rPr>
+          <w:szCs w:val="28"/>
+        </w:rPr>
+      </w:pPr>
       <w:r>
         <w:rPr>
           <w:szCs w:val="28"/>
@@ -2111,26 +2037,13 @@
       <w:r>
         <w:rPr>
           <w:szCs w:val="28"/>
-        </w:rPr>
-        <w:t>результат</w:t>
-      </w:r>
-      <w:r>
-        <w:rPr>
-          <w:szCs w:val="28"/>
-        </w:rPr>
-        <w:t>:</w:t>
-      </w:r>
-    </w:p>
-    <w:p>
-      <w:r>
-        <w:rPr>
-          <w:noProof/>
+          <w:lang w:val="en-US"/>
         </w:rPr>
         <w:drawing>
-          <wp:inline distT="0" distB="0" distL="0" distR="0" wp14:anchorId="2D5BADEC" wp14:editId="312C0107">
-            <wp:extent cx="1800476" cy="295316"/>
+          <wp:inline distT="0" distB="0" distL="0" distR="0" wp14:anchorId="5B51BF5B" wp14:editId="6A26F9AC">
+            <wp:extent cx="2143424" cy="447737"/>
             <wp:effectExtent l="0" t="0" r="9525" b="9525"/>
-            <wp:docPr id="6" name="Рисунок 6"/>
+            <wp:docPr id="5" name="Рисунок 5"/>
             <wp:cNvGraphicFramePr>
               <a:graphicFrameLocks xmlns:a="http://schemas.openxmlformats.org/drawingml/2006/main" noChangeAspect="1"/>
             </wp:cNvGraphicFramePr>
@@ -2150,7 +2063,7 @@
                   <pic:spPr>
                     <a:xfrm>
                       <a:off x="0" y="0"/>
-                      <a:ext cx="1800476" cy="295316"/>
+                      <a:ext cx="2143424" cy="447737"/>
                     </a:xfrm>
                     <a:prstGeom prst="rect">
                       <a:avLst/>
@@ -2162,53 +2075,6 @@
           </wp:inline>
         </w:drawing>
       </w:r>
-    </w:p>
-    <w:p/>
-    <w:p>
-      <w:pPr>
-        <w:rPr>
-          <w:szCs w:val="28"/>
-        </w:rPr>
-      </w:pPr>
-      <w:r>
-        <w:rPr>
-          <w:szCs w:val="28"/>
-        </w:rPr>
-        <w:t xml:space="preserve">Тест </w:t>
-      </w:r>
-      <w:r>
-        <w:rPr>
-          <w:szCs w:val="28"/>
-        </w:rPr>
-        <w:t>3</w:t>
-      </w:r>
-    </w:p>
-    <w:p>
-      <w:pPr>
-        <w:rPr>
-          <w:szCs w:val="28"/>
-        </w:rPr>
-      </w:pPr>
-    </w:p>
-    <w:p>
-      <w:pPr>
-        <w:rPr>
-          <w:szCs w:val="28"/>
-        </w:rPr>
-      </w:pPr>
-      <w:r>
-        <w:rPr>
-          <w:szCs w:val="28"/>
-        </w:rPr>
-        <w:t>Цель</w:t>
-      </w:r>
-      <w:proofErr w:type="gramStart"/>
-      <w:r>
-        <w:rPr>
-          <w:szCs w:val="28"/>
-        </w:rPr>
-        <w:t>:</w:t>
-      </w:r>
       <w:r>
         <w:rPr>
           <w:szCs w:val="28"/>
@@ -2218,66 +2084,13 @@
       <w:r>
         <w:rPr>
           <w:szCs w:val="28"/>
-        </w:rPr>
-        <w:t>Проверить</w:t>
-      </w:r>
-      <w:proofErr w:type="gramEnd"/>
-      <w:r>
-        <w:rPr>
-          <w:szCs w:val="28"/>
-        </w:rPr>
-        <w:t xml:space="preserve"> работу программы при отсутствии данных в файле</w:t>
-      </w:r>
-    </w:p>
-    <w:p>
-      <w:pPr>
-        <w:rPr>
-          <w:szCs w:val="28"/>
-        </w:rPr>
-      </w:pPr>
-      <w:r>
-        <w:rPr>
-          <w:szCs w:val="28"/>
-        </w:rPr>
-        <w:t>Исходные</w:t>
-      </w:r>
-      <w:r>
-        <w:rPr>
-          <w:szCs w:val="28"/>
-        </w:rPr>
-        <w:t xml:space="preserve"> </w:t>
-      </w:r>
-      <w:r>
-        <w:rPr>
-          <w:szCs w:val="28"/>
-        </w:rPr>
-        <w:t>данные</w:t>
-      </w:r>
-      <w:r>
-        <w:rPr>
-          <w:szCs w:val="28"/>
-        </w:rPr>
-        <w:t xml:space="preserve">: </w:t>
-      </w:r>
-    </w:p>
-    <w:p>
-      <w:pPr>
-        <w:ind w:left="1416" w:firstLine="708"/>
-        <w:rPr>
-          <w:szCs w:val="28"/>
-        </w:rPr>
-      </w:pPr>
-      <w:r>
-        <w:rPr>
-          <w:noProof/>
-          <w:szCs w:val="28"/>
           <w:lang w:val="en-US"/>
         </w:rPr>
         <w:drawing>
-          <wp:inline distT="0" distB="0" distL="0" distR="0" wp14:anchorId="003033EA" wp14:editId="544442FA">
-            <wp:extent cx="1543265" cy="457264"/>
+          <wp:inline distT="0" distB="0" distL="0" distR="0" wp14:anchorId="60688F75" wp14:editId="2654599E">
+            <wp:extent cx="3067478" cy="533474"/>
             <wp:effectExtent l="0" t="0" r="0" b="0"/>
-            <wp:docPr id="7" name="Рисунок 7"/>
+            <wp:docPr id="9" name="Рисунок 9"/>
             <wp:cNvGraphicFramePr>
               <a:graphicFrameLocks xmlns:a="http://schemas.openxmlformats.org/drawingml/2006/main" noChangeAspect="1"/>
             </wp:cNvGraphicFramePr>
@@ -2297,7 +2110,7 @@
                   <pic:spPr>
                     <a:xfrm>
                       <a:off x="0" y="0"/>
-                      <a:ext cx="1543265" cy="457264"/>
+                      <a:ext cx="3067478" cy="533474"/>
                     </a:xfrm>
                     <a:prstGeom prst="rect">
                       <a:avLst/>
@@ -2322,19 +2135,23 @@
         </w:rPr>
         <w:t xml:space="preserve">Ожидаемый результат: </w:t>
       </w:r>
-    </w:p>
-    <w:p>
-      <w:pPr>
-        <w:rPr>
-          <w:szCs w:val="28"/>
-        </w:rPr>
-      </w:pPr>
-      <w:r>
-        <w:rPr>
-          <w:szCs w:val="28"/>
-        </w:rPr>
-        <w:lastRenderedPageBreak/>
-        <w:t>«Файл пустой»</w:t>
+      <w:r>
+        <w:rPr>
+          <w:szCs w:val="28"/>
+        </w:rPr>
+        <w:t>«</w:t>
+      </w:r>
+      <w:r>
+        <w:rPr>
+          <w:szCs w:val="28"/>
+        </w:rPr>
+        <w:t>Несоответствие типов полей структуры с подаваемым значением!</w:t>
+      </w:r>
+      <w:r>
+        <w:rPr>
+          <w:szCs w:val="28"/>
+        </w:rPr>
+        <w:t>»</w:t>
       </w:r>
     </w:p>
     <w:p>
@@ -2371,19 +2188,20 @@
     <w:p>
       <w:pPr>
         <w:rPr>
+          <w:szCs w:val="28"/>
           <w:lang w:val="en-US"/>
         </w:rPr>
       </w:pPr>
       <w:r>
         <w:rPr>
-          <w:noProof/>
+          <w:szCs w:val="28"/>
           <w:lang w:val="en-US"/>
         </w:rPr>
         <w:drawing>
-          <wp:inline distT="0" distB="0" distL="0" distR="0" wp14:anchorId="59CA6466" wp14:editId="447A78FE">
-            <wp:extent cx="1086002" cy="314369"/>
-            <wp:effectExtent l="0" t="0" r="0" b="9525"/>
-            <wp:docPr id="8" name="Рисунок 8"/>
+          <wp:inline distT="0" distB="0" distL="0" distR="0" wp14:anchorId="3B2E199E" wp14:editId="7299A84C">
+            <wp:extent cx="4667901" cy="342948"/>
+            <wp:effectExtent l="0" t="0" r="0" b="0"/>
+            <wp:docPr id="1" name="Рисунок 1"/>
             <wp:cNvGraphicFramePr>
               <a:graphicFrameLocks xmlns:a="http://schemas.openxmlformats.org/drawingml/2006/main" noChangeAspect="1"/>
             </wp:cNvGraphicFramePr>
@@ -2403,7 +2221,7 @@
                   <pic:spPr>
                     <a:xfrm>
                       <a:off x="0" y="0"/>
-                      <a:ext cx="1086002" cy="314369"/>
+                      <a:ext cx="4667901" cy="342948"/>
                     </a:xfrm>
                     <a:prstGeom prst="rect">
                       <a:avLst/>
@@ -2416,7 +2234,13 @@
         </w:drawing>
       </w:r>
     </w:p>
-    <w:p/>
+    <w:p>
+      <w:pPr>
+        <w:rPr>
+          <w:szCs w:val="28"/>
+        </w:rPr>
+      </w:pPr>
+    </w:p>
     <w:p>
       <w:pPr>
         <w:rPr>
@@ -2433,35 +2257,176 @@
         <w:rPr>
           <w:szCs w:val="28"/>
         </w:rPr>
-        <w:t>4</w:t>
-      </w:r>
-    </w:p>
-    <w:p>
-      <w:pPr>
-        <w:rPr>
-          <w:szCs w:val="28"/>
-        </w:rPr>
-      </w:pPr>
-    </w:p>
-    <w:p>
-      <w:pPr>
-        <w:rPr>
-          <w:szCs w:val="28"/>
-        </w:rPr>
-      </w:pPr>
-      <w:r>
-        <w:rPr>
-          <w:szCs w:val="28"/>
-        </w:rPr>
-        <w:t>Цель</w:t>
-      </w:r>
-      <w:proofErr w:type="gramStart"/>
+        <w:t>2</w:t>
+      </w:r>
+    </w:p>
+    <w:p>
+      <w:pPr>
+        <w:rPr>
+          <w:szCs w:val="28"/>
+          <w:lang w:val="en-US"/>
+        </w:rPr>
+      </w:pPr>
+      <w:r>
+        <w:rPr>
+          <w:szCs w:val="28"/>
+        </w:rPr>
+        <w:t>Цель:</w:t>
+      </w:r>
+      <w:r>
+        <w:rPr>
+          <w:szCs w:val="28"/>
+        </w:rPr>
+        <w:t xml:space="preserve"> </w:t>
+      </w:r>
+      <w:r>
+        <w:rPr>
+          <w:szCs w:val="28"/>
+        </w:rPr>
+        <w:t xml:space="preserve">Проверить работу программы при наличии </w:t>
+      </w:r>
+      <w:r>
+        <w:rPr>
+          <w:szCs w:val="28"/>
+        </w:rPr>
+        <w:t>одинаковых данных в одном файле</w:t>
+      </w:r>
+    </w:p>
+    <w:p>
+      <w:pPr>
+        <w:rPr>
+          <w:szCs w:val="28"/>
+        </w:rPr>
+      </w:pPr>
+      <w:r>
+        <w:rPr>
+          <w:szCs w:val="28"/>
+        </w:rPr>
+        <w:t>Исходные</w:t>
+      </w:r>
+      <w:r>
+        <w:rPr>
+          <w:szCs w:val="28"/>
+        </w:rPr>
+        <w:t xml:space="preserve"> </w:t>
+      </w:r>
+      <w:r>
+        <w:rPr>
+          <w:szCs w:val="28"/>
+        </w:rPr>
+        <w:t>данные</w:t>
+      </w:r>
       <w:r>
         <w:rPr>
           <w:szCs w:val="28"/>
         </w:rPr>
         <w:t>:</w:t>
       </w:r>
+    </w:p>
+    <w:p>
+      <w:pPr>
+        <w:rPr>
+          <w:szCs w:val="28"/>
+        </w:rPr>
+      </w:pPr>
+      <w:r>
+        <w:rPr>
+          <w:szCs w:val="28"/>
+        </w:rPr>
+        <w:t>Вокзалы</w:t>
+      </w:r>
+      <w:r>
+        <w:rPr>
+          <w:szCs w:val="28"/>
+        </w:rPr>
+        <w:tab/>
+      </w:r>
+      <w:r>
+        <w:rPr>
+          <w:szCs w:val="28"/>
+        </w:rPr>
+        <w:tab/>
+      </w:r>
+      <w:r>
+        <w:rPr>
+          <w:szCs w:val="28"/>
+        </w:rPr>
+        <w:tab/>
+      </w:r>
+      <w:r>
+        <w:rPr>
+          <w:szCs w:val="28"/>
+        </w:rPr>
+        <w:tab/>
+        <w:t>Марки</w:t>
+      </w:r>
+    </w:p>
+    <w:p>
+      <w:pPr>
+        <w:rPr>
+          <w:szCs w:val="28"/>
+        </w:rPr>
+      </w:pPr>
+      <w:r>
+        <w:rPr>
+          <w:szCs w:val="28"/>
+        </w:rPr>
+        <w:drawing>
+          <wp:anchor distT="0" distB="0" distL="114300" distR="114300" simplePos="0" relativeHeight="251660288" behindDoc="0" locked="0" layoutInCell="1" allowOverlap="1" wp14:anchorId="30225A3C" wp14:editId="30EC6AC4">
+            <wp:simplePos x="0" y="0"/>
+            <wp:positionH relativeFrom="column">
+              <wp:posOffset>-3810</wp:posOffset>
+            </wp:positionH>
+            <wp:positionV relativeFrom="paragraph">
+              <wp:posOffset>57150</wp:posOffset>
+            </wp:positionV>
+            <wp:extent cx="1962424" cy="514422"/>
+            <wp:effectExtent l="0" t="0" r="0" b="0"/>
+            <wp:wrapSquare wrapText="bothSides"/>
+            <wp:docPr id="10" name="Рисунок 10"/>
+            <wp:cNvGraphicFramePr>
+              <a:graphicFrameLocks xmlns:a="http://schemas.openxmlformats.org/drawingml/2006/main" noChangeAspect="1"/>
+            </wp:cNvGraphicFramePr>
+            <a:graphic xmlns:a="http://schemas.openxmlformats.org/drawingml/2006/main">
+              <a:graphicData uri="http://schemas.openxmlformats.org/drawingml/2006/picture">
+                <pic:pic xmlns:pic="http://schemas.openxmlformats.org/drawingml/2006/picture">
+                  <pic:nvPicPr>
+                    <pic:cNvPr id="1" name=""/>
+                    <pic:cNvPicPr/>
+                  </pic:nvPicPr>
+                  <pic:blipFill>
+                    <a:blip r:embed="rId6">
+                      <a:extLst>
+                        <a:ext uri="{28A0092B-C50C-407E-A947-70E740481C1C}">
+                          <a14:useLocalDpi xmlns:a14="http://schemas.microsoft.com/office/drawing/2010/main" val="0"/>
+                        </a:ext>
+                      </a:extLst>
+                    </a:blip>
+                    <a:stretch>
+                      <a:fillRect/>
+                    </a:stretch>
+                  </pic:blipFill>
+                  <pic:spPr>
+                    <a:xfrm>
+                      <a:off x="0" y="0"/>
+                      <a:ext cx="1962424" cy="514422"/>
+                    </a:xfrm>
+                    <a:prstGeom prst="rect">
+                      <a:avLst/>
+                    </a:prstGeom>
+                  </pic:spPr>
+                </pic:pic>
+              </a:graphicData>
+            </a:graphic>
+            <wp14:sizeRelH relativeFrom="page">
+              <wp14:pctWidth>0</wp14:pctWidth>
+            </wp14:sizeRelH>
+            <wp14:sizeRelV relativeFrom="page">
+              <wp14:pctHeight>0</wp14:pctHeight>
+            </wp14:sizeRelV>
+          </wp:anchor>
+        </w:drawing>
+      </w:r>
       <w:r>
         <w:rPr>
           <w:szCs w:val="28"/>
@@ -2472,190 +2437,11 @@
         <w:rPr>
           <w:szCs w:val="28"/>
         </w:rPr>
-        <w:t>Проверить</w:t>
-      </w:r>
-      <w:proofErr w:type="gramEnd"/>
-      <w:r>
-        <w:rPr>
-          <w:szCs w:val="28"/>
-        </w:rPr>
-        <w:t xml:space="preserve"> работу программы при попытке задать букву для удаления из списка</w:t>
-      </w:r>
-    </w:p>
-    <w:p>
-      <w:pPr>
-        <w:rPr>
-          <w:szCs w:val="28"/>
-        </w:rPr>
-      </w:pPr>
-      <w:r>
-        <w:rPr>
-          <w:szCs w:val="28"/>
-        </w:rPr>
-        <w:t>Исходные</w:t>
-      </w:r>
-      <w:r>
-        <w:rPr>
-          <w:szCs w:val="28"/>
-        </w:rPr>
-        <w:t xml:space="preserve"> </w:t>
-      </w:r>
-      <w:r>
-        <w:rPr>
-          <w:szCs w:val="28"/>
-        </w:rPr>
-        <w:t>данные</w:t>
-      </w:r>
-      <w:r>
-        <w:rPr>
-          <w:szCs w:val="28"/>
-        </w:rPr>
-        <w:t>:</w:t>
-      </w:r>
-      <w:r>
-        <w:rPr>
-          <w:szCs w:val="28"/>
-        </w:rPr>
-        <w:t xml:space="preserve"> </w:t>
-      </w:r>
-    </w:p>
-    <w:p>
-      <w:pPr>
-        <w:rPr>
-          <w:szCs w:val="28"/>
-        </w:rPr>
-      </w:pPr>
-      <w:r>
-        <w:rPr>
-          <w:szCs w:val="28"/>
-        </w:rPr>
-        <w:t xml:space="preserve">файл </w:t>
-      </w:r>
-      <w:proofErr w:type="spellStart"/>
-      <w:r>
-        <w:rPr>
-          <w:szCs w:val="28"/>
-          <w:lang w:val="en-US"/>
-        </w:rPr>
-        <w:t>corr</w:t>
-      </w:r>
-      <w:proofErr w:type="spellEnd"/>
-      <w:r>
-        <w:rPr>
-          <w:szCs w:val="28"/>
-        </w:rPr>
-        <w:t>1.</w:t>
-      </w:r>
-      <w:r>
-        <w:rPr>
-          <w:szCs w:val="28"/>
-          <w:lang w:val="en-US"/>
-        </w:rPr>
-        <w:t>txt</w:t>
-      </w:r>
-      <w:r>
-        <w:rPr>
-          <w:szCs w:val="28"/>
-        </w:rPr>
-        <w:t xml:space="preserve">; </w:t>
-      </w:r>
-    </w:p>
-    <w:p>
-      <w:pPr>
-        <w:rPr>
-          <w:szCs w:val="28"/>
-        </w:rPr>
-      </w:pPr>
-      <w:proofErr w:type="spellStart"/>
-      <w:r>
-        <w:rPr>
-          <w:szCs w:val="28"/>
-          <w:lang w:val="en-US"/>
-        </w:rPr>
-        <w:t>reqdata</w:t>
-      </w:r>
-      <w:proofErr w:type="spellEnd"/>
-      <w:r>
-        <w:rPr>
-          <w:szCs w:val="28"/>
-        </w:rPr>
-        <w:t xml:space="preserve"> = </w:t>
-      </w:r>
-      <w:r>
-        <w:rPr>
-          <w:szCs w:val="28"/>
-          <w:lang w:val="en-US"/>
-        </w:rPr>
-        <w:t>a</w:t>
-      </w:r>
-    </w:p>
-    <w:p>
-      <w:pPr>
-        <w:rPr>
-          <w:szCs w:val="28"/>
-        </w:rPr>
-      </w:pPr>
-      <w:r>
-        <w:rPr>
-          <w:szCs w:val="28"/>
-        </w:rPr>
-        <w:t xml:space="preserve">Ожидаемый результат: </w:t>
-      </w:r>
-    </w:p>
-    <w:p>
-      <w:pPr>
-        <w:rPr>
-          <w:szCs w:val="28"/>
-        </w:rPr>
-      </w:pPr>
-      <w:r>
-        <w:rPr>
-          <w:szCs w:val="28"/>
-        </w:rPr>
-        <w:t>«Некорректный ввод данных»</w:t>
-      </w:r>
-    </w:p>
-    <w:p>
-      <w:pPr>
-        <w:rPr>
-          <w:szCs w:val="28"/>
-        </w:rPr>
-      </w:pPr>
-      <w:r>
-        <w:rPr>
-          <w:szCs w:val="28"/>
-        </w:rPr>
-        <w:t>Полученный</w:t>
-      </w:r>
-      <w:r>
-        <w:rPr>
-          <w:szCs w:val="28"/>
-        </w:rPr>
-        <w:t xml:space="preserve"> </w:t>
-      </w:r>
-      <w:r>
-        <w:rPr>
-          <w:szCs w:val="28"/>
-        </w:rPr>
-        <w:t>результат</w:t>
-      </w:r>
-      <w:r>
-        <w:rPr>
-          <w:szCs w:val="28"/>
-        </w:rPr>
-        <w:t>:</w:t>
-      </w:r>
-    </w:p>
-    <w:p>
-      <w:r>
-        <w:rPr>
-          <w:noProof/>
-        </w:rPr>
         <w:drawing>
-          <wp:inline distT="0" distB="0" distL="0" distR="0" wp14:anchorId="29807D3E" wp14:editId="41518C9D">
-            <wp:extent cx="5115639" cy="971686"/>
+          <wp:inline distT="0" distB="0" distL="0" distR="0" wp14:anchorId="44B08487" wp14:editId="42D91266">
+            <wp:extent cx="1829055" cy="743054"/>
             <wp:effectExtent l="0" t="0" r="0" b="0"/>
-            <wp:docPr id="13" name="Рисунок 13"/>
+            <wp:docPr id="17" name="Рисунок 17"/>
             <wp:cNvGraphicFramePr>
               <a:graphicFrameLocks xmlns:a="http://schemas.openxmlformats.org/drawingml/2006/main" noChangeAspect="1"/>
             </wp:cNvGraphicFramePr>
@@ -2675,7 +2461,7 @@
                   <pic:spPr>
                     <a:xfrm>
                       <a:off x="0" y="0"/>
-                      <a:ext cx="5115639" cy="971686"/>
+                      <a:ext cx="1829055" cy="743054"/>
                     </a:xfrm>
                     <a:prstGeom prst="rect">
                       <a:avLst/>
@@ -2687,261 +2473,224 @@
           </wp:inline>
         </w:drawing>
       </w:r>
-    </w:p>
-    <w:p/>
-    <w:p>
-      <w:pPr>
-        <w:rPr>
-          <w:szCs w:val="28"/>
-        </w:rPr>
-      </w:pPr>
-    </w:p>
-    <w:p>
-      <w:pPr>
-        <w:rPr>
-          <w:szCs w:val="28"/>
-        </w:rPr>
-      </w:pPr>
-    </w:p>
-    <w:p>
-      <w:pPr>
-        <w:rPr>
-          <w:szCs w:val="28"/>
-        </w:rPr>
-      </w:pPr>
-      <w:r>
-        <w:rPr>
-          <w:szCs w:val="28"/>
-        </w:rPr>
-        <w:t xml:space="preserve">Тест </w:t>
-      </w:r>
-      <w:r>
-        <w:rPr>
-          <w:szCs w:val="28"/>
-        </w:rPr>
-        <w:t>5</w:t>
-      </w:r>
-    </w:p>
-    <w:p>
-      <w:pPr>
-        <w:rPr>
-          <w:szCs w:val="28"/>
-        </w:rPr>
-      </w:pPr>
-    </w:p>
-    <w:p>
-      <w:pPr>
-        <w:rPr>
-          <w:szCs w:val="28"/>
-        </w:rPr>
-      </w:pPr>
-      <w:r>
-        <w:rPr>
-          <w:szCs w:val="28"/>
-        </w:rPr>
-        <w:t>Цель</w:t>
-      </w:r>
-      <w:proofErr w:type="gramStart"/>
+      <w:bookmarkStart w:id="8" w:name="_GoBack"/>
+      <w:bookmarkEnd w:id="8"/>
+    </w:p>
+    <w:p>
+      <w:pPr>
+        <w:rPr>
+          <w:szCs w:val="28"/>
+        </w:rPr>
+      </w:pPr>
+      <w:r>
+        <w:rPr>
+          <w:szCs w:val="28"/>
+        </w:rPr>
+        <w:t>Водители</w:t>
+      </w:r>
+      <w:r>
+        <w:rPr>
+          <w:szCs w:val="28"/>
+        </w:rPr>
+        <w:tab/>
+      </w:r>
+      <w:r>
+        <w:rPr>
+          <w:szCs w:val="28"/>
+        </w:rPr>
+        <w:tab/>
+      </w:r>
+      <w:r>
+        <w:rPr>
+          <w:szCs w:val="28"/>
+        </w:rPr>
+        <w:tab/>
+      </w:r>
+      <w:r>
+        <w:rPr>
+          <w:szCs w:val="28"/>
+        </w:rPr>
+        <w:tab/>
+        <w:t>Рейсы</w:t>
+      </w:r>
+    </w:p>
+    <w:p>
+      <w:pPr>
+        <w:rPr>
+          <w:szCs w:val="28"/>
+        </w:rPr>
+      </w:pPr>
+      <w:r>
+        <w:rPr>
+          <w:szCs w:val="28"/>
+        </w:rPr>
+        <w:t xml:space="preserve"> </w:t>
+      </w:r>
+      <w:r>
+        <w:rPr>
+          <w:szCs w:val="28"/>
+          <w:lang w:val="en-US"/>
+        </w:rPr>
+        <w:drawing>
+          <wp:inline distT="0" distB="0" distL="0" distR="0" wp14:anchorId="5CDB3051" wp14:editId="5FD9859D">
+            <wp:extent cx="2143424" cy="447737"/>
+            <wp:effectExtent l="0" t="0" r="9525" b="9525"/>
+            <wp:docPr id="12" name="Рисунок 12"/>
+            <wp:cNvGraphicFramePr>
+              <a:graphicFrameLocks xmlns:a="http://schemas.openxmlformats.org/drawingml/2006/main" noChangeAspect="1"/>
+            </wp:cNvGraphicFramePr>
+            <a:graphic xmlns:a="http://schemas.openxmlformats.org/drawingml/2006/main">
+              <a:graphicData uri="http://schemas.openxmlformats.org/drawingml/2006/picture">
+                <pic:pic xmlns:pic="http://schemas.openxmlformats.org/drawingml/2006/picture">
+                  <pic:nvPicPr>
+                    <pic:cNvPr id="1" name=""/>
+                    <pic:cNvPicPr/>
+                  </pic:nvPicPr>
+                  <pic:blipFill>
+                    <a:blip r:embed="rId8"/>
+                    <a:stretch>
+                      <a:fillRect/>
+                    </a:stretch>
+                  </pic:blipFill>
+                  <pic:spPr>
+                    <a:xfrm>
+                      <a:off x="0" y="0"/>
+                      <a:ext cx="2143424" cy="447737"/>
+                    </a:xfrm>
+                    <a:prstGeom prst="rect">
+                      <a:avLst/>
+                    </a:prstGeom>
+                  </pic:spPr>
+                </pic:pic>
+              </a:graphicData>
+            </a:graphic>
+          </wp:inline>
+        </w:drawing>
+      </w:r>
+      <w:r>
+        <w:rPr>
+          <w:szCs w:val="28"/>
+        </w:rPr>
+        <w:t xml:space="preserve"> </w:t>
+      </w:r>
+      <w:r>
+        <w:rPr>
+          <w:szCs w:val="28"/>
+          <w:lang w:val="en-US"/>
+        </w:rPr>
+        <w:drawing>
+          <wp:inline distT="0" distB="0" distL="0" distR="0" wp14:anchorId="36E7D158" wp14:editId="7656F9BA">
+            <wp:extent cx="3067478" cy="533474"/>
+            <wp:effectExtent l="0" t="0" r="0" b="0"/>
+            <wp:docPr id="15" name="Рисунок 15"/>
+            <wp:cNvGraphicFramePr>
+              <a:graphicFrameLocks xmlns:a="http://schemas.openxmlformats.org/drawingml/2006/main" noChangeAspect="1"/>
+            </wp:cNvGraphicFramePr>
+            <a:graphic xmlns:a="http://schemas.openxmlformats.org/drawingml/2006/main">
+              <a:graphicData uri="http://schemas.openxmlformats.org/drawingml/2006/picture">
+                <pic:pic xmlns:pic="http://schemas.openxmlformats.org/drawingml/2006/picture">
+                  <pic:nvPicPr>
+                    <pic:cNvPr id="1" name=""/>
+                    <pic:cNvPicPr/>
+                  </pic:nvPicPr>
+                  <pic:blipFill>
+                    <a:blip r:embed="rId9"/>
+                    <a:stretch>
+                      <a:fillRect/>
+                    </a:stretch>
+                  </pic:blipFill>
+                  <pic:spPr>
+                    <a:xfrm>
+                      <a:off x="0" y="0"/>
+                      <a:ext cx="3067478" cy="533474"/>
+                    </a:xfrm>
+                    <a:prstGeom prst="rect">
+                      <a:avLst/>
+                    </a:prstGeom>
+                  </pic:spPr>
+                </pic:pic>
+              </a:graphicData>
+            </a:graphic>
+          </wp:inline>
+        </w:drawing>
+      </w:r>
+    </w:p>
+    <w:p>
+      <w:pPr>
+        <w:ind w:left="1416" w:firstLine="708"/>
+        <w:rPr>
+          <w:szCs w:val="28"/>
+        </w:rPr>
+      </w:pPr>
+    </w:p>
+    <w:p>
+      <w:pPr>
+        <w:rPr>
+          <w:szCs w:val="28"/>
+        </w:rPr>
+      </w:pPr>
+      <w:r>
+        <w:rPr>
+          <w:szCs w:val="28"/>
+        </w:rPr>
+        <w:t xml:space="preserve">Ожидаемый результат: </w:t>
+      </w:r>
+    </w:p>
+    <w:p>
+      <w:pPr>
+        <w:rPr>
+          <w:szCs w:val="28"/>
+        </w:rPr>
+      </w:pPr>
+      <w:r>
+        <w:rPr>
+          <w:szCs w:val="28"/>
+        </w:rPr>
+        <w:t>«В файле не цифра»</w:t>
+      </w:r>
+    </w:p>
+    <w:p>
+      <w:pPr>
+        <w:rPr>
+          <w:szCs w:val="28"/>
+        </w:rPr>
+      </w:pPr>
+      <w:r>
+        <w:rPr>
+          <w:szCs w:val="28"/>
+        </w:rPr>
+        <w:t>Полученный</w:t>
+      </w:r>
+      <w:r>
+        <w:rPr>
+          <w:szCs w:val="28"/>
+        </w:rPr>
+        <w:t xml:space="preserve"> </w:t>
+      </w:r>
+      <w:r>
+        <w:rPr>
+          <w:szCs w:val="28"/>
+        </w:rPr>
+        <w:t>результат</w:t>
+      </w:r>
       <w:r>
         <w:rPr>
           <w:szCs w:val="28"/>
         </w:rPr>
         <w:t>:</w:t>
       </w:r>
-      <w:r>
-        <w:rPr>
-          <w:szCs w:val="28"/>
-        </w:rPr>
-        <w:t xml:space="preserve"> </w:t>
-      </w:r>
-      <w:r>
-        <w:rPr>
-          <w:szCs w:val="28"/>
-        </w:rPr>
-        <w:t>Проверить</w:t>
-      </w:r>
-      <w:proofErr w:type="gramEnd"/>
-      <w:r>
-        <w:rPr>
-          <w:szCs w:val="28"/>
-        </w:rPr>
-        <w:t xml:space="preserve"> работу программы при некорректно указанном индексе для удаления элемента</w:t>
-      </w:r>
-    </w:p>
-    <w:p>
-      <w:pPr>
-        <w:rPr>
-          <w:szCs w:val="28"/>
-        </w:rPr>
-      </w:pPr>
-      <w:r>
-        <w:rPr>
-          <w:szCs w:val="28"/>
-        </w:rPr>
-        <w:t>Исходные</w:t>
-      </w:r>
-      <w:r>
-        <w:rPr>
-          <w:szCs w:val="28"/>
-        </w:rPr>
-        <w:t xml:space="preserve"> </w:t>
-      </w:r>
-      <w:r>
-        <w:rPr>
-          <w:szCs w:val="28"/>
-        </w:rPr>
-        <w:t>данные</w:t>
-      </w:r>
-      <w:r>
-        <w:rPr>
-          <w:szCs w:val="28"/>
-        </w:rPr>
-        <w:t>:</w:t>
-      </w:r>
-      <w:r>
-        <w:rPr>
-          <w:szCs w:val="28"/>
-        </w:rPr>
-        <w:t xml:space="preserve"> </w:t>
-      </w:r>
-    </w:p>
-    <w:p>
-      <w:pPr>
-        <w:rPr>
-          <w:szCs w:val="28"/>
-        </w:rPr>
-      </w:pPr>
-      <w:r>
-        <w:rPr>
-          <w:szCs w:val="28"/>
-        </w:rPr>
-        <w:t xml:space="preserve">файл </w:t>
-      </w:r>
-      <w:proofErr w:type="spellStart"/>
-      <w:r>
-        <w:rPr>
-          <w:szCs w:val="28"/>
-          <w:lang w:val="en-US"/>
-        </w:rPr>
-        <w:t>corr</w:t>
-      </w:r>
-      <w:proofErr w:type="spellEnd"/>
-      <w:r>
-        <w:rPr>
-          <w:szCs w:val="28"/>
-        </w:rPr>
-        <w:t>1.</w:t>
-      </w:r>
-      <w:r>
-        <w:rPr>
-          <w:szCs w:val="28"/>
-          <w:lang w:val="en-US"/>
-        </w:rPr>
-        <w:t>txt</w:t>
-      </w:r>
-      <w:r>
-        <w:rPr>
-          <w:szCs w:val="28"/>
-        </w:rPr>
-        <w:t xml:space="preserve">; </w:t>
-      </w:r>
-    </w:p>
-    <w:p>
-      <w:pPr>
-        <w:rPr>
-          <w:szCs w:val="28"/>
-        </w:rPr>
-      </w:pPr>
-      <w:proofErr w:type="spellStart"/>
-      <w:r>
-        <w:rPr>
-          <w:szCs w:val="28"/>
-          <w:lang w:val="en-US"/>
-        </w:rPr>
-        <w:t>reqIdx</w:t>
-      </w:r>
-      <w:proofErr w:type="spellEnd"/>
-      <w:r>
-        <w:rPr>
-          <w:szCs w:val="28"/>
-        </w:rPr>
-        <w:t xml:space="preserve"> = </w:t>
-      </w:r>
-      <w:r>
-        <w:rPr>
-          <w:szCs w:val="28"/>
-        </w:rPr>
-        <w:t>10</w:t>
-      </w:r>
-    </w:p>
-    <w:p>
-      <w:pPr>
-        <w:rPr>
-          <w:szCs w:val="28"/>
-        </w:rPr>
-      </w:pPr>
-      <w:r>
-        <w:rPr>
-          <w:szCs w:val="28"/>
-        </w:rPr>
-        <w:t xml:space="preserve">Ожидаемый результат: </w:t>
-      </w:r>
-    </w:p>
-    <w:p>
-      <w:pPr>
-        <w:rPr>
-          <w:szCs w:val="28"/>
-        </w:rPr>
-      </w:pPr>
-      <w:r>
-        <w:rPr>
-          <w:szCs w:val="28"/>
-        </w:rPr>
-        <w:t>«Некорректный ввод данных»</w:t>
-      </w:r>
-    </w:p>
-    <w:p>
-      <w:pPr>
-        <w:rPr>
-          <w:szCs w:val="28"/>
-        </w:rPr>
-      </w:pPr>
-      <w:r>
-        <w:rPr>
-          <w:szCs w:val="28"/>
-        </w:rPr>
-        <w:t>Полученный</w:t>
-      </w:r>
-      <w:r>
-        <w:rPr>
-          <w:szCs w:val="28"/>
-        </w:rPr>
-        <w:t xml:space="preserve"> </w:t>
-      </w:r>
-      <w:r>
-        <w:rPr>
-          <w:szCs w:val="28"/>
-        </w:rPr>
-        <w:t>результат</w:t>
-      </w:r>
-      <w:r>
-        <w:rPr>
-          <w:szCs w:val="28"/>
-        </w:rPr>
-        <w:t>:</w:t>
-      </w:r>
     </w:p>
     <w:p>
       <w:r>
         <w:rPr>
           <w:noProof/>
-        </w:rPr>
-        <w:lastRenderedPageBreak/>
+          <w:lang w:eastAsia="ru-RU"/>
+        </w:rPr>
         <w:drawing>
-          <wp:inline distT="0" distB="0" distL="0" distR="0" wp14:anchorId="708C3BBF" wp14:editId="4EDD10FC">
-            <wp:extent cx="5163271" cy="952633"/>
-            <wp:effectExtent l="0" t="0" r="0" b="0"/>
-            <wp:docPr id="14" name="Рисунок 14"/>
+          <wp:inline distT="0" distB="0" distL="0" distR="0" wp14:anchorId="2D5BADEC" wp14:editId="312C0107">
+            <wp:extent cx="1800476" cy="295316"/>
+            <wp:effectExtent l="0" t="0" r="9525" b="9525"/>
+            <wp:docPr id="6" name="Рисунок 6"/>
             <wp:cNvGraphicFramePr>
               <a:graphicFrameLocks xmlns:a="http://schemas.openxmlformats.org/drawingml/2006/main" noChangeAspect="1"/>
             </wp:cNvGraphicFramePr>
@@ -2961,7 +2710,7 @@
                   <pic:spPr>
                     <a:xfrm>
                       <a:off x="0" y="0"/>
-                      <a:ext cx="5163271" cy="952633"/>
+                      <a:ext cx="1800476" cy="295316"/>
                     </a:xfrm>
                     <a:prstGeom prst="rect">
                       <a:avLst/>
@@ -2991,34 +2740,27 @@
         <w:rPr>
           <w:szCs w:val="28"/>
         </w:rPr>
-        <w:t>6</w:t>
-      </w:r>
-    </w:p>
-    <w:p>
-      <w:pPr>
-        <w:rPr>
-          <w:szCs w:val="28"/>
-        </w:rPr>
-      </w:pPr>
-    </w:p>
-    <w:p>
-      <w:pPr>
-        <w:rPr>
-          <w:szCs w:val="28"/>
-        </w:rPr>
-      </w:pPr>
-      <w:r>
-        <w:rPr>
-          <w:szCs w:val="28"/>
-        </w:rPr>
-        <w:t>Цель</w:t>
-      </w:r>
-      <w:proofErr w:type="gramStart"/>
-      <w:r>
-        <w:rPr>
-          <w:szCs w:val="28"/>
-        </w:rPr>
-        <w:t>:</w:t>
+        <w:t>3</w:t>
+      </w:r>
+    </w:p>
+    <w:p>
+      <w:pPr>
+        <w:rPr>
+          <w:szCs w:val="28"/>
+        </w:rPr>
+      </w:pPr>
+    </w:p>
+    <w:p>
+      <w:pPr>
+        <w:rPr>
+          <w:szCs w:val="28"/>
+        </w:rPr>
+      </w:pPr>
+      <w:r>
+        <w:rPr>
+          <w:szCs w:val="28"/>
+        </w:rPr>
+        <w:t>Цель:</w:t>
       </w:r>
       <w:r>
         <w:rPr>
@@ -3030,14 +2772,7 @@
         <w:rPr>
           <w:szCs w:val="28"/>
         </w:rPr>
-        <w:t>Проверить</w:t>
-      </w:r>
-      <w:proofErr w:type="gramEnd"/>
-      <w:r>
-        <w:rPr>
-          <w:szCs w:val="28"/>
-        </w:rPr>
-        <w:t xml:space="preserve"> работу программы при попытке вставить элемент за пределами списка</w:t>
+        <w:t>Проверить работу программы при отсутствии данных в файле</w:t>
       </w:r>
     </w:p>
     <w:p>
@@ -3068,139 +2803,27 @@
         <w:rPr>
           <w:szCs w:val="28"/>
         </w:rPr>
-        <w:t>:</w:t>
-      </w:r>
-      <w:r>
-        <w:rPr>
-          <w:szCs w:val="28"/>
-        </w:rPr>
-        <w:t xml:space="preserve"> </w:t>
-      </w:r>
-    </w:p>
-    <w:p>
-      <w:pPr>
-        <w:rPr>
-          <w:szCs w:val="28"/>
-        </w:rPr>
-      </w:pPr>
-      <w:r>
-        <w:rPr>
-          <w:szCs w:val="28"/>
-        </w:rPr>
-        <w:t xml:space="preserve">Файл </w:t>
-      </w:r>
-      <w:proofErr w:type="spellStart"/>
-      <w:r>
-        <w:rPr>
-          <w:szCs w:val="28"/>
-          <w:lang w:val="en-US"/>
-        </w:rPr>
-        <w:t>corr</w:t>
-      </w:r>
-      <w:proofErr w:type="spellEnd"/>
-      <w:r>
-        <w:rPr>
-          <w:szCs w:val="28"/>
-        </w:rPr>
-        <w:t>1.</w:t>
-      </w:r>
-      <w:r>
-        <w:rPr>
-          <w:szCs w:val="28"/>
-          <w:lang w:val="en-US"/>
-        </w:rPr>
-        <w:t>txt</w:t>
-      </w:r>
-    </w:p>
-    <w:p>
-      <w:pPr>
-        <w:rPr>
-          <w:szCs w:val="28"/>
-        </w:rPr>
-      </w:pPr>
-      <w:proofErr w:type="spellStart"/>
-      <w:r>
-        <w:rPr>
-          <w:szCs w:val="28"/>
-          <w:lang w:val="en-US"/>
-        </w:rPr>
-        <w:t>reqIdx</w:t>
-      </w:r>
-      <w:proofErr w:type="spellEnd"/>
-      <w:r>
-        <w:rPr>
-          <w:szCs w:val="28"/>
-        </w:rPr>
-        <w:t xml:space="preserve"> = 5</w:t>
-      </w:r>
-    </w:p>
-    <w:p>
-      <w:pPr>
-        <w:rPr>
-          <w:szCs w:val="28"/>
-        </w:rPr>
-      </w:pPr>
-      <w:r>
-        <w:rPr>
-          <w:szCs w:val="28"/>
-        </w:rPr>
-        <w:t xml:space="preserve">Ожидаемый результат: </w:t>
-      </w:r>
-    </w:p>
-    <w:p>
-      <w:pPr>
-        <w:rPr>
-          <w:szCs w:val="28"/>
-        </w:rPr>
-      </w:pPr>
-      <w:r>
-        <w:rPr>
-          <w:szCs w:val="28"/>
-        </w:rPr>
-        <w:t>«Некорректный ввод данных»</w:t>
-      </w:r>
-    </w:p>
-    <w:p>
-      <w:pPr>
-        <w:rPr>
-          <w:szCs w:val="28"/>
-        </w:rPr>
-      </w:pPr>
-      <w:r>
-        <w:rPr>
-          <w:szCs w:val="28"/>
-        </w:rPr>
-        <w:t>Полученный</w:t>
-      </w:r>
-      <w:r>
-        <w:rPr>
-          <w:szCs w:val="28"/>
-        </w:rPr>
-        <w:t xml:space="preserve"> </w:t>
-      </w:r>
-      <w:r>
-        <w:rPr>
-          <w:szCs w:val="28"/>
-        </w:rPr>
-        <w:t>результат</w:t>
-      </w:r>
-      <w:r>
-        <w:rPr>
-          <w:szCs w:val="28"/>
-        </w:rPr>
-        <w:t>:</w:t>
-      </w:r>
-    </w:p>
-    <w:p>
+        <w:t xml:space="preserve">: </w:t>
+      </w:r>
+    </w:p>
+    <w:p>
+      <w:pPr>
+        <w:ind w:left="1416" w:firstLine="708"/>
+        <w:rPr>
+          <w:szCs w:val="28"/>
+        </w:rPr>
+      </w:pPr>
       <w:r>
         <w:rPr>
           <w:noProof/>
+          <w:szCs w:val="28"/>
+          <w:lang w:eastAsia="ru-RU"/>
         </w:rPr>
         <w:drawing>
-          <wp:inline distT="0" distB="0" distL="0" distR="0" wp14:anchorId="11E18478" wp14:editId="13A398CF">
-            <wp:extent cx="5077534" cy="952633"/>
-            <wp:effectExtent l="0" t="0" r="8890" b="0"/>
-            <wp:docPr id="16" name="Рисунок 16"/>
+          <wp:inline distT="0" distB="0" distL="0" distR="0" wp14:anchorId="003033EA" wp14:editId="544442FA">
+            <wp:extent cx="1543265" cy="457264"/>
+            <wp:effectExtent l="0" t="0" r="0" b="0"/>
+            <wp:docPr id="7" name="Рисунок 7"/>
             <wp:cNvGraphicFramePr>
               <a:graphicFrameLocks xmlns:a="http://schemas.openxmlformats.org/drawingml/2006/main" noChangeAspect="1"/>
             </wp:cNvGraphicFramePr>
@@ -3220,7 +2843,7 @@
                   <pic:spPr>
                     <a:xfrm>
                       <a:off x="0" y="0"/>
-                      <a:ext cx="5077534" cy="952633"/>
+                      <a:ext cx="1543265" cy="457264"/>
                     </a:xfrm>
                     <a:prstGeom prst="rect">
                       <a:avLst/>
@@ -3233,328 +2856,79 @@
         </w:drawing>
       </w:r>
     </w:p>
-    <w:p/>
-    <w:p/>
-    <w:p>
-      <w:pPr>
-        <w:pStyle w:val="2"/>
-        <w:rPr>
-          <w:sz w:val="28"/>
-          <w:szCs w:val="28"/>
-        </w:rPr>
-      </w:pPr>
-      <w:bookmarkStart w:id="8" w:name="_Toc151413610"/>
-      <w:r>
-        <w:rPr>
-          <w:sz w:val="28"/>
-          <w:szCs w:val="28"/>
-        </w:rPr>
-        <w:t>Тестирование корректных режимов</w:t>
-      </w:r>
-      <w:bookmarkEnd w:id="8"/>
-    </w:p>
-    <w:p>
-      <w:pPr>
-        <w:rPr>
-          <w:szCs w:val="28"/>
-        </w:rPr>
-      </w:pPr>
-      <w:r>
-        <w:rPr>
-          <w:szCs w:val="28"/>
-        </w:rPr>
-        <w:t>Тест 1</w:t>
-      </w:r>
-    </w:p>
-    <w:p>
-      <w:pPr>
-        <w:rPr>
-          <w:szCs w:val="28"/>
-        </w:rPr>
-      </w:pPr>
-    </w:p>
-    <w:p>
-      <w:pPr>
-        <w:rPr>
-          <w:szCs w:val="28"/>
-        </w:rPr>
-      </w:pPr>
-      <w:r>
-        <w:rPr>
-          <w:szCs w:val="28"/>
-        </w:rPr>
-        <w:t>Цель</w:t>
-      </w:r>
-      <w:proofErr w:type="gramStart"/>
+    <w:p>
+      <w:pPr>
+        <w:rPr>
+          <w:szCs w:val="28"/>
+        </w:rPr>
+      </w:pPr>
+      <w:r>
+        <w:rPr>
+          <w:szCs w:val="28"/>
+        </w:rPr>
+        <w:t xml:space="preserve">Ожидаемый результат: </w:t>
+      </w:r>
+    </w:p>
+    <w:p>
+      <w:pPr>
+        <w:rPr>
+          <w:szCs w:val="28"/>
+        </w:rPr>
+      </w:pPr>
+      <w:r>
+        <w:rPr>
+          <w:szCs w:val="28"/>
+        </w:rPr>
+        <w:t>«Файл пустой»</w:t>
+      </w:r>
+    </w:p>
+    <w:p>
+      <w:pPr>
+        <w:rPr>
+          <w:szCs w:val="28"/>
+        </w:rPr>
+      </w:pPr>
+      <w:r>
+        <w:rPr>
+          <w:szCs w:val="28"/>
+        </w:rPr>
+        <w:t>Полученный</w:t>
+      </w:r>
+      <w:r>
+        <w:rPr>
+          <w:szCs w:val="28"/>
+        </w:rPr>
+        <w:t xml:space="preserve"> </w:t>
+      </w:r>
+      <w:r>
+        <w:rPr>
+          <w:szCs w:val="28"/>
+        </w:rPr>
+        <w:t>результат</w:t>
+      </w:r>
       <w:r>
         <w:rPr>
           <w:szCs w:val="28"/>
         </w:rPr>
         <w:t>:</w:t>
       </w:r>
-      <w:r>
-        <w:rPr>
-          <w:szCs w:val="28"/>
-        </w:rPr>
-        <w:t xml:space="preserve"> </w:t>
-      </w:r>
-      <w:r>
-        <w:rPr>
-          <w:szCs w:val="28"/>
-        </w:rPr>
-        <w:t>Проверить</w:t>
-      </w:r>
-      <w:proofErr w:type="gramEnd"/>
-      <w:r>
-        <w:rPr>
-          <w:szCs w:val="28"/>
-        </w:rPr>
-        <w:t xml:space="preserve"> работу программы при корректных входных данных из вещественных чисел</w:t>
-      </w:r>
-    </w:p>
-    <w:p>
-      <w:pPr>
-        <w:rPr>
-          <w:szCs w:val="28"/>
-        </w:rPr>
-      </w:pPr>
-      <w:r>
-        <w:rPr>
-          <w:szCs w:val="28"/>
-        </w:rPr>
-        <w:t>Исходные</w:t>
-      </w:r>
-      <w:r>
-        <w:rPr>
-          <w:szCs w:val="28"/>
-        </w:rPr>
-        <w:t xml:space="preserve"> </w:t>
-      </w:r>
-      <w:r>
-        <w:rPr>
-          <w:szCs w:val="28"/>
-        </w:rPr>
-        <w:t>данные</w:t>
-      </w:r>
-      <w:r>
-        <w:rPr>
-          <w:szCs w:val="28"/>
-        </w:rPr>
-        <w:t>:</w:t>
-      </w:r>
-      <w:r>
-        <w:rPr>
-          <w:szCs w:val="28"/>
-        </w:rPr>
-        <w:t xml:space="preserve"> </w:t>
-      </w:r>
-    </w:p>
-    <w:p>
-      <w:pPr>
-        <w:rPr>
-          <w:szCs w:val="28"/>
-        </w:rPr>
-      </w:pPr>
-      <w:r>
-        <w:rPr>
-          <w:szCs w:val="28"/>
-        </w:rPr>
-        <w:t xml:space="preserve">Файл </w:t>
-      </w:r>
-      <w:proofErr w:type="spellStart"/>
-      <w:r>
-        <w:rPr>
-          <w:szCs w:val="28"/>
+    </w:p>
+    <w:p>
+      <w:pPr>
+        <w:rPr>
           <w:lang w:val="en-US"/>
         </w:rPr>
-        <w:t>corr</w:t>
-      </w:r>
-      <w:proofErr w:type="spellEnd"/>
-      <w:r>
-        <w:rPr>
-          <w:szCs w:val="28"/>
-        </w:rPr>
-        <w:t>1.</w:t>
-      </w:r>
-      <w:r>
-        <w:rPr>
-          <w:szCs w:val="28"/>
-          <w:lang w:val="en-US"/>
-        </w:rPr>
-        <w:t>txt</w:t>
-      </w:r>
-    </w:p>
-    <w:p>
-      <w:pPr>
-        <w:rPr>
-          <w:szCs w:val="28"/>
-        </w:rPr>
-      </w:pPr>
-      <w:proofErr w:type="spellStart"/>
-      <w:r>
-        <w:rPr>
-          <w:szCs w:val="28"/>
-          <w:lang w:val="en-US"/>
-        </w:rPr>
-        <w:t>reqData</w:t>
-      </w:r>
-      <w:proofErr w:type="spellEnd"/>
-      <w:r>
-        <w:rPr>
-          <w:szCs w:val="28"/>
-        </w:rPr>
-        <w:t xml:space="preserve"> = 1, </w:t>
-      </w:r>
-      <w:proofErr w:type="spellStart"/>
-      <w:r>
-        <w:rPr>
-          <w:szCs w:val="28"/>
-          <w:lang w:val="en-US"/>
-        </w:rPr>
-        <w:t>reqIdx</w:t>
-      </w:r>
-      <w:proofErr w:type="spellEnd"/>
-      <w:r>
-        <w:rPr>
-          <w:szCs w:val="28"/>
-        </w:rPr>
-        <w:t xml:space="preserve"> = 3, </w:t>
-      </w:r>
-      <w:proofErr w:type="spellStart"/>
-      <w:r>
-        <w:rPr>
-          <w:szCs w:val="28"/>
-          <w:lang w:val="en-US"/>
-        </w:rPr>
-        <w:t>reqIdx</w:t>
-      </w:r>
-      <w:proofErr w:type="spellEnd"/>
-      <w:r>
-        <w:rPr>
-          <w:szCs w:val="28"/>
-        </w:rPr>
-        <w:t>2 = 4</w:t>
-      </w:r>
-    </w:p>
-    <w:p>
-      <w:pPr>
-        <w:rPr>
-          <w:szCs w:val="28"/>
-        </w:rPr>
-      </w:pPr>
-      <w:r>
-        <w:rPr>
-          <w:szCs w:val="28"/>
-        </w:rPr>
-        <w:t xml:space="preserve">Ожидаемый результат: </w:t>
-      </w:r>
-    </w:p>
-    <w:p>
-      <w:pPr>
-        <w:rPr>
-          <w:szCs w:val="28"/>
-        </w:rPr>
-      </w:pPr>
-      <w:r>
-        <w:rPr>
-          <w:szCs w:val="28"/>
-        </w:rPr>
-        <w:t xml:space="preserve">Список = </w:t>
-      </w:r>
-      <w:r>
-        <w:rPr>
-          <w:szCs w:val="28"/>
-        </w:rPr>
-        <w:t>[</w:t>
-      </w:r>
-      <w:r>
-        <w:rPr>
-          <w:rFonts w:eastAsia="Microsoft Sans Serif"/>
-          <w:color w:val="000000"/>
-          <w:szCs w:val="19"/>
-          <w:lang w:eastAsia="en-US"/>
-        </w:rPr>
-        <w:t xml:space="preserve">1.5, 5.23, 8.95, </w:t>
-      </w:r>
-      <w:r>
-        <w:rPr>
-          <w:rFonts w:eastAsia="Microsoft Sans Serif"/>
-          <w:color w:val="000000"/>
-          <w:szCs w:val="19"/>
-          <w:lang w:eastAsia="en-US"/>
-        </w:rPr>
-        <w:t>1, 2.71</w:t>
-      </w:r>
-      <w:r>
-        <w:rPr>
-          <w:szCs w:val="28"/>
-        </w:rPr>
-        <w:t>]</w:t>
-      </w:r>
-    </w:p>
-    <w:p>
-      <w:pPr>
-        <w:rPr>
-          <w:szCs w:val="28"/>
-        </w:rPr>
-      </w:pPr>
-      <w:r>
-        <w:rPr>
-          <w:szCs w:val="28"/>
-        </w:rPr>
-        <w:t>Наибольшее значение = 8.95, индекс = 2</w:t>
-      </w:r>
-    </w:p>
-    <w:p>
-      <w:pPr>
-        <w:spacing w:after="160" w:line="259" w:lineRule="auto"/>
-        <w:rPr>
-          <w:szCs w:val="28"/>
-        </w:rPr>
-      </w:pPr>
-      <w:r>
-        <w:rPr>
-          <w:szCs w:val="28"/>
-        </w:rPr>
-        <w:lastRenderedPageBreak/>
-        <w:t>Полученный</w:t>
-      </w:r>
-      <w:r>
-        <w:rPr>
-          <w:szCs w:val="28"/>
-        </w:rPr>
-        <w:t xml:space="preserve"> </w:t>
-      </w:r>
-      <w:r>
-        <w:rPr>
-          <w:szCs w:val="28"/>
-        </w:rPr>
-        <w:t>результат</w:t>
-      </w:r>
-      <w:r>
-        <w:rPr>
-          <w:szCs w:val="28"/>
-        </w:rPr>
-        <w:t>:</w:t>
-      </w:r>
-    </w:p>
-    <w:p>
-      <w:pPr>
-        <w:spacing w:after="160" w:line="259" w:lineRule="auto"/>
-        <w:rPr>
-          <w:szCs w:val="28"/>
-        </w:rPr>
       </w:pPr>
       <w:r>
         <w:rPr>
           <w:noProof/>
-          <w:szCs w:val="28"/>
+          <w:lang w:eastAsia="ru-RU"/>
         </w:rPr>
         <w:drawing>
-          <wp:inline distT="0" distB="0" distL="0" distR="0" wp14:anchorId="0629ECEF" wp14:editId="117334FD">
-            <wp:extent cx="5115639" cy="1876687"/>
-            <wp:effectExtent l="0" t="0" r="8890" b="9525"/>
-            <wp:docPr id="19" name="Рисунок 19"/>
+          <wp:inline distT="0" distB="0" distL="0" distR="0" wp14:anchorId="59CA6466" wp14:editId="447A78FE">
+            <wp:extent cx="1086002" cy="314369"/>
+            <wp:effectExtent l="0" t="0" r="0" b="9525"/>
+            <wp:docPr id="8" name="Рисунок 8"/>
             <wp:cNvGraphicFramePr>
               <a:graphicFrameLocks xmlns:a="http://schemas.openxmlformats.org/drawingml/2006/main" noChangeAspect="1"/>
             </wp:cNvGraphicFramePr>
@@ -3574,7 +2948,7 @@
                   <pic:spPr>
                     <a:xfrm>
                       <a:off x="0" y="0"/>
-                      <a:ext cx="5115639" cy="1876687"/>
+                      <a:ext cx="1086002" cy="314369"/>
                     </a:xfrm>
                     <a:prstGeom prst="rect">
                       <a:avLst/>
@@ -3587,6 +2961,7 @@
         </w:drawing>
       </w:r>
     </w:p>
+    <w:p/>
     <w:p>
       <w:pPr>
         <w:rPr>
@@ -3603,29 +2978,65 @@
         <w:rPr>
           <w:szCs w:val="28"/>
         </w:rPr>
-        <w:t>2</w:t>
-      </w:r>
-    </w:p>
-    <w:p>
-      <w:pPr>
-        <w:rPr>
-          <w:szCs w:val="28"/>
-        </w:rPr>
-      </w:pPr>
-    </w:p>
-    <w:p>
-      <w:pPr>
-        <w:rPr>
-          <w:szCs w:val="28"/>
-        </w:rPr>
-      </w:pPr>
-      <w:r>
-        <w:rPr>
-          <w:szCs w:val="28"/>
-        </w:rPr>
-        <w:t>Цель</w:t>
-      </w:r>
-      <w:proofErr w:type="gramStart"/>
+        <w:t>4</w:t>
+      </w:r>
+    </w:p>
+    <w:p>
+      <w:pPr>
+        <w:rPr>
+          <w:szCs w:val="28"/>
+        </w:rPr>
+      </w:pPr>
+    </w:p>
+    <w:p>
+      <w:pPr>
+        <w:rPr>
+          <w:szCs w:val="28"/>
+        </w:rPr>
+      </w:pPr>
+      <w:r>
+        <w:rPr>
+          <w:szCs w:val="28"/>
+        </w:rPr>
+        <w:t>Цель:</w:t>
+      </w:r>
+      <w:r>
+        <w:rPr>
+          <w:szCs w:val="28"/>
+        </w:rPr>
+        <w:t xml:space="preserve"> </w:t>
+      </w:r>
+      <w:r>
+        <w:rPr>
+          <w:szCs w:val="28"/>
+        </w:rPr>
+        <w:t>Проверить работу программы при попытке задать букву для удаления из списка</w:t>
+      </w:r>
+    </w:p>
+    <w:p>
+      <w:pPr>
+        <w:rPr>
+          <w:szCs w:val="28"/>
+        </w:rPr>
+      </w:pPr>
+      <w:r>
+        <w:rPr>
+          <w:szCs w:val="28"/>
+        </w:rPr>
+        <w:t>Исходные</w:t>
+      </w:r>
+      <w:r>
+        <w:rPr>
+          <w:szCs w:val="28"/>
+        </w:rPr>
+        <w:t xml:space="preserve"> </w:t>
+      </w:r>
+      <w:r>
+        <w:rPr>
+          <w:szCs w:val="28"/>
+        </w:rPr>
+        <w:t>данные</w:t>
+      </w:r>
       <w:r>
         <w:rPr>
           <w:szCs w:val="28"/>
@@ -3638,31 +3049,114 @@
         </w:rPr>
         <w:t xml:space="preserve"> </w:t>
       </w:r>
-      <w:r>
-        <w:rPr>
-          <w:szCs w:val="28"/>
-        </w:rPr>
-        <w:t>Проверить</w:t>
-      </w:r>
-      <w:proofErr w:type="gramEnd"/>
-      <w:r>
-        <w:rPr>
-          <w:szCs w:val="28"/>
-        </w:rPr>
-        <w:t xml:space="preserve"> работу программы при корректных входных данных из целых чисел</w:t>
-      </w:r>
-    </w:p>
-    <w:p>
-      <w:pPr>
-        <w:rPr>
-          <w:szCs w:val="28"/>
-        </w:rPr>
-      </w:pPr>
-      <w:r>
-        <w:rPr>
-          <w:szCs w:val="28"/>
-        </w:rPr>
-        <w:t>Исходные</w:t>
+    </w:p>
+    <w:p>
+      <w:pPr>
+        <w:rPr>
+          <w:szCs w:val="28"/>
+        </w:rPr>
+      </w:pPr>
+      <w:r>
+        <w:rPr>
+          <w:szCs w:val="28"/>
+        </w:rPr>
+        <w:t xml:space="preserve">файл </w:t>
+      </w:r>
+      <w:proofErr w:type="spellStart"/>
+      <w:r>
+        <w:rPr>
+          <w:szCs w:val="28"/>
+          <w:lang w:val="en-US"/>
+        </w:rPr>
+        <w:t>corr</w:t>
+      </w:r>
+      <w:proofErr w:type="spellEnd"/>
+      <w:r>
+        <w:rPr>
+          <w:szCs w:val="28"/>
+        </w:rPr>
+        <w:t>1.</w:t>
+      </w:r>
+      <w:r>
+        <w:rPr>
+          <w:szCs w:val="28"/>
+          <w:lang w:val="en-US"/>
+        </w:rPr>
+        <w:t>txt</w:t>
+      </w:r>
+      <w:r>
+        <w:rPr>
+          <w:szCs w:val="28"/>
+        </w:rPr>
+        <w:t xml:space="preserve">; </w:t>
+      </w:r>
+    </w:p>
+    <w:p>
+      <w:pPr>
+        <w:rPr>
+          <w:szCs w:val="28"/>
+        </w:rPr>
+      </w:pPr>
+      <w:proofErr w:type="spellStart"/>
+      <w:r>
+        <w:rPr>
+          <w:szCs w:val="28"/>
+          <w:lang w:val="en-US"/>
+        </w:rPr>
+        <w:t>reqdata</w:t>
+      </w:r>
+      <w:proofErr w:type="spellEnd"/>
+      <w:r>
+        <w:rPr>
+          <w:szCs w:val="28"/>
+        </w:rPr>
+        <w:t xml:space="preserve"> = </w:t>
+      </w:r>
+      <w:r>
+        <w:rPr>
+          <w:szCs w:val="28"/>
+          <w:lang w:val="en-US"/>
+        </w:rPr>
+        <w:t>a</w:t>
+      </w:r>
+    </w:p>
+    <w:p>
+      <w:pPr>
+        <w:rPr>
+          <w:szCs w:val="28"/>
+        </w:rPr>
+      </w:pPr>
+      <w:r>
+        <w:rPr>
+          <w:szCs w:val="28"/>
+        </w:rPr>
+        <w:t xml:space="preserve">Ожидаемый результат: </w:t>
+      </w:r>
+    </w:p>
+    <w:p>
+      <w:pPr>
+        <w:rPr>
+          <w:szCs w:val="28"/>
+        </w:rPr>
+      </w:pPr>
+      <w:r>
+        <w:rPr>
+          <w:szCs w:val="28"/>
+        </w:rPr>
+        <w:t>«Некорректный ввод данных»</w:t>
+      </w:r>
+    </w:p>
+    <w:p>
+      <w:pPr>
+        <w:rPr>
+          <w:szCs w:val="28"/>
+        </w:rPr>
+      </w:pPr>
+      <w:r>
+        <w:rPr>
+          <w:szCs w:val="28"/>
+        </w:rPr>
+        <w:t>Полученный</w:t>
       </w:r>
       <w:r>
         <w:rPr>
@@ -3674,7 +3168,7 @@
         <w:rPr>
           <w:szCs w:val="28"/>
         </w:rPr>
-        <w:t>данные</w:t>
+        <w:t>результат</w:t>
       </w:r>
       <w:r>
         <w:rPr>
@@ -3682,233 +3176,19 @@
         </w:rPr>
         <w:t>:</w:t>
       </w:r>
-      <w:r>
-        <w:rPr>
-          <w:szCs w:val="28"/>
-        </w:rPr>
-        <w:t xml:space="preserve"> </w:t>
-      </w:r>
-    </w:p>
-    <w:p>
-      <w:pPr>
-        <w:rPr>
-          <w:szCs w:val="28"/>
-        </w:rPr>
-      </w:pPr>
-      <w:r>
-        <w:rPr>
-          <w:szCs w:val="28"/>
-        </w:rPr>
-        <w:t>Файл</w:t>
-      </w:r>
-      <w:r>
-        <w:rPr>
-          <w:szCs w:val="28"/>
-        </w:rPr>
-        <w:t xml:space="preserve"> </w:t>
-      </w:r>
-      <w:proofErr w:type="spellStart"/>
-      <w:r>
-        <w:rPr>
-          <w:szCs w:val="28"/>
-          <w:lang w:val="en-US"/>
-        </w:rPr>
-        <w:t>corr</w:t>
-      </w:r>
-      <w:proofErr w:type="spellEnd"/>
-      <w:r>
-        <w:rPr>
-          <w:szCs w:val="28"/>
-        </w:rPr>
-        <w:t>2.</w:t>
-      </w:r>
-      <w:r>
-        <w:rPr>
-          <w:szCs w:val="28"/>
-          <w:lang w:val="en-US"/>
-        </w:rPr>
-        <w:t>txt</w:t>
-      </w:r>
-    </w:p>
-    <w:p>
-      <w:pPr>
-        <w:rPr>
-          <w:szCs w:val="28"/>
-        </w:rPr>
-      </w:pPr>
-      <w:proofErr w:type="spellStart"/>
-      <w:r>
-        <w:rPr>
-          <w:szCs w:val="28"/>
-          <w:lang w:val="en-US"/>
-        </w:rPr>
-        <w:t>reqData</w:t>
-      </w:r>
-      <w:proofErr w:type="spellEnd"/>
-      <w:r>
-        <w:rPr>
-          <w:szCs w:val="28"/>
-        </w:rPr>
-        <w:t xml:space="preserve"> = 10, </w:t>
-      </w:r>
-      <w:proofErr w:type="spellStart"/>
-      <w:r>
-        <w:rPr>
-          <w:szCs w:val="28"/>
-          <w:lang w:val="en-US"/>
-        </w:rPr>
-        <w:t>reqIdx</w:t>
-      </w:r>
-      <w:proofErr w:type="spellEnd"/>
-      <w:r>
-        <w:rPr>
-          <w:szCs w:val="28"/>
-        </w:rPr>
-        <w:t xml:space="preserve"> = 3, </w:t>
-      </w:r>
-      <w:proofErr w:type="spellStart"/>
-      <w:r>
-        <w:rPr>
-          <w:szCs w:val="28"/>
-          <w:lang w:val="en-US"/>
-        </w:rPr>
-        <w:t>reqIdx</w:t>
-      </w:r>
-      <w:proofErr w:type="spellEnd"/>
-      <w:r>
-        <w:rPr>
-          <w:szCs w:val="28"/>
-        </w:rPr>
-        <w:t>2 = 5</w:t>
-      </w:r>
-    </w:p>
-    <w:p>
-      <w:pPr>
-        <w:rPr>
-          <w:szCs w:val="28"/>
-        </w:rPr>
-      </w:pPr>
-      <w:r>
-        <w:rPr>
-          <w:szCs w:val="28"/>
-        </w:rPr>
-        <w:t xml:space="preserve">Ожидаемый результат: </w:t>
-      </w:r>
-    </w:p>
-    <w:p>
-      <w:pPr>
-        <w:rPr>
-          <w:szCs w:val="28"/>
-        </w:rPr>
-      </w:pPr>
-      <w:r>
-        <w:rPr>
-          <w:szCs w:val="28"/>
-        </w:rPr>
-        <w:t xml:space="preserve">Список = </w:t>
-      </w:r>
-      <w:r>
-        <w:rPr>
-          <w:szCs w:val="28"/>
-        </w:rPr>
-        <w:t>[</w:t>
-      </w:r>
-      <w:r>
-        <w:rPr>
-          <w:rFonts w:eastAsia="Microsoft Sans Serif"/>
-          <w:color w:val="000000"/>
-          <w:szCs w:val="19"/>
-          <w:lang w:eastAsia="en-US"/>
-        </w:rPr>
-        <w:t>0, 1, 2, 10, 3, 5</w:t>
-      </w:r>
-      <w:r>
-        <w:rPr>
-          <w:szCs w:val="28"/>
-        </w:rPr>
-        <w:t>]</w:t>
-      </w:r>
-    </w:p>
-    <w:p>
-      <w:pPr>
-        <w:rPr>
-          <w:szCs w:val="28"/>
-        </w:rPr>
-      </w:pPr>
-      <w:r>
-        <w:rPr>
-          <w:szCs w:val="28"/>
-        </w:rPr>
-        <w:t xml:space="preserve">Наибольшее значение = </w:t>
-      </w:r>
-      <w:r>
-        <w:rPr>
-          <w:szCs w:val="28"/>
-        </w:rPr>
-        <w:t>10</w:t>
-      </w:r>
-      <w:r>
-        <w:rPr>
-          <w:szCs w:val="28"/>
-        </w:rPr>
-        <w:t xml:space="preserve">, индекс = </w:t>
-      </w:r>
-      <w:r>
-        <w:rPr>
-          <w:szCs w:val="28"/>
-        </w:rPr>
-        <w:t>3</w:t>
-      </w:r>
-    </w:p>
-    <w:p>
-      <w:pPr>
-        <w:spacing w:after="160" w:line="259" w:lineRule="auto"/>
-        <w:rPr>
-          <w:szCs w:val="28"/>
-        </w:rPr>
-      </w:pPr>
-      <w:r>
-        <w:rPr>
-          <w:szCs w:val="28"/>
-        </w:rPr>
-        <w:t>Полученный</w:t>
-      </w:r>
-      <w:r>
-        <w:rPr>
-          <w:szCs w:val="28"/>
-        </w:rPr>
-        <w:t xml:space="preserve"> </w:t>
-      </w:r>
-      <w:r>
-        <w:rPr>
-          <w:szCs w:val="28"/>
-        </w:rPr>
-        <w:t>результат</w:t>
-      </w:r>
-      <w:r>
-        <w:rPr>
-          <w:szCs w:val="28"/>
-        </w:rPr>
-        <w:t>:</w:t>
-      </w:r>
-    </w:p>
-    <w:p>
-      <w:pPr>
-        <w:spacing w:after="160" w:line="259" w:lineRule="auto"/>
-        <w:rPr>
-          <w:lang w:val="en-US"/>
-        </w:rPr>
-      </w:pPr>
+    </w:p>
+    <w:p>
       <w:r>
         <w:rPr>
           <w:noProof/>
-          <w:lang w:val="en-US"/>
-        </w:rPr>
+          <w:lang w:eastAsia="ru-RU"/>
+        </w:rPr>
+        <w:lastRenderedPageBreak/>
         <w:drawing>
-          <wp:inline distT="0" distB="0" distL="0" distR="0" wp14:anchorId="0BC48F2D" wp14:editId="0EB56CD8">
-            <wp:extent cx="5277587" cy="1867161"/>
+          <wp:inline distT="0" distB="0" distL="0" distR="0" wp14:anchorId="29807D3E" wp14:editId="41518C9D">
+            <wp:extent cx="5115639" cy="971686"/>
             <wp:effectExtent l="0" t="0" r="0" b="0"/>
-            <wp:docPr id="21" name="Рисунок 21"/>
+            <wp:docPr id="13" name="Рисунок 13"/>
             <wp:cNvGraphicFramePr>
               <a:graphicFrameLocks xmlns:a="http://schemas.openxmlformats.org/drawingml/2006/main" noChangeAspect="1"/>
             </wp:cNvGraphicFramePr>
@@ -3928,6 +3208,1206 @@
                   <pic:spPr>
                     <a:xfrm>
                       <a:off x="0" y="0"/>
+                      <a:ext cx="5115639" cy="971686"/>
+                    </a:xfrm>
+                    <a:prstGeom prst="rect">
+                      <a:avLst/>
+                    </a:prstGeom>
+                  </pic:spPr>
+                </pic:pic>
+              </a:graphicData>
+            </a:graphic>
+          </wp:inline>
+        </w:drawing>
+      </w:r>
+    </w:p>
+    <w:p/>
+    <w:p>
+      <w:pPr>
+        <w:rPr>
+          <w:szCs w:val="28"/>
+        </w:rPr>
+      </w:pPr>
+    </w:p>
+    <w:p>
+      <w:pPr>
+        <w:rPr>
+          <w:szCs w:val="28"/>
+        </w:rPr>
+      </w:pPr>
+    </w:p>
+    <w:p>
+      <w:pPr>
+        <w:rPr>
+          <w:szCs w:val="28"/>
+        </w:rPr>
+      </w:pPr>
+      <w:r>
+        <w:rPr>
+          <w:szCs w:val="28"/>
+        </w:rPr>
+        <w:t xml:space="preserve">Тест </w:t>
+      </w:r>
+      <w:r>
+        <w:rPr>
+          <w:szCs w:val="28"/>
+        </w:rPr>
+        <w:t>5</w:t>
+      </w:r>
+    </w:p>
+    <w:p>
+      <w:pPr>
+        <w:rPr>
+          <w:szCs w:val="28"/>
+        </w:rPr>
+      </w:pPr>
+    </w:p>
+    <w:p>
+      <w:pPr>
+        <w:rPr>
+          <w:szCs w:val="28"/>
+        </w:rPr>
+      </w:pPr>
+      <w:r>
+        <w:rPr>
+          <w:szCs w:val="28"/>
+        </w:rPr>
+        <w:t>Цель:</w:t>
+      </w:r>
+      <w:r>
+        <w:rPr>
+          <w:szCs w:val="28"/>
+        </w:rPr>
+        <w:t xml:space="preserve"> </w:t>
+      </w:r>
+      <w:r>
+        <w:rPr>
+          <w:szCs w:val="28"/>
+        </w:rPr>
+        <w:t>Проверить работу программы при некорректно указанном индексе для удаления элемента</w:t>
+      </w:r>
+    </w:p>
+    <w:p>
+      <w:pPr>
+        <w:rPr>
+          <w:szCs w:val="28"/>
+        </w:rPr>
+      </w:pPr>
+      <w:r>
+        <w:rPr>
+          <w:szCs w:val="28"/>
+        </w:rPr>
+        <w:t>Исходные</w:t>
+      </w:r>
+      <w:r>
+        <w:rPr>
+          <w:szCs w:val="28"/>
+        </w:rPr>
+        <w:t xml:space="preserve"> </w:t>
+      </w:r>
+      <w:r>
+        <w:rPr>
+          <w:szCs w:val="28"/>
+        </w:rPr>
+        <w:t>данные</w:t>
+      </w:r>
+      <w:r>
+        <w:rPr>
+          <w:szCs w:val="28"/>
+        </w:rPr>
+        <w:t>:</w:t>
+      </w:r>
+      <w:r>
+        <w:rPr>
+          <w:szCs w:val="28"/>
+        </w:rPr>
+        <w:t xml:space="preserve"> </w:t>
+      </w:r>
+    </w:p>
+    <w:p>
+      <w:pPr>
+        <w:rPr>
+          <w:szCs w:val="28"/>
+        </w:rPr>
+      </w:pPr>
+      <w:r>
+        <w:rPr>
+          <w:szCs w:val="28"/>
+        </w:rPr>
+        <w:t xml:space="preserve">файл </w:t>
+      </w:r>
+      <w:proofErr w:type="spellStart"/>
+      <w:r>
+        <w:rPr>
+          <w:szCs w:val="28"/>
+          <w:lang w:val="en-US"/>
+        </w:rPr>
+        <w:t>corr</w:t>
+      </w:r>
+      <w:proofErr w:type="spellEnd"/>
+      <w:r>
+        <w:rPr>
+          <w:szCs w:val="28"/>
+        </w:rPr>
+        <w:t>1.</w:t>
+      </w:r>
+      <w:r>
+        <w:rPr>
+          <w:szCs w:val="28"/>
+          <w:lang w:val="en-US"/>
+        </w:rPr>
+        <w:t>txt</w:t>
+      </w:r>
+      <w:r>
+        <w:rPr>
+          <w:szCs w:val="28"/>
+        </w:rPr>
+        <w:t xml:space="preserve">; </w:t>
+      </w:r>
+    </w:p>
+    <w:p>
+      <w:pPr>
+        <w:rPr>
+          <w:szCs w:val="28"/>
+        </w:rPr>
+      </w:pPr>
+      <w:proofErr w:type="spellStart"/>
+      <w:r>
+        <w:rPr>
+          <w:szCs w:val="28"/>
+          <w:lang w:val="en-US"/>
+        </w:rPr>
+        <w:t>reqIdx</w:t>
+      </w:r>
+      <w:proofErr w:type="spellEnd"/>
+      <w:r>
+        <w:rPr>
+          <w:szCs w:val="28"/>
+        </w:rPr>
+        <w:t xml:space="preserve"> = </w:t>
+      </w:r>
+      <w:r>
+        <w:rPr>
+          <w:szCs w:val="28"/>
+        </w:rPr>
+        <w:t>10</w:t>
+      </w:r>
+    </w:p>
+    <w:p>
+      <w:pPr>
+        <w:rPr>
+          <w:szCs w:val="28"/>
+        </w:rPr>
+      </w:pPr>
+      <w:r>
+        <w:rPr>
+          <w:szCs w:val="28"/>
+        </w:rPr>
+        <w:t xml:space="preserve">Ожидаемый результат: </w:t>
+      </w:r>
+    </w:p>
+    <w:p>
+      <w:pPr>
+        <w:rPr>
+          <w:szCs w:val="28"/>
+        </w:rPr>
+      </w:pPr>
+      <w:r>
+        <w:rPr>
+          <w:szCs w:val="28"/>
+        </w:rPr>
+        <w:t>«Некорректный ввод данных»</w:t>
+      </w:r>
+    </w:p>
+    <w:p>
+      <w:pPr>
+        <w:rPr>
+          <w:szCs w:val="28"/>
+        </w:rPr>
+      </w:pPr>
+      <w:r>
+        <w:rPr>
+          <w:szCs w:val="28"/>
+        </w:rPr>
+        <w:t>Полученный</w:t>
+      </w:r>
+      <w:r>
+        <w:rPr>
+          <w:szCs w:val="28"/>
+        </w:rPr>
+        <w:t xml:space="preserve"> </w:t>
+      </w:r>
+      <w:r>
+        <w:rPr>
+          <w:szCs w:val="28"/>
+        </w:rPr>
+        <w:t>результат</w:t>
+      </w:r>
+      <w:r>
+        <w:rPr>
+          <w:szCs w:val="28"/>
+        </w:rPr>
+        <w:t>:</w:t>
+      </w:r>
+    </w:p>
+    <w:p>
+      <w:r>
+        <w:rPr>
+          <w:noProof/>
+          <w:lang w:eastAsia="ru-RU"/>
+        </w:rPr>
+        <w:drawing>
+          <wp:inline distT="0" distB="0" distL="0" distR="0" wp14:anchorId="708C3BBF" wp14:editId="4EDD10FC">
+            <wp:extent cx="5163271" cy="952633"/>
+            <wp:effectExtent l="0" t="0" r="0" b="0"/>
+            <wp:docPr id="14" name="Рисунок 14"/>
+            <wp:cNvGraphicFramePr>
+              <a:graphicFrameLocks xmlns:a="http://schemas.openxmlformats.org/drawingml/2006/main" noChangeAspect="1"/>
+            </wp:cNvGraphicFramePr>
+            <a:graphic xmlns:a="http://schemas.openxmlformats.org/drawingml/2006/main">
+              <a:graphicData uri="http://schemas.openxmlformats.org/drawingml/2006/picture">
+                <pic:pic xmlns:pic="http://schemas.openxmlformats.org/drawingml/2006/picture">
+                  <pic:nvPicPr>
+                    <pic:cNvPr id="1" name=""/>
+                    <pic:cNvPicPr/>
+                  </pic:nvPicPr>
+                  <pic:blipFill>
+                    <a:blip r:embed="rId16"/>
+                    <a:stretch>
+                      <a:fillRect/>
+                    </a:stretch>
+                  </pic:blipFill>
+                  <pic:spPr>
+                    <a:xfrm>
+                      <a:off x="0" y="0"/>
+                      <a:ext cx="5163271" cy="952633"/>
+                    </a:xfrm>
+                    <a:prstGeom prst="rect">
+                      <a:avLst/>
+                    </a:prstGeom>
+                  </pic:spPr>
+                </pic:pic>
+              </a:graphicData>
+            </a:graphic>
+          </wp:inline>
+        </w:drawing>
+      </w:r>
+    </w:p>
+    <w:p/>
+    <w:p>
+      <w:pPr>
+        <w:rPr>
+          <w:szCs w:val="28"/>
+        </w:rPr>
+      </w:pPr>
+      <w:r>
+        <w:rPr>
+          <w:szCs w:val="28"/>
+        </w:rPr>
+        <w:t xml:space="preserve">Тест </w:t>
+      </w:r>
+      <w:r>
+        <w:rPr>
+          <w:szCs w:val="28"/>
+        </w:rPr>
+        <w:t>6</w:t>
+      </w:r>
+    </w:p>
+    <w:p>
+      <w:pPr>
+        <w:rPr>
+          <w:szCs w:val="28"/>
+        </w:rPr>
+      </w:pPr>
+    </w:p>
+    <w:p>
+      <w:pPr>
+        <w:rPr>
+          <w:szCs w:val="28"/>
+        </w:rPr>
+      </w:pPr>
+      <w:r>
+        <w:rPr>
+          <w:szCs w:val="28"/>
+        </w:rPr>
+        <w:t>Цель:</w:t>
+      </w:r>
+      <w:r>
+        <w:rPr>
+          <w:szCs w:val="28"/>
+        </w:rPr>
+        <w:t xml:space="preserve"> </w:t>
+      </w:r>
+      <w:r>
+        <w:rPr>
+          <w:szCs w:val="28"/>
+        </w:rPr>
+        <w:t>Проверить работу программы при попытке вставить элемент за пределами списка</w:t>
+      </w:r>
+    </w:p>
+    <w:p>
+      <w:pPr>
+        <w:rPr>
+          <w:szCs w:val="28"/>
+        </w:rPr>
+      </w:pPr>
+      <w:r>
+        <w:rPr>
+          <w:szCs w:val="28"/>
+        </w:rPr>
+        <w:t>Исходные</w:t>
+      </w:r>
+      <w:r>
+        <w:rPr>
+          <w:szCs w:val="28"/>
+        </w:rPr>
+        <w:t xml:space="preserve"> </w:t>
+      </w:r>
+      <w:r>
+        <w:rPr>
+          <w:szCs w:val="28"/>
+        </w:rPr>
+        <w:t>данные</w:t>
+      </w:r>
+      <w:r>
+        <w:rPr>
+          <w:szCs w:val="28"/>
+        </w:rPr>
+        <w:t>:</w:t>
+      </w:r>
+      <w:r>
+        <w:rPr>
+          <w:szCs w:val="28"/>
+        </w:rPr>
+        <w:t xml:space="preserve"> </w:t>
+      </w:r>
+    </w:p>
+    <w:p>
+      <w:pPr>
+        <w:rPr>
+          <w:szCs w:val="28"/>
+        </w:rPr>
+      </w:pPr>
+      <w:r>
+        <w:rPr>
+          <w:szCs w:val="28"/>
+        </w:rPr>
+        <w:t xml:space="preserve">Файл </w:t>
+      </w:r>
+      <w:proofErr w:type="spellStart"/>
+      <w:r>
+        <w:rPr>
+          <w:szCs w:val="28"/>
+          <w:lang w:val="en-US"/>
+        </w:rPr>
+        <w:t>corr</w:t>
+      </w:r>
+      <w:proofErr w:type="spellEnd"/>
+      <w:r>
+        <w:rPr>
+          <w:szCs w:val="28"/>
+        </w:rPr>
+        <w:t>1.</w:t>
+      </w:r>
+      <w:r>
+        <w:rPr>
+          <w:szCs w:val="28"/>
+          <w:lang w:val="en-US"/>
+        </w:rPr>
+        <w:t>txt</w:t>
+      </w:r>
+    </w:p>
+    <w:p>
+      <w:pPr>
+        <w:rPr>
+          <w:szCs w:val="28"/>
+        </w:rPr>
+      </w:pPr>
+      <w:proofErr w:type="spellStart"/>
+      <w:r>
+        <w:rPr>
+          <w:szCs w:val="28"/>
+          <w:lang w:val="en-US"/>
+        </w:rPr>
+        <w:t>reqIdx</w:t>
+      </w:r>
+      <w:proofErr w:type="spellEnd"/>
+      <w:r>
+        <w:rPr>
+          <w:szCs w:val="28"/>
+        </w:rPr>
+        <w:t xml:space="preserve"> = 5</w:t>
+      </w:r>
+    </w:p>
+    <w:p>
+      <w:pPr>
+        <w:rPr>
+          <w:szCs w:val="28"/>
+        </w:rPr>
+      </w:pPr>
+      <w:r>
+        <w:rPr>
+          <w:szCs w:val="28"/>
+        </w:rPr>
+        <w:t xml:space="preserve">Ожидаемый результат: </w:t>
+      </w:r>
+    </w:p>
+    <w:p>
+      <w:pPr>
+        <w:rPr>
+          <w:szCs w:val="28"/>
+        </w:rPr>
+      </w:pPr>
+      <w:r>
+        <w:rPr>
+          <w:szCs w:val="28"/>
+        </w:rPr>
+        <w:t>«Некорректный ввод данных»</w:t>
+      </w:r>
+    </w:p>
+    <w:p>
+      <w:pPr>
+        <w:rPr>
+          <w:szCs w:val="28"/>
+        </w:rPr>
+      </w:pPr>
+      <w:r>
+        <w:rPr>
+          <w:szCs w:val="28"/>
+        </w:rPr>
+        <w:t>Полученный</w:t>
+      </w:r>
+      <w:r>
+        <w:rPr>
+          <w:szCs w:val="28"/>
+        </w:rPr>
+        <w:t xml:space="preserve"> </w:t>
+      </w:r>
+      <w:r>
+        <w:rPr>
+          <w:szCs w:val="28"/>
+        </w:rPr>
+        <w:t>результат</w:t>
+      </w:r>
+      <w:r>
+        <w:rPr>
+          <w:szCs w:val="28"/>
+        </w:rPr>
+        <w:t>:</w:t>
+      </w:r>
+    </w:p>
+    <w:p>
+      <w:r>
+        <w:rPr>
+          <w:noProof/>
+          <w:lang w:eastAsia="ru-RU"/>
+        </w:rPr>
+        <w:lastRenderedPageBreak/>
+        <w:drawing>
+          <wp:inline distT="0" distB="0" distL="0" distR="0" wp14:anchorId="11E18478" wp14:editId="13A398CF">
+            <wp:extent cx="5077534" cy="952633"/>
+            <wp:effectExtent l="0" t="0" r="8890" b="0"/>
+            <wp:docPr id="16" name="Рисунок 16"/>
+            <wp:cNvGraphicFramePr>
+              <a:graphicFrameLocks xmlns:a="http://schemas.openxmlformats.org/drawingml/2006/main" noChangeAspect="1"/>
+            </wp:cNvGraphicFramePr>
+            <a:graphic xmlns:a="http://schemas.openxmlformats.org/drawingml/2006/main">
+              <a:graphicData uri="http://schemas.openxmlformats.org/drawingml/2006/picture">
+                <pic:pic xmlns:pic="http://schemas.openxmlformats.org/drawingml/2006/picture">
+                  <pic:nvPicPr>
+                    <pic:cNvPr id="1" name=""/>
+                    <pic:cNvPicPr/>
+                  </pic:nvPicPr>
+                  <pic:blipFill>
+                    <a:blip r:embed="rId17"/>
+                    <a:stretch>
+                      <a:fillRect/>
+                    </a:stretch>
+                  </pic:blipFill>
+                  <pic:spPr>
+                    <a:xfrm>
+                      <a:off x="0" y="0"/>
+                      <a:ext cx="5077534" cy="952633"/>
+                    </a:xfrm>
+                    <a:prstGeom prst="rect">
+                      <a:avLst/>
+                    </a:prstGeom>
+                  </pic:spPr>
+                </pic:pic>
+              </a:graphicData>
+            </a:graphic>
+          </wp:inline>
+        </w:drawing>
+      </w:r>
+    </w:p>
+    <w:p/>
+    <w:p/>
+    <w:p>
+      <w:pPr>
+        <w:pStyle w:val="2"/>
+        <w:rPr>
+          <w:sz w:val="28"/>
+          <w:szCs w:val="28"/>
+        </w:rPr>
+      </w:pPr>
+      <w:bookmarkStart w:id="9" w:name="_Toc151413610"/>
+      <w:r>
+        <w:rPr>
+          <w:sz w:val="28"/>
+          <w:szCs w:val="28"/>
+        </w:rPr>
+        <w:t>Тестирование корректных режимов</w:t>
+      </w:r>
+      <w:bookmarkEnd w:id="9"/>
+    </w:p>
+    <w:p>
+      <w:pPr>
+        <w:rPr>
+          <w:szCs w:val="28"/>
+        </w:rPr>
+      </w:pPr>
+      <w:r>
+        <w:rPr>
+          <w:szCs w:val="28"/>
+        </w:rPr>
+        <w:t>Тест 1</w:t>
+      </w:r>
+    </w:p>
+    <w:p>
+      <w:pPr>
+        <w:rPr>
+          <w:szCs w:val="28"/>
+        </w:rPr>
+      </w:pPr>
+    </w:p>
+    <w:p>
+      <w:pPr>
+        <w:rPr>
+          <w:szCs w:val="28"/>
+        </w:rPr>
+      </w:pPr>
+      <w:r>
+        <w:rPr>
+          <w:szCs w:val="28"/>
+        </w:rPr>
+        <w:t>Цель:</w:t>
+      </w:r>
+      <w:r>
+        <w:rPr>
+          <w:szCs w:val="28"/>
+        </w:rPr>
+        <w:t xml:space="preserve"> </w:t>
+      </w:r>
+      <w:r>
+        <w:rPr>
+          <w:szCs w:val="28"/>
+        </w:rPr>
+        <w:t>Проверить работу программы при корректных входных данных из вещественных чисел</w:t>
+      </w:r>
+    </w:p>
+    <w:p>
+      <w:pPr>
+        <w:rPr>
+          <w:szCs w:val="28"/>
+        </w:rPr>
+      </w:pPr>
+      <w:r>
+        <w:rPr>
+          <w:szCs w:val="28"/>
+        </w:rPr>
+        <w:t>Исходные</w:t>
+      </w:r>
+      <w:r>
+        <w:rPr>
+          <w:szCs w:val="28"/>
+        </w:rPr>
+        <w:t xml:space="preserve"> </w:t>
+      </w:r>
+      <w:r>
+        <w:rPr>
+          <w:szCs w:val="28"/>
+        </w:rPr>
+        <w:t>данные</w:t>
+      </w:r>
+      <w:r>
+        <w:rPr>
+          <w:szCs w:val="28"/>
+        </w:rPr>
+        <w:t>:</w:t>
+      </w:r>
+      <w:r>
+        <w:rPr>
+          <w:szCs w:val="28"/>
+        </w:rPr>
+        <w:t xml:space="preserve"> </w:t>
+      </w:r>
+    </w:p>
+    <w:p>
+      <w:pPr>
+        <w:rPr>
+          <w:szCs w:val="28"/>
+        </w:rPr>
+      </w:pPr>
+      <w:r>
+        <w:rPr>
+          <w:szCs w:val="28"/>
+        </w:rPr>
+        <w:t xml:space="preserve">Файл </w:t>
+      </w:r>
+      <w:proofErr w:type="spellStart"/>
+      <w:r>
+        <w:rPr>
+          <w:szCs w:val="28"/>
+          <w:lang w:val="en-US"/>
+        </w:rPr>
+        <w:t>corr</w:t>
+      </w:r>
+      <w:proofErr w:type="spellEnd"/>
+      <w:r>
+        <w:rPr>
+          <w:szCs w:val="28"/>
+        </w:rPr>
+        <w:t>1.</w:t>
+      </w:r>
+      <w:r>
+        <w:rPr>
+          <w:szCs w:val="28"/>
+          <w:lang w:val="en-US"/>
+        </w:rPr>
+        <w:t>txt</w:t>
+      </w:r>
+    </w:p>
+    <w:p>
+      <w:pPr>
+        <w:rPr>
+          <w:szCs w:val="28"/>
+        </w:rPr>
+      </w:pPr>
+      <w:proofErr w:type="spellStart"/>
+      <w:r>
+        <w:rPr>
+          <w:szCs w:val="28"/>
+          <w:lang w:val="en-US"/>
+        </w:rPr>
+        <w:t>reqData</w:t>
+      </w:r>
+      <w:proofErr w:type="spellEnd"/>
+      <w:r>
+        <w:rPr>
+          <w:szCs w:val="28"/>
+        </w:rPr>
+        <w:t xml:space="preserve"> = 1, </w:t>
+      </w:r>
+      <w:proofErr w:type="spellStart"/>
+      <w:r>
+        <w:rPr>
+          <w:szCs w:val="28"/>
+          <w:lang w:val="en-US"/>
+        </w:rPr>
+        <w:t>reqIdx</w:t>
+      </w:r>
+      <w:proofErr w:type="spellEnd"/>
+      <w:r>
+        <w:rPr>
+          <w:szCs w:val="28"/>
+        </w:rPr>
+        <w:t xml:space="preserve"> = 3, </w:t>
+      </w:r>
+      <w:proofErr w:type="spellStart"/>
+      <w:r>
+        <w:rPr>
+          <w:szCs w:val="28"/>
+          <w:lang w:val="en-US"/>
+        </w:rPr>
+        <w:t>reqIdx</w:t>
+      </w:r>
+      <w:proofErr w:type="spellEnd"/>
+      <w:r>
+        <w:rPr>
+          <w:szCs w:val="28"/>
+        </w:rPr>
+        <w:t>2 = 4</w:t>
+      </w:r>
+    </w:p>
+    <w:p>
+      <w:pPr>
+        <w:rPr>
+          <w:szCs w:val="28"/>
+        </w:rPr>
+      </w:pPr>
+      <w:r>
+        <w:rPr>
+          <w:szCs w:val="28"/>
+        </w:rPr>
+        <w:t xml:space="preserve">Ожидаемый результат: </w:t>
+      </w:r>
+    </w:p>
+    <w:p>
+      <w:pPr>
+        <w:rPr>
+          <w:szCs w:val="28"/>
+        </w:rPr>
+      </w:pPr>
+      <w:r>
+        <w:rPr>
+          <w:szCs w:val="28"/>
+        </w:rPr>
+        <w:t xml:space="preserve">Список = </w:t>
+      </w:r>
+      <w:r>
+        <w:rPr>
+          <w:szCs w:val="28"/>
+        </w:rPr>
+        <w:t>[</w:t>
+      </w:r>
+      <w:r>
+        <w:rPr>
+          <w:rFonts w:eastAsia="Microsoft Sans Serif"/>
+          <w:color w:val="000000"/>
+          <w:szCs w:val="19"/>
+          <w:lang w:eastAsia="en-US"/>
+        </w:rPr>
+        <w:t xml:space="preserve">1.5, 5.23, 8.95, </w:t>
+      </w:r>
+      <w:r>
+        <w:rPr>
+          <w:rFonts w:eastAsia="Microsoft Sans Serif"/>
+          <w:color w:val="000000"/>
+          <w:szCs w:val="19"/>
+          <w:lang w:eastAsia="en-US"/>
+        </w:rPr>
+        <w:t>1, 2.71</w:t>
+      </w:r>
+      <w:r>
+        <w:rPr>
+          <w:szCs w:val="28"/>
+        </w:rPr>
+        <w:t>]</w:t>
+      </w:r>
+    </w:p>
+    <w:p>
+      <w:pPr>
+        <w:rPr>
+          <w:szCs w:val="28"/>
+        </w:rPr>
+      </w:pPr>
+      <w:r>
+        <w:rPr>
+          <w:szCs w:val="28"/>
+        </w:rPr>
+        <w:t>Наибольшее значение = 8.95, индекс = 2</w:t>
+      </w:r>
+    </w:p>
+    <w:p>
+      <w:pPr>
+        <w:spacing w:after="160" w:line="259" w:lineRule="auto"/>
+        <w:rPr>
+          <w:szCs w:val="28"/>
+        </w:rPr>
+      </w:pPr>
+      <w:r>
+        <w:rPr>
+          <w:szCs w:val="28"/>
+        </w:rPr>
+        <w:t>Полученный</w:t>
+      </w:r>
+      <w:r>
+        <w:rPr>
+          <w:szCs w:val="28"/>
+        </w:rPr>
+        <w:t xml:space="preserve"> </w:t>
+      </w:r>
+      <w:r>
+        <w:rPr>
+          <w:szCs w:val="28"/>
+        </w:rPr>
+        <w:t>результат</w:t>
+      </w:r>
+      <w:r>
+        <w:rPr>
+          <w:szCs w:val="28"/>
+        </w:rPr>
+        <w:t>:</w:t>
+      </w:r>
+    </w:p>
+    <w:p>
+      <w:pPr>
+        <w:spacing w:after="160" w:line="259" w:lineRule="auto"/>
+        <w:rPr>
+          <w:szCs w:val="28"/>
+        </w:rPr>
+      </w:pPr>
+      <w:r>
+        <w:rPr>
+          <w:noProof/>
+          <w:szCs w:val="28"/>
+          <w:lang w:eastAsia="ru-RU"/>
+        </w:rPr>
+        <w:drawing>
+          <wp:inline distT="0" distB="0" distL="0" distR="0" wp14:anchorId="0629ECEF" wp14:editId="117334FD">
+            <wp:extent cx="5115639" cy="1876687"/>
+            <wp:effectExtent l="0" t="0" r="8890" b="9525"/>
+            <wp:docPr id="19" name="Рисунок 19"/>
+            <wp:cNvGraphicFramePr>
+              <a:graphicFrameLocks xmlns:a="http://schemas.openxmlformats.org/drawingml/2006/main" noChangeAspect="1"/>
+            </wp:cNvGraphicFramePr>
+            <a:graphic xmlns:a="http://schemas.openxmlformats.org/drawingml/2006/main">
+              <a:graphicData uri="http://schemas.openxmlformats.org/drawingml/2006/picture">
+                <pic:pic xmlns:pic="http://schemas.openxmlformats.org/drawingml/2006/picture">
+                  <pic:nvPicPr>
+                    <pic:cNvPr id="1" name=""/>
+                    <pic:cNvPicPr/>
+                  </pic:nvPicPr>
+                  <pic:blipFill>
+                    <a:blip r:embed="rId18"/>
+                    <a:stretch>
+                      <a:fillRect/>
+                    </a:stretch>
+                  </pic:blipFill>
+                  <pic:spPr>
+                    <a:xfrm>
+                      <a:off x="0" y="0"/>
+                      <a:ext cx="5115639" cy="1876687"/>
+                    </a:xfrm>
+                    <a:prstGeom prst="rect">
+                      <a:avLst/>
+                    </a:prstGeom>
+                  </pic:spPr>
+                </pic:pic>
+              </a:graphicData>
+            </a:graphic>
+          </wp:inline>
+        </w:drawing>
+      </w:r>
+    </w:p>
+    <w:p>
+      <w:pPr>
+        <w:rPr>
+          <w:szCs w:val="28"/>
+        </w:rPr>
+      </w:pPr>
+      <w:r>
+        <w:rPr>
+          <w:szCs w:val="28"/>
+        </w:rPr>
+        <w:t xml:space="preserve">Тест </w:t>
+      </w:r>
+      <w:r>
+        <w:rPr>
+          <w:szCs w:val="28"/>
+        </w:rPr>
+        <w:t>2</w:t>
+      </w:r>
+    </w:p>
+    <w:p>
+      <w:pPr>
+        <w:rPr>
+          <w:szCs w:val="28"/>
+        </w:rPr>
+      </w:pPr>
+    </w:p>
+    <w:p>
+      <w:pPr>
+        <w:rPr>
+          <w:szCs w:val="28"/>
+        </w:rPr>
+      </w:pPr>
+      <w:r>
+        <w:rPr>
+          <w:szCs w:val="28"/>
+        </w:rPr>
+        <w:t>Цель:</w:t>
+      </w:r>
+      <w:r>
+        <w:rPr>
+          <w:szCs w:val="28"/>
+        </w:rPr>
+        <w:t xml:space="preserve"> </w:t>
+      </w:r>
+      <w:r>
+        <w:rPr>
+          <w:szCs w:val="28"/>
+        </w:rPr>
+        <w:t>Проверить работу программы при корректных входных данных из целых чисел</w:t>
+      </w:r>
+    </w:p>
+    <w:p>
+      <w:pPr>
+        <w:rPr>
+          <w:szCs w:val="28"/>
+        </w:rPr>
+      </w:pPr>
+      <w:r>
+        <w:rPr>
+          <w:szCs w:val="28"/>
+        </w:rPr>
+        <w:t>Исходные</w:t>
+      </w:r>
+      <w:r>
+        <w:rPr>
+          <w:szCs w:val="28"/>
+        </w:rPr>
+        <w:t xml:space="preserve"> </w:t>
+      </w:r>
+      <w:r>
+        <w:rPr>
+          <w:szCs w:val="28"/>
+        </w:rPr>
+        <w:t>данные</w:t>
+      </w:r>
+      <w:r>
+        <w:rPr>
+          <w:szCs w:val="28"/>
+        </w:rPr>
+        <w:t>:</w:t>
+      </w:r>
+      <w:r>
+        <w:rPr>
+          <w:szCs w:val="28"/>
+        </w:rPr>
+        <w:t xml:space="preserve"> </w:t>
+      </w:r>
+    </w:p>
+    <w:p>
+      <w:pPr>
+        <w:rPr>
+          <w:szCs w:val="28"/>
+        </w:rPr>
+      </w:pPr>
+      <w:r>
+        <w:rPr>
+          <w:szCs w:val="28"/>
+        </w:rPr>
+        <w:t>Файл</w:t>
+      </w:r>
+      <w:r>
+        <w:rPr>
+          <w:szCs w:val="28"/>
+        </w:rPr>
+        <w:t xml:space="preserve"> </w:t>
+      </w:r>
+      <w:proofErr w:type="spellStart"/>
+      <w:r>
+        <w:rPr>
+          <w:szCs w:val="28"/>
+          <w:lang w:val="en-US"/>
+        </w:rPr>
+        <w:t>corr</w:t>
+      </w:r>
+      <w:proofErr w:type="spellEnd"/>
+      <w:r>
+        <w:rPr>
+          <w:szCs w:val="28"/>
+        </w:rPr>
+        <w:t>2.</w:t>
+      </w:r>
+      <w:r>
+        <w:rPr>
+          <w:szCs w:val="28"/>
+          <w:lang w:val="en-US"/>
+        </w:rPr>
+        <w:t>txt</w:t>
+      </w:r>
+    </w:p>
+    <w:p>
+      <w:pPr>
+        <w:rPr>
+          <w:szCs w:val="28"/>
+        </w:rPr>
+      </w:pPr>
+      <w:proofErr w:type="spellStart"/>
+      <w:r>
+        <w:rPr>
+          <w:szCs w:val="28"/>
+          <w:lang w:val="en-US"/>
+        </w:rPr>
+        <w:t>reqData</w:t>
+      </w:r>
+      <w:proofErr w:type="spellEnd"/>
+      <w:r>
+        <w:rPr>
+          <w:szCs w:val="28"/>
+        </w:rPr>
+        <w:t xml:space="preserve"> = 10, </w:t>
+      </w:r>
+      <w:proofErr w:type="spellStart"/>
+      <w:r>
+        <w:rPr>
+          <w:szCs w:val="28"/>
+          <w:lang w:val="en-US"/>
+        </w:rPr>
+        <w:t>reqIdx</w:t>
+      </w:r>
+      <w:proofErr w:type="spellEnd"/>
+      <w:r>
+        <w:rPr>
+          <w:szCs w:val="28"/>
+        </w:rPr>
+        <w:t xml:space="preserve"> = 3, </w:t>
+      </w:r>
+      <w:proofErr w:type="spellStart"/>
+      <w:r>
+        <w:rPr>
+          <w:szCs w:val="28"/>
+          <w:lang w:val="en-US"/>
+        </w:rPr>
+        <w:t>reqIdx</w:t>
+      </w:r>
+      <w:proofErr w:type="spellEnd"/>
+      <w:r>
+        <w:rPr>
+          <w:szCs w:val="28"/>
+        </w:rPr>
+        <w:t>2 = 5</w:t>
+      </w:r>
+    </w:p>
+    <w:p>
+      <w:pPr>
+        <w:rPr>
+          <w:szCs w:val="28"/>
+        </w:rPr>
+      </w:pPr>
+      <w:r>
+        <w:rPr>
+          <w:szCs w:val="28"/>
+        </w:rPr>
+        <w:lastRenderedPageBreak/>
+        <w:t xml:space="preserve">Ожидаемый результат: </w:t>
+      </w:r>
+    </w:p>
+    <w:p>
+      <w:pPr>
+        <w:rPr>
+          <w:szCs w:val="28"/>
+        </w:rPr>
+      </w:pPr>
+      <w:r>
+        <w:rPr>
+          <w:szCs w:val="28"/>
+        </w:rPr>
+        <w:t xml:space="preserve">Список = </w:t>
+      </w:r>
+      <w:r>
+        <w:rPr>
+          <w:szCs w:val="28"/>
+        </w:rPr>
+        <w:t>[</w:t>
+      </w:r>
+      <w:r>
+        <w:rPr>
+          <w:rFonts w:eastAsia="Microsoft Sans Serif"/>
+          <w:color w:val="000000"/>
+          <w:szCs w:val="19"/>
+          <w:lang w:eastAsia="en-US"/>
+        </w:rPr>
+        <w:t>0, 1, 2, 10, 3, 5</w:t>
+      </w:r>
+      <w:r>
+        <w:rPr>
+          <w:szCs w:val="28"/>
+        </w:rPr>
+        <w:t>]</w:t>
+      </w:r>
+    </w:p>
+    <w:p>
+      <w:pPr>
+        <w:rPr>
+          <w:szCs w:val="28"/>
+        </w:rPr>
+      </w:pPr>
+      <w:r>
+        <w:rPr>
+          <w:szCs w:val="28"/>
+        </w:rPr>
+        <w:t xml:space="preserve">Наибольшее значение = </w:t>
+      </w:r>
+      <w:r>
+        <w:rPr>
+          <w:szCs w:val="28"/>
+        </w:rPr>
+        <w:t>10</w:t>
+      </w:r>
+      <w:r>
+        <w:rPr>
+          <w:szCs w:val="28"/>
+        </w:rPr>
+        <w:t xml:space="preserve">, индекс = </w:t>
+      </w:r>
+      <w:r>
+        <w:rPr>
+          <w:szCs w:val="28"/>
+        </w:rPr>
+        <w:t>3</w:t>
+      </w:r>
+    </w:p>
+    <w:p>
+      <w:pPr>
+        <w:spacing w:after="160" w:line="259" w:lineRule="auto"/>
+        <w:rPr>
+          <w:szCs w:val="28"/>
+        </w:rPr>
+      </w:pPr>
+      <w:r>
+        <w:rPr>
+          <w:szCs w:val="28"/>
+        </w:rPr>
+        <w:t>Полученный</w:t>
+      </w:r>
+      <w:r>
+        <w:rPr>
+          <w:szCs w:val="28"/>
+        </w:rPr>
+        <w:t xml:space="preserve"> </w:t>
+      </w:r>
+      <w:r>
+        <w:rPr>
+          <w:szCs w:val="28"/>
+        </w:rPr>
+        <w:t>результат</w:t>
+      </w:r>
+      <w:r>
+        <w:rPr>
+          <w:szCs w:val="28"/>
+        </w:rPr>
+        <w:t>:</w:t>
+      </w:r>
+    </w:p>
+    <w:p>
+      <w:pPr>
+        <w:spacing w:after="160" w:line="259" w:lineRule="auto"/>
+        <w:rPr>
+          <w:lang w:val="en-US"/>
+        </w:rPr>
+      </w:pPr>
+      <w:r>
+        <w:rPr>
+          <w:noProof/>
+          <w:lang w:eastAsia="ru-RU"/>
+        </w:rPr>
+        <w:drawing>
+          <wp:inline distT="0" distB="0" distL="0" distR="0" wp14:anchorId="0BC48F2D" wp14:editId="0EB56CD8">
+            <wp:extent cx="5277587" cy="1867161"/>
+            <wp:effectExtent l="0" t="0" r="0" b="0"/>
+            <wp:docPr id="21" name="Рисунок 21"/>
+            <wp:cNvGraphicFramePr>
+              <a:graphicFrameLocks xmlns:a="http://schemas.openxmlformats.org/drawingml/2006/main" noChangeAspect="1"/>
+            </wp:cNvGraphicFramePr>
+            <a:graphic xmlns:a="http://schemas.openxmlformats.org/drawingml/2006/main">
+              <a:graphicData uri="http://schemas.openxmlformats.org/drawingml/2006/picture">
+                <pic:pic xmlns:pic="http://schemas.openxmlformats.org/drawingml/2006/picture">
+                  <pic:nvPicPr>
+                    <pic:cNvPr id="1" name=""/>
+                    <pic:cNvPicPr/>
+                  </pic:nvPicPr>
+                  <pic:blipFill>
+                    <a:blip r:embed="rId19"/>
+                    <a:stretch>
+                      <a:fillRect/>
+                    </a:stretch>
+                  </pic:blipFill>
+                  <pic:spPr>
+                    <a:xfrm>
+                      <a:off x="0" y="0"/>
                       <a:ext cx="5277587" cy="1867161"/>
                     </a:xfrm>
                     <a:prstGeom prst="rect">
@@ -3982,9 +4462,45 @@
         <w:rPr>
           <w:szCs w:val="28"/>
         </w:rPr>
-        <w:t>Цель</w:t>
-      </w:r>
-      <w:proofErr w:type="gramStart"/>
+        <w:t>Цель:</w:t>
+      </w:r>
+      <w:r>
+        <w:rPr>
+          <w:szCs w:val="28"/>
+        </w:rPr>
+        <w:t xml:space="preserve"> </w:t>
+      </w:r>
+      <w:r>
+        <w:rPr>
+          <w:szCs w:val="28"/>
+        </w:rPr>
+        <w:t>Проверить работу программы при корректных входных данных из целых чисел</w:t>
+      </w:r>
+    </w:p>
+    <w:p>
+      <w:pPr>
+        <w:rPr>
+          <w:szCs w:val="28"/>
+        </w:rPr>
+      </w:pPr>
+      <w:r>
+        <w:rPr>
+          <w:szCs w:val="28"/>
+        </w:rPr>
+        <w:t>Исходные</w:t>
+      </w:r>
+      <w:r>
+        <w:rPr>
+          <w:szCs w:val="28"/>
+        </w:rPr>
+        <w:t xml:space="preserve"> </w:t>
+      </w:r>
+      <w:r>
+        <w:rPr>
+          <w:szCs w:val="28"/>
+        </w:rPr>
+        <w:t>данные</w:t>
+      </w:r>
       <w:r>
         <w:rPr>
           <w:szCs w:val="28"/>
@@ -3997,31 +4513,18 @@
         </w:rPr>
         <w:t xml:space="preserve"> </w:t>
       </w:r>
-      <w:r>
-        <w:rPr>
-          <w:szCs w:val="28"/>
-        </w:rPr>
-        <w:t>Проверить</w:t>
-      </w:r>
-      <w:proofErr w:type="gramEnd"/>
-      <w:r>
-        <w:rPr>
-          <w:szCs w:val="28"/>
-        </w:rPr>
-        <w:t xml:space="preserve"> работу программы при корректных входных данных из целых чисел</w:t>
-      </w:r>
-    </w:p>
-    <w:p>
-      <w:pPr>
-        <w:rPr>
-          <w:szCs w:val="28"/>
-        </w:rPr>
-      </w:pPr>
-      <w:r>
-        <w:rPr>
-          <w:szCs w:val="28"/>
-        </w:rPr>
-        <w:t>Исходные</w:t>
+    </w:p>
+    <w:p>
+      <w:pPr>
+        <w:rPr>
+          <w:szCs w:val="28"/>
+        </w:rPr>
+      </w:pPr>
+      <w:r>
+        <w:rPr>
+          <w:szCs w:val="28"/>
+        </w:rPr>
+        <w:t>Файл</w:t>
       </w:r>
       <w:r>
         <w:rPr>
@@ -4029,43 +4532,6 @@
         </w:rPr>
         <w:t xml:space="preserve"> </w:t>
       </w:r>
-      <w:r>
-        <w:rPr>
-          <w:szCs w:val="28"/>
-        </w:rPr>
-        <w:t>данные</w:t>
-      </w:r>
-      <w:r>
-        <w:rPr>
-          <w:szCs w:val="28"/>
-        </w:rPr>
-        <w:t>:</w:t>
-      </w:r>
-      <w:r>
-        <w:rPr>
-          <w:szCs w:val="28"/>
-        </w:rPr>
-        <w:t xml:space="preserve"> </w:t>
-      </w:r>
-    </w:p>
-    <w:p>
-      <w:pPr>
-        <w:rPr>
-          <w:szCs w:val="28"/>
-        </w:rPr>
-      </w:pPr>
-      <w:r>
-        <w:rPr>
-          <w:szCs w:val="28"/>
-        </w:rPr>
-        <w:t>Файл</w:t>
-      </w:r>
-      <w:r>
-        <w:rPr>
-          <w:szCs w:val="28"/>
-        </w:rPr>
-        <w:t xml:space="preserve"> </w:t>
-      </w:r>
       <w:proofErr w:type="spellStart"/>
       <w:r>
         <w:rPr>
@@ -4107,7 +4573,6 @@
           <w:szCs w:val="28"/>
           <w:lang w:val="en-US"/>
         </w:rPr>
-        <w:lastRenderedPageBreak/>
         <w:t>reqData</w:t>
       </w:r>
       <w:proofErr w:type="spellEnd"/>
@@ -4268,7 +4733,7 @@
       <w:r>
         <w:rPr>
           <w:noProof/>
-          <w:lang w:val="en-US"/>
+          <w:lang w:eastAsia="ru-RU"/>
         </w:rPr>
         <w:drawing>
           <wp:inline distT="0" distB="0" distL="0" distR="0" wp14:anchorId="611D567C" wp14:editId="3D8BBFD8">
@@ -4286,7 +4751,7 @@
                     <pic:cNvPicPr/>
                   </pic:nvPicPr>
                   <pic:blipFill>
-                    <a:blip r:embed="rId16"/>
+                    <a:blip r:embed="rId20"/>
                     <a:stretch>
                       <a:fillRect/>
                     </a:stretch>
@@ -4414,9 +4879,9 @@
           <w:lang w:eastAsia="zh-CN" w:bidi="hi-IN"/>
         </w:rPr>
       </w:pPr>
-      <w:bookmarkStart w:id="9" w:name="_Toc65049244"/>
-      <w:bookmarkStart w:id="10" w:name="_Toc65257532"/>
-      <w:bookmarkStart w:id="11" w:name="_Toc151413611"/>
+      <w:bookmarkStart w:id="10" w:name="_Toc65049244"/>
+      <w:bookmarkStart w:id="11" w:name="_Toc65257532"/>
+      <w:bookmarkStart w:id="12" w:name="_Toc151413611"/>
       <w:r>
         <w:rPr>
           <w:rFonts w:eastAsia="SimSun"/>
@@ -4424,9 +4889,9 @@
         </w:rPr>
         <w:t>Вывод</w:t>
       </w:r>
-      <w:bookmarkEnd w:id="9"/>
       <w:bookmarkEnd w:id="10"/>
       <w:bookmarkEnd w:id="11"/>
+      <w:bookmarkEnd w:id="12"/>
     </w:p>
     <w:p>
       <w:pPr>
@@ -4625,7 +5090,7 @@
 </file>
 
 <file path=word/numbering.xml><?xml version="1.0" encoding="utf-8"?>
-<w:numbering xmlns:wpc="http://schemas.microsoft.com/office/word/2010/wordprocessingCanvas" xmlns:cx="http://schemas.microsoft.com/office/drawing/2014/chartex" xmlns:cx1="http://schemas.microsoft.com/office/drawing/2015/9/8/chartex" xmlns:cx2="http://schemas.microsoft.com/office/drawing/2015/10/21/chartex" xmlns:cx3="http://schemas.microsoft.com/office/drawing/2016/5/9/chartex" xmlns:cx4="http://schemas.microsoft.com/office/drawing/2016/5/10/chartex" xmlns:cx5="http://schemas.microsoft.com/office/drawing/2016/5/11/chartex" xmlns:cx6="http://schemas.microsoft.com/office/drawing/2016/5/12/chartex" xmlns:cx7="http://schemas.microsoft.com/office/drawing/2016/5/13/chartex" xmlns:cx8="http://schemas.microsoft.com/office/drawing/2016/5/14/chartex" xmlns:mc="http://schemas.openxmlformats.org/markup-compatibility/2006" xmlns:aink="http://schemas.microsoft.com/office/drawing/2016/ink" xmlns:am3d="http://schemas.microsoft.com/office/drawing/2017/model3d" xmlns:o="urn:schemas-microsoft-com:office:office" xmlns:oel="http://schemas.microsoft.com/office/2019/extlst" xmlns:r="http://schemas.openxmlformats.org/officeDocument/2006/relationships" xmlns:m="http://schemas.openxmlformats.org/officeDocument/2006/math" xmlns:v="urn:schemas-microsoft-com:vml" xmlns:wp14="http://schemas.microsoft.com/office/word/2010/wordprocessingDrawing" xmlns:wp="http://schemas.openxmlformats.org/drawingml/2006/wordprocessingDrawing" xmlns:w10="urn:schemas-microsoft-com:office:word" xmlns:w="http://schemas.openxmlformats.org/wordprocessingml/2006/main" xmlns:w14="http://schemas.microsoft.com/office/word/2010/wordml" xmlns:w15="http://schemas.microsoft.com/office/word/2012/wordml" xmlns:w16cex="http://schemas.microsoft.com/office/word/2018/wordml/cex" xmlns:w16cid="http://schemas.microsoft.com/office/word/2016/wordml/cid" xmlns:w16="http://schemas.microsoft.com/office/word/2018/wordml" xmlns:w16sdtdh="http://schemas.microsoft.com/office/word/2020/wordml/sdtdatahash" xmlns:w16se="http://schemas.microsoft.com/office/word/2015/wordml/symex" xmlns:wpg="http://schemas.microsoft.com/office/word/2010/wordprocessingGroup" xmlns:wpi="http://schemas.microsoft.com/office/word/2010/wordprocessingInk" xmlns:wne="http://schemas.microsoft.com/office/word/2006/wordml" xmlns:wps="http://schemas.microsoft.com/office/word/2010/wordprocessingShape" mc:Ignorable="w14 w15 w16se w16cid w16 w16cex w16sdtdh wp14">
+<w:numbering xmlns:wpc="http://schemas.microsoft.com/office/word/2010/wordprocessingCanvas" xmlns:cx="http://schemas.microsoft.com/office/drawing/2014/chartex" xmlns:cx1="http://schemas.microsoft.com/office/drawing/2015/9/8/chartex" xmlns:mc="http://schemas.openxmlformats.org/markup-compatibility/2006" xmlns:o="urn:schemas-microsoft-com:office:office" xmlns:r="http://schemas.openxmlformats.org/officeDocument/2006/relationships" xmlns:m="http://schemas.openxmlformats.org/officeDocument/2006/math" xmlns:v="urn:schemas-microsoft-com:vml" xmlns:wp14="http://schemas.microsoft.com/office/word/2010/wordprocessingDrawing" xmlns:wp="http://schemas.openxmlformats.org/drawingml/2006/wordprocessingDrawing" xmlns:w10="urn:schemas-microsoft-com:office:word" xmlns:w="http://schemas.openxmlformats.org/wordprocessingml/2006/main" xmlns:w14="http://schemas.microsoft.com/office/word/2010/wordml" xmlns:w15="http://schemas.microsoft.com/office/word/2012/wordml" xmlns:w16se="http://schemas.microsoft.com/office/word/2015/wordml/symex" xmlns:wpg="http://schemas.microsoft.com/office/word/2010/wordprocessingGroup" xmlns:wpi="http://schemas.microsoft.com/office/word/2010/wordprocessingInk" xmlns:wne="http://schemas.microsoft.com/office/word/2006/wordml" xmlns:wps="http://schemas.microsoft.com/office/word/2010/wordprocessingShape" mc:Ignorable="w14 w15 w16se wp14">
   <w:abstractNum w:abstractNumId="0" w15:restartNumberingAfterBreak="0">
     <w:nsid w:val="09E718C3"/>
     <w:multiLevelType w:val="hybridMultilevel"/>
@@ -4798,17 +5263,17 @@
       </w:pPr>
     </w:lvl>
   </w:abstractNum>
-  <w:num w:numId="1" w16cid:durableId="1257252738">
+  <w:num w:numId="1">
     <w:abstractNumId w:val="0"/>
   </w:num>
-  <w:num w:numId="2" w16cid:durableId="1275865121">
+  <w:num w:numId="2">
     <w:abstractNumId w:val="1"/>
   </w:num>
 </w:numbering>
 </file>
 
 <file path=word/styles.xml><?xml version="1.0" encoding="utf-8"?>
-<w:styles xmlns:mc="http://schemas.openxmlformats.org/markup-compatibility/2006" xmlns:r="http://schemas.openxmlformats.org/officeDocument/2006/relationships" xmlns:w="http://schemas.openxmlformats.org/wordprocessingml/2006/main" xmlns:w14="http://schemas.microsoft.com/office/word/2010/wordml" xmlns:w15="http://schemas.microsoft.com/office/word/2012/wordml" xmlns:w16cex="http://schemas.microsoft.com/office/word/2018/wordml/cex" xmlns:w16cid="http://schemas.microsoft.com/office/word/2016/wordml/cid" xmlns:w16="http://schemas.microsoft.com/office/word/2018/wordml" xmlns:w16sdtdh="http://schemas.microsoft.com/office/word/2020/wordml/sdtdatahash" xmlns:w16se="http://schemas.microsoft.com/office/word/2015/wordml/symex" mc:Ignorable="w14 w15 w16se w16cid w16 w16cex w16sdtdh">
+<w:styles xmlns:mc="http://schemas.openxmlformats.org/markup-compatibility/2006" xmlns:r="http://schemas.openxmlformats.org/officeDocument/2006/relationships" xmlns:w="http://schemas.openxmlformats.org/wordprocessingml/2006/main" xmlns:w14="http://schemas.microsoft.com/office/word/2010/wordml" xmlns:w15="http://schemas.microsoft.com/office/word/2012/wordml" xmlns:w16se="http://schemas.microsoft.com/office/word/2015/wordml/symex" mc:Ignorable="w14 w15 w16se">
   <w:docDefaults>
     <w:rPrDefault>
       <w:rPr>
@@ -4826,7 +5291,7 @@
       </w:pPr>
     </w:pPrDefault>
   </w:docDefaults>
-  <w:latentStyles w:defLockedState="0" w:defUIPriority="99" w:defSemiHidden="0" w:defUnhideWhenUsed="0" w:defQFormat="0" w:count="376">
+  <w:latentStyles w:defLockedState="0" w:defUIPriority="99" w:defSemiHidden="0" w:defUnhideWhenUsed="0" w:defQFormat="0" w:count="371">
     <w:lsdException w:name="Normal" w:uiPriority="0" w:qFormat="1"/>
     <w:lsdException w:name="heading 1" w:uiPriority="9" w:qFormat="1"/>
     <w:lsdException w:name="heading 2" w:semiHidden="1" w:uiPriority="9" w:unhideWhenUsed="1" w:qFormat="1"/>
@@ -5198,11 +5663,6 @@
     <w:lsdException w:name="List Table 5 Dark Accent 6" w:uiPriority="50"/>
     <w:lsdException w:name="List Table 6 Colorful Accent 6" w:uiPriority="51"/>
     <w:lsdException w:name="List Table 7 Colorful Accent 6" w:uiPriority="52"/>
-    <w:lsdException w:name="Mention" w:semiHidden="1" w:unhideWhenUsed="1"/>
-    <w:lsdException w:name="Smart Hyperlink" w:semiHidden="1" w:unhideWhenUsed="1"/>
-    <w:lsdException w:name="Hashtag" w:semiHidden="1" w:unhideWhenUsed="1"/>
-    <w:lsdException w:name="Unresolved Mention" w:semiHidden="1" w:unhideWhenUsed="1"/>
-    <w:lsdException w:name="Smart Link" w:semiHidden="1" w:unhideWhenUsed="1"/>
   </w:latentStyles>
   <w:style w:type="paragraph" w:default="1" w:styleId="a">
     <w:name w:val="Normal"/>
@@ -5409,6 +5869,41 @@
         <w:insideV w:val="single" w:sz="4" w:space="0" w:color="auto"/>
       </w:tblBorders>
     </w:tblPr>
+  </w:style>
+  <w:style w:type="paragraph" w:styleId="a7">
+    <w:name w:val="Subtitle"/>
+    <w:basedOn w:val="a"/>
+    <w:next w:val="a"/>
+    <w:link w:val="a8"/>
+    <w:uiPriority w:val="11"/>
+    <w:qFormat/>
+    <w:rsid w:val="000E6013"/>
+    <w:pPr>
+      <w:numPr>
+        <w:ilvl w:val="1"/>
+      </w:numPr>
+      <w:spacing w:after="160"/>
+    </w:pPr>
+    <w:rPr>
+      <w:rFonts w:asciiTheme="minorHAnsi" w:eastAsiaTheme="minorEastAsia" w:hAnsiTheme="minorHAnsi" w:cstheme="minorBidi"/>
+      <w:color w:val="5A5A5A" w:themeColor="text1" w:themeTint="A5"/>
+      <w:spacing w:val="15"/>
+    </w:rPr>
+  </w:style>
+  <w:style w:type="character" w:customStyle="1" w:styleId="a8">
+    <w:name w:val="Подзаголовок Знак"/>
+    <w:basedOn w:val="a0"/>
+    <w:link w:val="a7"/>
+    <w:uiPriority w:val="11"/>
+    <w:rsid w:val="000E6013"/>
+    <w:rPr>
+      <w:rFonts w:eastAsiaTheme="minorEastAsia"/>
+      <w:color w:val="5A5A5A" w:themeColor="text1" w:themeTint="A5"/>
+      <w:spacing w:val="15"/>
+      <w:kern w:val="0"/>
+      <w:lang w:eastAsia="zh-CN"/>
+      <w14:ligatures w14:val="none"/>
+    </w:rPr>
   </w:style>
 </w:styles>
 </file>

--- a/отчет.docx
+++ b/отчет.docx
@@ -1756,13 +1756,6 @@
           <w:szCs w:val="28"/>
         </w:rPr>
       </w:pPr>
-    </w:p>
-    <w:p>
-      <w:pPr>
-        <w:rPr>
-          <w:szCs w:val="28"/>
-        </w:rPr>
-      </w:pPr>
       <w:r>
         <w:rPr>
           <w:szCs w:val="28"/>
@@ -1881,18 +1874,10 @@
           <w:szCs w:val="28"/>
         </w:rPr>
         <w:drawing>
-          <wp:anchor distT="0" distB="0" distL="114300" distR="114300" simplePos="0" relativeHeight="251658240" behindDoc="0" locked="0" layoutInCell="1" allowOverlap="1" wp14:anchorId="70EBA55A" wp14:editId="1EC4059D">
-            <wp:simplePos x="0" y="0"/>
-            <wp:positionH relativeFrom="column">
-              <wp:posOffset>-3810</wp:posOffset>
-            </wp:positionH>
-            <wp:positionV relativeFrom="paragraph">
-              <wp:posOffset>57150</wp:posOffset>
-            </wp:positionV>
-            <wp:extent cx="1962424" cy="514422"/>
-            <wp:effectExtent l="0" t="0" r="0" b="0"/>
-            <wp:wrapSquare wrapText="bothSides"/>
-            <wp:docPr id="2" name="Рисунок 2"/>
+          <wp:inline distT="0" distB="0" distL="0" distR="0" wp14:anchorId="08043277" wp14:editId="2410B8B4">
+            <wp:extent cx="1448002" cy="638264"/>
+            <wp:effectExtent l="0" t="0" r="0" b="9525"/>
+            <wp:docPr id="36" name="Рисунок 36"/>
             <wp:cNvGraphicFramePr>
               <a:graphicFrameLocks xmlns:a="http://schemas.openxmlformats.org/drawingml/2006/main" noChangeAspect="1"/>
             </wp:cNvGraphicFramePr>
@@ -1904,13 +1889,7 @@
                     <pic:cNvPicPr/>
                   </pic:nvPicPr>
                   <pic:blipFill>
-                    <a:blip r:embed="rId6">
-                      <a:extLst>
-                        <a:ext uri="{28A0092B-C50C-407E-A947-70E740481C1C}">
-                          <a14:useLocalDpi xmlns:a14="http://schemas.microsoft.com/office/drawing/2010/main" val="0"/>
-                        </a:ext>
-                      </a:extLst>
-                    </a:blip>
+                    <a:blip r:embed="rId6"/>
                     <a:stretch>
                       <a:fillRect/>
                     </a:stretch>
@@ -1918,7 +1897,7 @@
                   <pic:spPr>
                     <a:xfrm>
                       <a:off x="0" y="0"/>
-                      <a:ext cx="1962424" cy="514422"/>
+                      <a:ext cx="1448002" cy="638264"/>
                     </a:xfrm>
                     <a:prstGeom prst="rect">
                       <a:avLst/>
@@ -1927,13 +1906,7 @@
                 </pic:pic>
               </a:graphicData>
             </a:graphic>
-            <wp14:sizeRelH relativeFrom="page">
-              <wp14:pctWidth>0</wp14:pctWidth>
-            </wp14:sizeRelH>
-            <wp14:sizeRelV relativeFrom="page">
-              <wp14:pctHeight>0</wp14:pctHeight>
-            </wp14:sizeRelV>
-          </wp:anchor>
+          </wp:inline>
         </w:drawing>
       </w:r>
       <w:r>
@@ -1945,13 +1918,12 @@
       <w:r>
         <w:rPr>
           <w:szCs w:val="28"/>
-          <w:lang w:val="en-US"/>
         </w:rPr>
         <w:drawing>
-          <wp:inline distT="0" distB="0" distL="0" distR="0" wp14:anchorId="02B8E5E8" wp14:editId="0A58A6F6">
-            <wp:extent cx="1762371" cy="571580"/>
-            <wp:effectExtent l="0" t="0" r="0" b="0"/>
-            <wp:docPr id="3" name="Рисунок 3"/>
+          <wp:inline distT="0" distB="0" distL="0" distR="0" wp14:anchorId="4B3F073A" wp14:editId="4C050679">
+            <wp:extent cx="1238423" cy="581106"/>
+            <wp:effectExtent l="0" t="0" r="0" b="9525"/>
+            <wp:docPr id="29" name="Рисунок 29"/>
             <wp:cNvGraphicFramePr>
               <a:graphicFrameLocks xmlns:a="http://schemas.openxmlformats.org/drawingml/2006/main" noChangeAspect="1"/>
             </wp:cNvGraphicFramePr>
@@ -1971,7 +1943,7 @@
                   <pic:spPr>
                     <a:xfrm>
                       <a:off x="0" y="0"/>
-                      <a:ext cx="1762371" cy="571580"/>
+                      <a:ext cx="1238423" cy="581106"/>
                     </a:xfrm>
                     <a:prstGeom prst="rect">
                       <a:avLst/>
@@ -2037,13 +2009,12 @@
       <w:r>
         <w:rPr>
           <w:szCs w:val="28"/>
-          <w:lang w:val="en-US"/>
         </w:rPr>
         <w:drawing>
-          <wp:inline distT="0" distB="0" distL="0" distR="0" wp14:anchorId="5B51BF5B" wp14:editId="6A26F9AC">
-            <wp:extent cx="2143424" cy="447737"/>
-            <wp:effectExtent l="0" t="0" r="9525" b="9525"/>
-            <wp:docPr id="5" name="Рисунок 5"/>
+          <wp:inline distT="0" distB="0" distL="0" distR="0" wp14:anchorId="5FA65C12" wp14:editId="0C27074B">
+            <wp:extent cx="1733792" cy="466790"/>
+            <wp:effectExtent l="0" t="0" r="0" b="9525"/>
+            <wp:docPr id="31" name="Рисунок 31"/>
             <wp:cNvGraphicFramePr>
               <a:graphicFrameLocks xmlns:a="http://schemas.openxmlformats.org/drawingml/2006/main" noChangeAspect="1"/>
             </wp:cNvGraphicFramePr>
@@ -2063,7 +2034,7 @@
                   <pic:spPr>
                     <a:xfrm>
                       <a:off x="0" y="0"/>
-                      <a:ext cx="2143424" cy="447737"/>
+                      <a:ext cx="1733792" cy="466790"/>
                     </a:xfrm>
                     <a:prstGeom prst="rect">
                       <a:avLst/>
@@ -2079,18 +2050,23 @@
         <w:rPr>
           <w:szCs w:val="28"/>
         </w:rPr>
+        <w:t xml:space="preserve">        </w:t>
+      </w:r>
+      <w:r>
+        <w:rPr>
+          <w:szCs w:val="28"/>
+        </w:rPr>
         <w:t xml:space="preserve"> </w:t>
       </w:r>
       <w:r>
         <w:rPr>
           <w:szCs w:val="28"/>
-          <w:lang w:val="en-US"/>
         </w:rPr>
         <w:drawing>
-          <wp:inline distT="0" distB="0" distL="0" distR="0" wp14:anchorId="60688F75" wp14:editId="2654599E">
-            <wp:extent cx="3067478" cy="533474"/>
-            <wp:effectExtent l="0" t="0" r="0" b="0"/>
-            <wp:docPr id="9" name="Рисунок 9"/>
+          <wp:inline distT="0" distB="0" distL="0" distR="0" wp14:anchorId="512E4CF2" wp14:editId="784AC7E9">
+            <wp:extent cx="2686425" cy="619211"/>
+            <wp:effectExtent l="0" t="0" r="0" b="9525"/>
+            <wp:docPr id="34" name="Рисунок 34"/>
             <wp:cNvGraphicFramePr>
               <a:graphicFrameLocks xmlns:a="http://schemas.openxmlformats.org/drawingml/2006/main" noChangeAspect="1"/>
             </wp:cNvGraphicFramePr>
@@ -2110,7 +2086,7 @@
                   <pic:spPr>
                     <a:xfrm>
                       <a:off x="0" y="0"/>
-                      <a:ext cx="3067478" cy="533474"/>
+                      <a:ext cx="2686425" cy="619211"/>
                     </a:xfrm>
                     <a:prstGeom prst="rect">
                       <a:avLst/>
@@ -2372,76 +2348,10 @@
           <w:szCs w:val="28"/>
         </w:rPr>
         <w:drawing>
-          <wp:anchor distT="0" distB="0" distL="114300" distR="114300" simplePos="0" relativeHeight="251660288" behindDoc="0" locked="0" layoutInCell="1" allowOverlap="1" wp14:anchorId="30225A3C" wp14:editId="30EC6AC4">
-            <wp:simplePos x="0" y="0"/>
-            <wp:positionH relativeFrom="column">
-              <wp:posOffset>-3810</wp:posOffset>
-            </wp:positionH>
-            <wp:positionV relativeFrom="paragraph">
-              <wp:posOffset>57150</wp:posOffset>
-            </wp:positionV>
-            <wp:extent cx="1962424" cy="514422"/>
+          <wp:inline distT="0" distB="0" distL="0" distR="0" wp14:anchorId="7007C762" wp14:editId="7578E226">
+            <wp:extent cx="1524213" cy="609685"/>
             <wp:effectExtent l="0" t="0" r="0" b="0"/>
-            <wp:wrapSquare wrapText="bothSides"/>
-            <wp:docPr id="10" name="Рисунок 10"/>
-            <wp:cNvGraphicFramePr>
-              <a:graphicFrameLocks xmlns:a="http://schemas.openxmlformats.org/drawingml/2006/main" noChangeAspect="1"/>
-            </wp:cNvGraphicFramePr>
-            <a:graphic xmlns:a="http://schemas.openxmlformats.org/drawingml/2006/main">
-              <a:graphicData uri="http://schemas.openxmlformats.org/drawingml/2006/picture">
-                <pic:pic xmlns:pic="http://schemas.openxmlformats.org/drawingml/2006/picture">
-                  <pic:nvPicPr>
-                    <pic:cNvPr id="1" name=""/>
-                    <pic:cNvPicPr/>
-                  </pic:nvPicPr>
-                  <pic:blipFill>
-                    <a:blip r:embed="rId6">
-                      <a:extLst>
-                        <a:ext uri="{28A0092B-C50C-407E-A947-70E740481C1C}">
-                          <a14:useLocalDpi xmlns:a14="http://schemas.microsoft.com/office/drawing/2010/main" val="0"/>
-                        </a:ext>
-                      </a:extLst>
-                    </a:blip>
-                    <a:stretch>
-                      <a:fillRect/>
-                    </a:stretch>
-                  </pic:blipFill>
-                  <pic:spPr>
-                    <a:xfrm>
-                      <a:off x="0" y="0"/>
-                      <a:ext cx="1962424" cy="514422"/>
-                    </a:xfrm>
-                    <a:prstGeom prst="rect">
-                      <a:avLst/>
-                    </a:prstGeom>
-                  </pic:spPr>
-                </pic:pic>
-              </a:graphicData>
-            </a:graphic>
-            <wp14:sizeRelH relativeFrom="page">
-              <wp14:pctWidth>0</wp14:pctWidth>
-            </wp14:sizeRelH>
-            <wp14:sizeRelV relativeFrom="page">
-              <wp14:pctHeight>0</wp14:pctHeight>
-            </wp14:sizeRelV>
-          </wp:anchor>
-        </w:drawing>
-      </w:r>
-      <w:r>
-        <w:rPr>
-          <w:szCs w:val="28"/>
-        </w:rPr>
-        <w:t xml:space="preserve"> </w:t>
-      </w:r>
-      <w:r>
-        <w:rPr>
-          <w:szCs w:val="28"/>
-        </w:rPr>
-        <w:drawing>
-          <wp:inline distT="0" distB="0" distL="0" distR="0" wp14:anchorId="44B08487" wp14:editId="42D91266">
-            <wp:extent cx="1829055" cy="743054"/>
-            <wp:effectExtent l="0" t="0" r="0" b="0"/>
-            <wp:docPr id="17" name="Рисунок 17"/>
+            <wp:docPr id="27" name="Рисунок 27"/>
             <wp:cNvGraphicFramePr>
               <a:graphicFrameLocks xmlns:a="http://schemas.openxmlformats.org/drawingml/2006/main" noChangeAspect="1"/>
             </wp:cNvGraphicFramePr>
@@ -2461,7 +2371,7 @@
                   <pic:spPr>
                     <a:xfrm>
                       <a:off x="0" y="0"/>
-                      <a:ext cx="1829055" cy="743054"/>
+                      <a:ext cx="1524213" cy="609685"/>
                     </a:xfrm>
                     <a:prstGeom prst="rect">
                       <a:avLst/>
@@ -2473,8 +2383,79 @@
           </wp:inline>
         </w:drawing>
       </w:r>
-      <w:bookmarkStart w:id="8" w:name="_GoBack"/>
-      <w:bookmarkEnd w:id="8"/>
+      <w:r>
+        <w:rPr>
+          <w:szCs w:val="28"/>
+        </w:rPr>
+        <w:t xml:space="preserve"> </w:t>
+      </w:r>
+      <w:r>
+        <w:rPr>
+          <w:szCs w:val="28"/>
+        </w:rPr>
+        <w:t xml:space="preserve">                    </w:t>
+      </w:r>
+      <w:r>
+        <w:rPr>
+          <w:szCs w:val="28"/>
+        </w:rPr>
+        <w:drawing>
+          <wp:inline distT="0" distB="0" distL="0" distR="0" wp14:anchorId="6B97F516" wp14:editId="3FA23691">
+            <wp:extent cx="1314633" cy="819264"/>
+            <wp:effectExtent l="0" t="0" r="0" b="0"/>
+            <wp:docPr id="37" name="Рисунок 37"/>
+            <wp:cNvGraphicFramePr>
+              <a:graphicFrameLocks xmlns:a="http://schemas.openxmlformats.org/drawingml/2006/main" noChangeAspect="1"/>
+            </wp:cNvGraphicFramePr>
+            <a:graphic xmlns:a="http://schemas.openxmlformats.org/drawingml/2006/main">
+              <a:graphicData uri="http://schemas.openxmlformats.org/drawingml/2006/picture">
+                <pic:pic xmlns:pic="http://schemas.openxmlformats.org/drawingml/2006/picture">
+                  <pic:nvPicPr>
+                    <pic:cNvPr id="1" name=""/>
+                    <pic:cNvPicPr/>
+                  </pic:nvPicPr>
+                  <pic:blipFill>
+                    <a:blip r:embed="rId12"/>
+                    <a:stretch>
+                      <a:fillRect/>
+                    </a:stretch>
+                  </pic:blipFill>
+                  <pic:spPr>
+                    <a:xfrm>
+                      <a:off x="0" y="0"/>
+                      <a:ext cx="1314633" cy="819264"/>
+                    </a:xfrm>
+                    <a:prstGeom prst="rect">
+                      <a:avLst/>
+                    </a:prstGeom>
+                  </pic:spPr>
+                </pic:pic>
+              </a:graphicData>
+            </a:graphic>
+          </wp:inline>
+        </w:drawing>
+      </w:r>
+    </w:p>
+    <w:p>
+      <w:pPr>
+        <w:rPr>
+          <w:szCs w:val="28"/>
+        </w:rPr>
+      </w:pPr>
+    </w:p>
+    <w:p>
+      <w:pPr>
+        <w:rPr>
+          <w:szCs w:val="28"/>
+        </w:rPr>
+      </w:pPr>
+    </w:p>
+    <w:p>
+      <w:pPr>
+        <w:rPr>
+          <w:szCs w:val="28"/>
+        </w:rPr>
+      </w:pPr>
     </w:p>
     <w:p>
       <w:pPr>
@@ -2524,18 +2505,18 @@
         <w:rPr>
           <w:szCs w:val="28"/>
         </w:rPr>
+        <w:lastRenderedPageBreak/>
         <w:t xml:space="preserve"> </w:t>
       </w:r>
       <w:r>
         <w:rPr>
           <w:szCs w:val="28"/>
-          <w:lang w:val="en-US"/>
         </w:rPr>
         <w:drawing>
-          <wp:inline distT="0" distB="0" distL="0" distR="0" wp14:anchorId="5CDB3051" wp14:editId="5FD9859D">
-            <wp:extent cx="2143424" cy="447737"/>
-            <wp:effectExtent l="0" t="0" r="9525" b="9525"/>
-            <wp:docPr id="12" name="Рисунок 12"/>
+          <wp:inline distT="0" distB="0" distL="0" distR="0" wp14:anchorId="70D70767" wp14:editId="0443EA5D">
+            <wp:extent cx="1733792" cy="466790"/>
+            <wp:effectExtent l="0" t="0" r="0" b="9525"/>
+            <wp:docPr id="32" name="Рисунок 32"/>
             <wp:cNvGraphicFramePr>
               <a:graphicFrameLocks xmlns:a="http://schemas.openxmlformats.org/drawingml/2006/main" noChangeAspect="1"/>
             </wp:cNvGraphicFramePr>
@@ -2555,7 +2536,7 @@
                   <pic:spPr>
                     <a:xfrm>
                       <a:off x="0" y="0"/>
-                      <a:ext cx="2143424" cy="447737"/>
+                      <a:ext cx="1733792" cy="466790"/>
                     </a:xfrm>
                     <a:prstGeom prst="rect">
                       <a:avLst/>
@@ -2571,18 +2552,23 @@
         <w:rPr>
           <w:szCs w:val="28"/>
         </w:rPr>
+        <w:t xml:space="preserve">    </w:t>
+      </w:r>
+      <w:r>
+        <w:rPr>
+          <w:szCs w:val="28"/>
+        </w:rPr>
         <w:t xml:space="preserve"> </w:t>
       </w:r>
       <w:r>
         <w:rPr>
           <w:szCs w:val="28"/>
-          <w:lang w:val="en-US"/>
         </w:rPr>
         <w:drawing>
-          <wp:inline distT="0" distB="0" distL="0" distR="0" wp14:anchorId="36E7D158" wp14:editId="7656F9BA">
-            <wp:extent cx="3067478" cy="533474"/>
-            <wp:effectExtent l="0" t="0" r="0" b="0"/>
-            <wp:docPr id="15" name="Рисунок 15"/>
+          <wp:inline distT="0" distB="0" distL="0" distR="0" wp14:anchorId="6C7949F4" wp14:editId="041704B0">
+            <wp:extent cx="2686425" cy="619211"/>
+            <wp:effectExtent l="0" t="0" r="0" b="9525"/>
+            <wp:docPr id="35" name="Рисунок 35"/>
             <wp:cNvGraphicFramePr>
               <a:graphicFrameLocks xmlns:a="http://schemas.openxmlformats.org/drawingml/2006/main" noChangeAspect="1"/>
             </wp:cNvGraphicFramePr>
@@ -2602,7 +2588,7 @@
                   <pic:spPr>
                     <a:xfrm>
                       <a:off x="0" y="0"/>
-                      <a:ext cx="3067478" cy="533474"/>
+                      <a:ext cx="2686425" cy="619211"/>
                     </a:xfrm>
                     <a:prstGeom prst="rect">
                       <a:avLst/>
@@ -2646,7 +2632,33 @@
         <w:rPr>
           <w:szCs w:val="28"/>
         </w:rPr>
-        <w:t>«В файле не цифра»</w:t>
+        <w:t>«</w:t>
+      </w:r>
+      <w:r>
+        <w:rPr>
+          <w:szCs w:val="28"/>
+        </w:rPr>
+        <w:t xml:space="preserve">Все </w:t>
+      </w:r>
+      <w:proofErr w:type="spellStart"/>
+      <w:r>
+        <w:rPr>
+          <w:szCs w:val="28"/>
+        </w:rPr>
+        <w:t>id</w:t>
+      </w:r>
+      <w:proofErr w:type="spellEnd"/>
+      <w:r>
+        <w:rPr>
+          <w:szCs w:val="28"/>
+        </w:rPr>
+        <w:t xml:space="preserve"> должны быть уникальными!</w:t>
+      </w:r>
+      <w:r>
+        <w:rPr>
+          <w:szCs w:val="28"/>
+        </w:rPr>
+        <w:t>»</w:t>
       </w:r>
     </w:p>
     <w:p>
@@ -2682,148 +2694,11 @@
     </w:p>
     <w:p>
       <w:r>
-        <w:rPr>
-          <w:noProof/>
-          <w:lang w:eastAsia="ru-RU"/>
-        </w:rPr>
         <w:drawing>
-          <wp:inline distT="0" distB="0" distL="0" distR="0" wp14:anchorId="2D5BADEC" wp14:editId="312C0107">
-            <wp:extent cx="1800476" cy="295316"/>
-            <wp:effectExtent l="0" t="0" r="9525" b="9525"/>
-            <wp:docPr id="6" name="Рисунок 6"/>
-            <wp:cNvGraphicFramePr>
-              <a:graphicFrameLocks xmlns:a="http://schemas.openxmlformats.org/drawingml/2006/main" noChangeAspect="1"/>
-            </wp:cNvGraphicFramePr>
-            <a:graphic xmlns:a="http://schemas.openxmlformats.org/drawingml/2006/main">
-              <a:graphicData uri="http://schemas.openxmlformats.org/drawingml/2006/picture">
-                <pic:pic xmlns:pic="http://schemas.openxmlformats.org/drawingml/2006/picture">
-                  <pic:nvPicPr>
-                    <pic:cNvPr id="1" name=""/>
-                    <pic:cNvPicPr/>
-                  </pic:nvPicPr>
-                  <pic:blipFill>
-                    <a:blip r:embed="rId12"/>
-                    <a:stretch>
-                      <a:fillRect/>
-                    </a:stretch>
-                  </pic:blipFill>
-                  <pic:spPr>
-                    <a:xfrm>
-                      <a:off x="0" y="0"/>
-                      <a:ext cx="1800476" cy="295316"/>
-                    </a:xfrm>
-                    <a:prstGeom prst="rect">
-                      <a:avLst/>
-                    </a:prstGeom>
-                  </pic:spPr>
-                </pic:pic>
-              </a:graphicData>
-            </a:graphic>
-          </wp:inline>
-        </w:drawing>
-      </w:r>
-    </w:p>
-    <w:p/>
-    <w:p>
-      <w:pPr>
-        <w:rPr>
-          <w:szCs w:val="28"/>
-        </w:rPr>
-      </w:pPr>
-      <w:r>
-        <w:rPr>
-          <w:szCs w:val="28"/>
-        </w:rPr>
-        <w:t xml:space="preserve">Тест </w:t>
-      </w:r>
-      <w:r>
-        <w:rPr>
-          <w:szCs w:val="28"/>
-        </w:rPr>
-        <w:t>3</w:t>
-      </w:r>
-    </w:p>
-    <w:p>
-      <w:pPr>
-        <w:rPr>
-          <w:szCs w:val="28"/>
-        </w:rPr>
-      </w:pPr>
-    </w:p>
-    <w:p>
-      <w:pPr>
-        <w:rPr>
-          <w:szCs w:val="28"/>
-        </w:rPr>
-      </w:pPr>
-      <w:r>
-        <w:rPr>
-          <w:szCs w:val="28"/>
-        </w:rPr>
-        <w:t>Цель:</w:t>
-      </w:r>
-      <w:r>
-        <w:rPr>
-          <w:szCs w:val="28"/>
-        </w:rPr>
-        <w:t xml:space="preserve"> </w:t>
-      </w:r>
-      <w:r>
-        <w:rPr>
-          <w:szCs w:val="28"/>
-        </w:rPr>
-        <w:t>Проверить работу программы при отсутствии данных в файле</w:t>
-      </w:r>
-    </w:p>
-    <w:p>
-      <w:pPr>
-        <w:rPr>
-          <w:szCs w:val="28"/>
-        </w:rPr>
-      </w:pPr>
-      <w:r>
-        <w:rPr>
-          <w:szCs w:val="28"/>
-        </w:rPr>
-        <w:t>Исходные</w:t>
-      </w:r>
-      <w:r>
-        <w:rPr>
-          <w:szCs w:val="28"/>
-        </w:rPr>
-        <w:t xml:space="preserve"> </w:t>
-      </w:r>
-      <w:r>
-        <w:rPr>
-          <w:szCs w:val="28"/>
-        </w:rPr>
-        <w:t>данные</w:t>
-      </w:r>
-      <w:r>
-        <w:rPr>
-          <w:szCs w:val="28"/>
-        </w:rPr>
-        <w:t xml:space="preserve">: </w:t>
-      </w:r>
-    </w:p>
-    <w:p>
-      <w:pPr>
-        <w:ind w:left="1416" w:firstLine="708"/>
-        <w:rPr>
-          <w:szCs w:val="28"/>
-        </w:rPr>
-      </w:pPr>
-      <w:r>
-        <w:rPr>
-          <w:noProof/>
-          <w:szCs w:val="28"/>
-          <w:lang w:eastAsia="ru-RU"/>
-        </w:rPr>
-        <w:drawing>
-          <wp:inline distT="0" distB="0" distL="0" distR="0" wp14:anchorId="003033EA" wp14:editId="544442FA">
-            <wp:extent cx="1543265" cy="457264"/>
-            <wp:effectExtent l="0" t="0" r="0" b="0"/>
-            <wp:docPr id="7" name="Рисунок 7"/>
+          <wp:inline distT="0" distB="0" distL="0" distR="0" wp14:anchorId="37D1D54B" wp14:editId="07F065A8">
+            <wp:extent cx="2391109" cy="161948"/>
+            <wp:effectExtent l="0" t="0" r="0" b="9525"/>
+            <wp:docPr id="20" name="Рисунок 20"/>
             <wp:cNvGraphicFramePr>
               <a:graphicFrameLocks xmlns:a="http://schemas.openxmlformats.org/drawingml/2006/main" noChangeAspect="1"/>
             </wp:cNvGraphicFramePr>
@@ -2843,7 +2718,7 @@
                   <pic:spPr>
                     <a:xfrm>
                       <a:off x="0" y="0"/>
-                      <a:ext cx="1543265" cy="457264"/>
+                      <a:ext cx="2391109" cy="161948"/>
                     </a:xfrm>
                     <a:prstGeom prst="rect">
                       <a:avLst/>
@@ -2856,43 +2731,37 @@
         </w:drawing>
       </w:r>
     </w:p>
-    <w:p>
-      <w:pPr>
-        <w:rPr>
-          <w:szCs w:val="28"/>
-        </w:rPr>
-      </w:pPr>
-      <w:r>
-        <w:rPr>
-          <w:szCs w:val="28"/>
-        </w:rPr>
-        <w:t xml:space="preserve">Ожидаемый результат: </w:t>
-      </w:r>
-    </w:p>
-    <w:p>
-      <w:pPr>
-        <w:rPr>
-          <w:szCs w:val="28"/>
-        </w:rPr>
-      </w:pPr>
-      <w:r>
-        <w:rPr>
-          <w:szCs w:val="28"/>
-        </w:rPr>
-        <w:t>«Файл пустой»</w:t>
-      </w:r>
-    </w:p>
-    <w:p>
-      <w:pPr>
-        <w:rPr>
-          <w:szCs w:val="28"/>
-        </w:rPr>
-      </w:pPr>
-      <w:r>
-        <w:rPr>
-          <w:szCs w:val="28"/>
-        </w:rPr>
-        <w:t>Полученный</w:t>
+    <w:p/>
+    <w:p>
+      <w:pPr>
+        <w:rPr>
+          <w:szCs w:val="28"/>
+        </w:rPr>
+      </w:pPr>
+      <w:r>
+        <w:rPr>
+          <w:szCs w:val="28"/>
+        </w:rPr>
+        <w:t xml:space="preserve">Тест </w:t>
+      </w:r>
+      <w:r>
+        <w:rPr>
+          <w:szCs w:val="28"/>
+        </w:rPr>
+        <w:t>3</w:t>
+      </w:r>
+    </w:p>
+    <w:p>
+      <w:pPr>
+        <w:rPr>
+          <w:szCs w:val="28"/>
+        </w:rPr>
+      </w:pPr>
+      <w:r>
+        <w:rPr>
+          <w:szCs w:val="28"/>
+        </w:rPr>
+        <w:t>Цель:</w:t>
       </w:r>
       <w:r>
         <w:rPr>
@@ -2904,31 +2773,294 @@
         <w:rPr>
           <w:szCs w:val="28"/>
         </w:rPr>
-        <w:t>результат</w:t>
-      </w:r>
-      <w:r>
-        <w:rPr>
-          <w:szCs w:val="28"/>
-        </w:rPr>
-        <w:t>:</w:t>
-      </w:r>
-    </w:p>
-    <w:p>
-      <w:pPr>
-        <w:rPr>
-          <w:lang w:val="en-US"/>
-        </w:rPr>
-      </w:pPr>
-      <w:r>
-        <w:rPr>
-          <w:noProof/>
-          <w:lang w:eastAsia="ru-RU"/>
+        <w:t xml:space="preserve">Проверить работу программы при </w:t>
+      </w:r>
+      <w:r>
+        <w:rPr>
+          <w:szCs w:val="28"/>
+        </w:rPr>
+        <w:t>повторяющихся номерах рейсов</w:t>
+      </w:r>
+    </w:p>
+    <w:p>
+      <w:pPr>
+        <w:rPr>
+          <w:szCs w:val="28"/>
+        </w:rPr>
+      </w:pPr>
+      <w:r>
+        <w:rPr>
+          <w:szCs w:val="28"/>
+        </w:rPr>
+        <w:t>Исходные</w:t>
+      </w:r>
+      <w:r>
+        <w:rPr>
+          <w:szCs w:val="28"/>
+        </w:rPr>
+        <w:t xml:space="preserve"> </w:t>
+      </w:r>
+      <w:r>
+        <w:rPr>
+          <w:szCs w:val="28"/>
+        </w:rPr>
+        <w:t>данные</w:t>
+      </w:r>
+      <w:r>
+        <w:rPr>
+          <w:szCs w:val="28"/>
+        </w:rPr>
+        <w:t xml:space="preserve">: </w:t>
+      </w:r>
+    </w:p>
+    <w:p>
+      <w:pPr>
+        <w:rPr>
+          <w:szCs w:val="28"/>
+        </w:rPr>
+      </w:pPr>
+      <w:r>
+        <w:rPr>
+          <w:szCs w:val="28"/>
+        </w:rPr>
+        <w:t>Вокзалы</w:t>
+      </w:r>
+      <w:r>
+        <w:rPr>
+          <w:szCs w:val="28"/>
+        </w:rPr>
+        <w:tab/>
+      </w:r>
+      <w:r>
+        <w:rPr>
+          <w:szCs w:val="28"/>
+        </w:rPr>
+        <w:tab/>
+      </w:r>
+      <w:r>
+        <w:rPr>
+          <w:szCs w:val="28"/>
+        </w:rPr>
+        <w:tab/>
+      </w:r>
+      <w:r>
+        <w:rPr>
+          <w:szCs w:val="28"/>
+        </w:rPr>
+        <w:tab/>
+        <w:t>Марки</w:t>
+      </w:r>
+    </w:p>
+    <w:p>
+      <w:pPr>
+        <w:rPr>
+          <w:szCs w:val="28"/>
+        </w:rPr>
+      </w:pPr>
+      <w:r>
+        <w:rPr>
+          <w:szCs w:val="28"/>
         </w:rPr>
         <w:drawing>
-          <wp:inline distT="0" distB="0" distL="0" distR="0" wp14:anchorId="59CA6466" wp14:editId="447A78FE">
-            <wp:extent cx="1086002" cy="314369"/>
+          <wp:inline distT="0" distB="0" distL="0" distR="0" wp14:anchorId="7EACD9D1" wp14:editId="482D167E">
+            <wp:extent cx="1524213" cy="609685"/>
+            <wp:effectExtent l="0" t="0" r="0" b="0"/>
+            <wp:docPr id="28" name="Рисунок 28"/>
+            <wp:cNvGraphicFramePr>
+              <a:graphicFrameLocks xmlns:a="http://schemas.openxmlformats.org/drawingml/2006/main" noChangeAspect="1"/>
+            </wp:cNvGraphicFramePr>
+            <a:graphic xmlns:a="http://schemas.openxmlformats.org/drawingml/2006/main">
+              <a:graphicData uri="http://schemas.openxmlformats.org/drawingml/2006/picture">
+                <pic:pic xmlns:pic="http://schemas.openxmlformats.org/drawingml/2006/picture">
+                  <pic:nvPicPr>
+                    <pic:cNvPr id="1" name=""/>
+                    <pic:cNvPicPr/>
+                  </pic:nvPicPr>
+                  <pic:blipFill>
+                    <a:blip r:embed="rId11"/>
+                    <a:stretch>
+                      <a:fillRect/>
+                    </a:stretch>
+                  </pic:blipFill>
+                  <pic:spPr>
+                    <a:xfrm>
+                      <a:off x="0" y="0"/>
+                      <a:ext cx="1524213" cy="609685"/>
+                    </a:xfrm>
+                    <a:prstGeom prst="rect">
+                      <a:avLst/>
+                    </a:prstGeom>
+                  </pic:spPr>
+                </pic:pic>
+              </a:graphicData>
+            </a:graphic>
+          </wp:inline>
+        </w:drawing>
+      </w:r>
+      <w:r>
+        <w:rPr>
+          <w:szCs w:val="28"/>
+        </w:rPr>
+        <w:t xml:space="preserve"> </w:t>
+      </w:r>
+      <w:r>
+        <w:rPr>
+          <w:szCs w:val="28"/>
+        </w:rPr>
+        <w:t xml:space="preserve">                      </w:t>
+      </w:r>
+      <w:r>
+        <w:rPr>
+          <w:szCs w:val="28"/>
+        </w:rPr>
+        <w:drawing>
+          <wp:inline distT="0" distB="0" distL="0" distR="0" wp14:anchorId="37F1EEF4" wp14:editId="5768E234">
+            <wp:extent cx="1238423" cy="581106"/>
             <wp:effectExtent l="0" t="0" r="0" b="9525"/>
-            <wp:docPr id="8" name="Рисунок 8"/>
+            <wp:docPr id="30" name="Рисунок 30"/>
+            <wp:cNvGraphicFramePr>
+              <a:graphicFrameLocks xmlns:a="http://schemas.openxmlformats.org/drawingml/2006/main" noChangeAspect="1"/>
+            </wp:cNvGraphicFramePr>
+            <a:graphic xmlns:a="http://schemas.openxmlformats.org/drawingml/2006/main">
+              <a:graphicData uri="http://schemas.openxmlformats.org/drawingml/2006/picture">
+                <pic:pic xmlns:pic="http://schemas.openxmlformats.org/drawingml/2006/picture">
+                  <pic:nvPicPr>
+                    <pic:cNvPr id="1" name=""/>
+                    <pic:cNvPicPr/>
+                  </pic:nvPicPr>
+                  <pic:blipFill>
+                    <a:blip r:embed="rId7"/>
+                    <a:stretch>
+                      <a:fillRect/>
+                    </a:stretch>
+                  </pic:blipFill>
+                  <pic:spPr>
+                    <a:xfrm>
+                      <a:off x="0" y="0"/>
+                      <a:ext cx="1238423" cy="581106"/>
+                    </a:xfrm>
+                    <a:prstGeom prst="rect">
+                      <a:avLst/>
+                    </a:prstGeom>
+                  </pic:spPr>
+                </pic:pic>
+              </a:graphicData>
+            </a:graphic>
+          </wp:inline>
+        </w:drawing>
+      </w:r>
+    </w:p>
+    <w:p>
+      <w:pPr>
+        <w:rPr>
+          <w:szCs w:val="28"/>
+        </w:rPr>
+      </w:pPr>
+      <w:r>
+        <w:rPr>
+          <w:szCs w:val="28"/>
+        </w:rPr>
+        <w:t>Водители</w:t>
+      </w:r>
+      <w:r>
+        <w:rPr>
+          <w:szCs w:val="28"/>
+        </w:rPr>
+        <w:tab/>
+      </w:r>
+      <w:r>
+        <w:rPr>
+          <w:szCs w:val="28"/>
+        </w:rPr>
+        <w:tab/>
+      </w:r>
+      <w:r>
+        <w:rPr>
+          <w:szCs w:val="28"/>
+        </w:rPr>
+        <w:tab/>
+      </w:r>
+      <w:r>
+        <w:rPr>
+          <w:szCs w:val="28"/>
+        </w:rPr>
+        <w:tab/>
+        <w:t>Рейсы</w:t>
+      </w:r>
+    </w:p>
+    <w:p>
+      <w:pPr>
+        <w:rPr>
+          <w:szCs w:val="28"/>
+        </w:rPr>
+      </w:pPr>
+      <w:r>
+        <w:rPr>
+          <w:szCs w:val="28"/>
+        </w:rPr>
+        <w:t xml:space="preserve"> </w:t>
+      </w:r>
+      <w:r>
+        <w:rPr>
+          <w:szCs w:val="28"/>
+        </w:rPr>
+        <w:drawing>
+          <wp:inline distT="0" distB="0" distL="0" distR="0" wp14:anchorId="321366C0" wp14:editId="2D599670">
+            <wp:extent cx="1733792" cy="466790"/>
+            <wp:effectExtent l="0" t="0" r="0" b="9525"/>
+            <wp:docPr id="33" name="Рисунок 33"/>
+            <wp:cNvGraphicFramePr>
+              <a:graphicFrameLocks xmlns:a="http://schemas.openxmlformats.org/drawingml/2006/main" noChangeAspect="1"/>
+            </wp:cNvGraphicFramePr>
+            <a:graphic xmlns:a="http://schemas.openxmlformats.org/drawingml/2006/main">
+              <a:graphicData uri="http://schemas.openxmlformats.org/drawingml/2006/picture">
+                <pic:pic xmlns:pic="http://schemas.openxmlformats.org/drawingml/2006/picture">
+                  <pic:nvPicPr>
+                    <pic:cNvPr id="1" name=""/>
+                    <pic:cNvPicPr/>
+                  </pic:nvPicPr>
+                  <pic:blipFill>
+                    <a:blip r:embed="rId8"/>
+                    <a:stretch>
+                      <a:fillRect/>
+                    </a:stretch>
+                  </pic:blipFill>
+                  <pic:spPr>
+                    <a:xfrm>
+                      <a:off x="0" y="0"/>
+                      <a:ext cx="1733792" cy="466790"/>
+                    </a:xfrm>
+                    <a:prstGeom prst="rect">
+                      <a:avLst/>
+                    </a:prstGeom>
+                  </pic:spPr>
+                </pic:pic>
+              </a:graphicData>
+            </a:graphic>
+          </wp:inline>
+        </w:drawing>
+      </w:r>
+      <w:r>
+        <w:rPr>
+          <w:szCs w:val="28"/>
+        </w:rPr>
+        <w:t xml:space="preserve"> </w:t>
+      </w:r>
+      <w:r>
+        <w:rPr>
+          <w:szCs w:val="28"/>
+        </w:rPr>
+        <w:t xml:space="preserve">             </w:t>
+      </w:r>
+      <w:r>
+        <w:rPr>
+          <w:szCs w:val="28"/>
+        </w:rPr>
+        <w:drawing>
+          <wp:inline distT="0" distB="0" distL="0" distR="0" wp14:anchorId="317F4EC4" wp14:editId="7BFD7EDB">
+            <wp:extent cx="3048425" cy="600159"/>
+            <wp:effectExtent l="0" t="0" r="0" b="9525"/>
+            <wp:docPr id="38" name="Рисунок 38"/>
             <wp:cNvGraphicFramePr>
               <a:graphicFrameLocks xmlns:a="http://schemas.openxmlformats.org/drawingml/2006/main" noChangeAspect="1"/>
             </wp:cNvGraphicFramePr>
@@ -2948,7 +3080,7 @@
                   <pic:spPr>
                     <a:xfrm>
                       <a:off x="0" y="0"/>
-                      <a:ext cx="1086002" cy="314369"/>
+                      <a:ext cx="3048425" cy="600159"/>
                     </a:xfrm>
                     <a:prstGeom prst="rect">
                       <a:avLst/>
@@ -2961,44 +3093,55 @@
         </w:drawing>
       </w:r>
     </w:p>
-    <w:p/>
-    <w:p>
-      <w:pPr>
-        <w:rPr>
-          <w:szCs w:val="28"/>
-        </w:rPr>
-      </w:pPr>
-      <w:r>
-        <w:rPr>
-          <w:szCs w:val="28"/>
-        </w:rPr>
-        <w:t xml:space="preserve">Тест </w:t>
-      </w:r>
-      <w:r>
-        <w:rPr>
-          <w:szCs w:val="28"/>
-        </w:rPr>
-        <w:t>4</w:t>
-      </w:r>
-    </w:p>
-    <w:p>
-      <w:pPr>
-        <w:rPr>
-          <w:szCs w:val="28"/>
-        </w:rPr>
-      </w:pPr>
-    </w:p>
-    <w:p>
-      <w:pPr>
-        <w:rPr>
-          <w:szCs w:val="28"/>
-        </w:rPr>
-      </w:pPr>
-      <w:r>
-        <w:rPr>
-          <w:szCs w:val="28"/>
-        </w:rPr>
-        <w:t>Цель:</w:t>
+    <w:p>
+      <w:pPr>
+        <w:rPr>
+          <w:szCs w:val="28"/>
+        </w:rPr>
+      </w:pPr>
+      <w:r>
+        <w:rPr>
+          <w:szCs w:val="28"/>
+        </w:rPr>
+        <w:t xml:space="preserve">Ожидаемый результат: </w:t>
+      </w:r>
+    </w:p>
+    <w:p>
+      <w:pPr>
+        <w:rPr>
+          <w:szCs w:val="28"/>
+        </w:rPr>
+      </w:pPr>
+      <w:r>
+        <w:rPr>
+          <w:szCs w:val="28"/>
+        </w:rPr>
+        <w:t>«</w:t>
+      </w:r>
+      <w:r>
+        <w:rPr>
+          <w:szCs w:val="28"/>
+        </w:rPr>
+        <w:t>Номера рейсов не должны повторяться!</w:t>
+      </w:r>
+      <w:r>
+        <w:rPr>
+          <w:szCs w:val="28"/>
+        </w:rPr>
+        <w:t>»</w:t>
+      </w:r>
+    </w:p>
+    <w:p>
+      <w:pPr>
+        <w:rPr>
+          <w:szCs w:val="28"/>
+        </w:rPr>
+      </w:pPr>
+      <w:r>
+        <w:rPr>
+          <w:szCs w:val="28"/>
+        </w:rPr>
+        <w:t>Полученный</w:t>
       </w:r>
       <w:r>
         <w:rPr>
@@ -3010,32 +3153,7 @@
         <w:rPr>
           <w:szCs w:val="28"/>
         </w:rPr>
-        <w:t>Проверить работу программы при попытке задать букву для удаления из списка</w:t>
-      </w:r>
-    </w:p>
-    <w:p>
-      <w:pPr>
-        <w:rPr>
-          <w:szCs w:val="28"/>
-        </w:rPr>
-      </w:pPr>
-      <w:r>
-        <w:rPr>
-          <w:szCs w:val="28"/>
-        </w:rPr>
-        <w:t>Исходные</w:t>
-      </w:r>
-      <w:r>
-        <w:rPr>
-          <w:szCs w:val="28"/>
-        </w:rPr>
-        <w:t xml:space="preserve"> </w:t>
-      </w:r>
-      <w:r>
-        <w:rPr>
-          <w:szCs w:val="28"/>
-        </w:rPr>
-        <w:t>данные</w:t>
+        <w:t>результат</w:t>
       </w:r>
       <w:r>
         <w:rPr>
@@ -3043,152 +3161,22 @@
         </w:rPr>
         <w:t>:</w:t>
       </w:r>
-      <w:r>
-        <w:rPr>
-          <w:szCs w:val="28"/>
-        </w:rPr>
-        <w:t xml:space="preserve"> </w:t>
-      </w:r>
-    </w:p>
-    <w:p>
-      <w:pPr>
-        <w:rPr>
-          <w:szCs w:val="28"/>
-        </w:rPr>
-      </w:pPr>
-      <w:r>
-        <w:rPr>
-          <w:szCs w:val="28"/>
-        </w:rPr>
-        <w:t xml:space="preserve">файл </w:t>
-      </w:r>
-      <w:proofErr w:type="spellStart"/>
-      <w:r>
-        <w:rPr>
-          <w:szCs w:val="28"/>
+    </w:p>
+    <w:p>
+      <w:pPr>
+        <w:rPr>
           <w:lang w:val="en-US"/>
         </w:rPr>
-        <w:t>corr</w:t>
-      </w:r>
-      <w:proofErr w:type="spellEnd"/>
-      <w:r>
-        <w:rPr>
-          <w:szCs w:val="28"/>
-        </w:rPr>
-        <w:t>1.</w:t>
-      </w:r>
-      <w:r>
-        <w:rPr>
-          <w:szCs w:val="28"/>
+      </w:pPr>
+      <w:r>
+        <w:rPr>
           <w:lang w:val="en-US"/>
         </w:rPr>
-        <w:t>txt</w:t>
-      </w:r>
-      <w:r>
-        <w:rPr>
-          <w:szCs w:val="28"/>
-        </w:rPr>
-        <w:t xml:space="preserve">; </w:t>
-      </w:r>
-    </w:p>
-    <w:p>
-      <w:pPr>
-        <w:rPr>
-          <w:szCs w:val="28"/>
-        </w:rPr>
-      </w:pPr>
-      <w:proofErr w:type="spellStart"/>
-      <w:r>
-        <w:rPr>
-          <w:szCs w:val="28"/>
-          <w:lang w:val="en-US"/>
-        </w:rPr>
-        <w:t>reqdata</w:t>
-      </w:r>
-      <w:proofErr w:type="spellEnd"/>
-      <w:r>
-        <w:rPr>
-          <w:szCs w:val="28"/>
-        </w:rPr>
-        <w:t xml:space="preserve"> = </w:t>
-      </w:r>
-      <w:r>
-        <w:rPr>
-          <w:szCs w:val="28"/>
-          <w:lang w:val="en-US"/>
-        </w:rPr>
-        <w:t>a</w:t>
-      </w:r>
-    </w:p>
-    <w:p>
-      <w:pPr>
-        <w:rPr>
-          <w:szCs w:val="28"/>
-        </w:rPr>
-      </w:pPr>
-      <w:r>
-        <w:rPr>
-          <w:szCs w:val="28"/>
-        </w:rPr>
-        <w:t xml:space="preserve">Ожидаемый результат: </w:t>
-      </w:r>
-    </w:p>
-    <w:p>
-      <w:pPr>
-        <w:rPr>
-          <w:szCs w:val="28"/>
-        </w:rPr>
-      </w:pPr>
-      <w:r>
-        <w:rPr>
-          <w:szCs w:val="28"/>
-        </w:rPr>
-        <w:t>«Некорректный ввод данных»</w:t>
-      </w:r>
-    </w:p>
-    <w:p>
-      <w:pPr>
-        <w:rPr>
-          <w:szCs w:val="28"/>
-        </w:rPr>
-      </w:pPr>
-      <w:r>
-        <w:rPr>
-          <w:szCs w:val="28"/>
-        </w:rPr>
-        <w:t>Полученный</w:t>
-      </w:r>
-      <w:r>
-        <w:rPr>
-          <w:szCs w:val="28"/>
-        </w:rPr>
-        <w:t xml:space="preserve"> </w:t>
-      </w:r>
-      <w:r>
-        <w:rPr>
-          <w:szCs w:val="28"/>
-        </w:rPr>
-        <w:t>результат</w:t>
-      </w:r>
-      <w:r>
-        <w:rPr>
-          <w:szCs w:val="28"/>
-        </w:rPr>
-        <w:t>:</w:t>
-      </w:r>
-    </w:p>
-    <w:p>
-      <w:r>
-        <w:rPr>
-          <w:noProof/>
-          <w:lang w:eastAsia="ru-RU"/>
-        </w:rPr>
-        <w:lastRenderedPageBreak/>
         <w:drawing>
-          <wp:inline distT="0" distB="0" distL="0" distR="0" wp14:anchorId="29807D3E" wp14:editId="41518C9D">
-            <wp:extent cx="5115639" cy="971686"/>
-            <wp:effectExtent l="0" t="0" r="0" b="0"/>
-            <wp:docPr id="13" name="Рисунок 13"/>
+          <wp:inline distT="0" distB="0" distL="0" distR="0" wp14:anchorId="5958C4AE" wp14:editId="3D7E2E8A">
+            <wp:extent cx="2934109" cy="219106"/>
+            <wp:effectExtent l="0" t="0" r="0" b="9525"/>
+            <wp:docPr id="39" name="Рисунок 39"/>
             <wp:cNvGraphicFramePr>
               <a:graphicFrameLocks xmlns:a="http://schemas.openxmlformats.org/drawingml/2006/main" noChangeAspect="1"/>
             </wp:cNvGraphicFramePr>
@@ -3208,7 +3196,7 @@
                   <pic:spPr>
                     <a:xfrm>
                       <a:off x="0" y="0"/>
-                      <a:ext cx="5115639" cy="971686"/>
+                      <a:ext cx="2934109" cy="219106"/>
                     </a:xfrm>
                     <a:prstGeom prst="rect">
                       <a:avLst/>
@@ -3228,20 +3216,6 @@
           <w:szCs w:val="28"/>
         </w:rPr>
       </w:pPr>
-    </w:p>
-    <w:p>
-      <w:pPr>
-        <w:rPr>
-          <w:szCs w:val="28"/>
-        </w:rPr>
-      </w:pPr>
-    </w:p>
-    <w:p>
-      <w:pPr>
-        <w:rPr>
-          <w:szCs w:val="28"/>
-        </w:rPr>
-      </w:pPr>
       <w:r>
         <w:rPr>
           <w:szCs w:val="28"/>
@@ -3252,7 +3226,7 @@
         <w:rPr>
           <w:szCs w:val="28"/>
         </w:rPr>
-        <w:t>5</w:t>
+        <w:t>4</w:t>
       </w:r>
     </w:p>
     <w:p>
@@ -3284,7 +3258,13 @@
         <w:rPr>
           <w:szCs w:val="28"/>
         </w:rPr>
-        <w:t>Проверить работу программы при некорректно указанном индексе для удаления элемента</w:t>
+        <w:t xml:space="preserve">Проверить работу программы при </w:t>
+      </w:r>
+      <w:r>
+        <w:rPr>
+          <w:szCs w:val="28"/>
+        </w:rPr>
+        <w:t>одинаковых ФИО водителей в файле</w:t>
       </w:r>
     </w:p>
     <w:p>
@@ -3334,102 +3314,80 @@
         <w:rPr>
           <w:szCs w:val="28"/>
         </w:rPr>
-        <w:t xml:space="preserve">файл </w:t>
-      </w:r>
-      <w:proofErr w:type="spellStart"/>
-      <w:r>
-        <w:rPr>
-          <w:szCs w:val="28"/>
-          <w:lang w:val="en-US"/>
-        </w:rPr>
-        <w:t>corr</w:t>
-      </w:r>
-      <w:proofErr w:type="spellEnd"/>
-      <w:r>
-        <w:rPr>
-          <w:szCs w:val="28"/>
-        </w:rPr>
-        <w:t>1.</w:t>
-      </w:r>
-      <w:r>
-        <w:rPr>
-          <w:szCs w:val="28"/>
-          <w:lang w:val="en-US"/>
-        </w:rPr>
-        <w:t>txt</w:t>
-      </w:r>
-      <w:r>
-        <w:rPr>
-          <w:szCs w:val="28"/>
-        </w:rPr>
-        <w:t xml:space="preserve">; </w:t>
-      </w:r>
-    </w:p>
-    <w:p>
-      <w:pPr>
-        <w:rPr>
-          <w:szCs w:val="28"/>
-        </w:rPr>
-      </w:pPr>
-      <w:proofErr w:type="spellStart"/>
-      <w:r>
-        <w:rPr>
-          <w:szCs w:val="28"/>
-          <w:lang w:val="en-US"/>
-        </w:rPr>
-        <w:t>reqIdx</w:t>
-      </w:r>
-      <w:proofErr w:type="spellEnd"/>
-      <w:r>
-        <w:rPr>
-          <w:szCs w:val="28"/>
-        </w:rPr>
-        <w:t xml:space="preserve"> = </w:t>
-      </w:r>
-      <w:r>
-        <w:rPr>
-          <w:szCs w:val="28"/>
-        </w:rPr>
-        <w:t>10</w:t>
-      </w:r>
-    </w:p>
-    <w:p>
-      <w:pPr>
-        <w:rPr>
-          <w:szCs w:val="28"/>
-        </w:rPr>
-      </w:pPr>
-      <w:r>
-        <w:rPr>
-          <w:szCs w:val="28"/>
-        </w:rPr>
-        <w:t xml:space="preserve">Ожидаемый результат: </w:t>
-      </w:r>
-    </w:p>
-    <w:p>
-      <w:pPr>
-        <w:rPr>
-          <w:szCs w:val="28"/>
-        </w:rPr>
-      </w:pPr>
-      <w:r>
-        <w:rPr>
-          <w:szCs w:val="28"/>
-        </w:rPr>
-        <w:t>«Некорректный ввод данных»</w:t>
-      </w:r>
-    </w:p>
-    <w:p>
-      <w:pPr>
-        <w:rPr>
-          <w:szCs w:val="28"/>
-        </w:rPr>
-      </w:pPr>
-      <w:r>
-        <w:rPr>
-          <w:szCs w:val="28"/>
-        </w:rPr>
-        <w:t>Полученный</w:t>
+        <w:t>Вокзалы</w:t>
+      </w:r>
+      <w:r>
+        <w:rPr>
+          <w:szCs w:val="28"/>
+        </w:rPr>
+        <w:tab/>
+      </w:r>
+      <w:r>
+        <w:rPr>
+          <w:szCs w:val="28"/>
+        </w:rPr>
+        <w:tab/>
+      </w:r>
+      <w:r>
+        <w:rPr>
+          <w:szCs w:val="28"/>
+        </w:rPr>
+        <w:tab/>
+      </w:r>
+      <w:r>
+        <w:rPr>
+          <w:szCs w:val="28"/>
+        </w:rPr>
+        <w:tab/>
+        <w:t>Марки</w:t>
+      </w:r>
+    </w:p>
+    <w:p>
+      <w:pPr>
+        <w:rPr>
+          <w:szCs w:val="28"/>
+        </w:rPr>
+      </w:pPr>
+      <w:r>
+        <w:rPr>
+          <w:szCs w:val="28"/>
+        </w:rPr>
+        <w:lastRenderedPageBreak/>
+        <w:drawing>
+          <wp:inline distT="0" distB="0" distL="0" distR="0" wp14:anchorId="3DD3172E" wp14:editId="662D2191">
+            <wp:extent cx="1524213" cy="609685"/>
+            <wp:effectExtent l="0" t="0" r="0" b="0"/>
+            <wp:docPr id="40" name="Рисунок 40"/>
+            <wp:cNvGraphicFramePr>
+              <a:graphicFrameLocks xmlns:a="http://schemas.openxmlformats.org/drawingml/2006/main" noChangeAspect="1"/>
+            </wp:cNvGraphicFramePr>
+            <a:graphic xmlns:a="http://schemas.openxmlformats.org/drawingml/2006/main">
+              <a:graphicData uri="http://schemas.openxmlformats.org/drawingml/2006/picture">
+                <pic:pic xmlns:pic="http://schemas.openxmlformats.org/drawingml/2006/picture">
+                  <pic:nvPicPr>
+                    <pic:cNvPr id="1" name=""/>
+                    <pic:cNvPicPr/>
+                  </pic:nvPicPr>
+                  <pic:blipFill>
+                    <a:blip r:embed="rId11"/>
+                    <a:stretch>
+                      <a:fillRect/>
+                    </a:stretch>
+                  </pic:blipFill>
+                  <pic:spPr>
+                    <a:xfrm>
+                      <a:off x="0" y="0"/>
+                      <a:ext cx="1524213" cy="609685"/>
+                    </a:xfrm>
+                    <a:prstGeom prst="rect">
+                      <a:avLst/>
+                    </a:prstGeom>
+                  </pic:spPr>
+                </pic:pic>
+              </a:graphicData>
+            </a:graphic>
+          </wp:inline>
+        </w:drawing>
       </w:r>
       <w:r>
         <w:rPr>
@@ -3441,26 +3399,108 @@
         <w:rPr>
           <w:szCs w:val="28"/>
         </w:rPr>
-        <w:t>результат</w:t>
-      </w:r>
-      <w:r>
-        <w:rPr>
-          <w:szCs w:val="28"/>
-        </w:rPr>
-        <w:t>:</w:t>
-      </w:r>
-    </w:p>
-    <w:p>
-      <w:r>
-        <w:rPr>
-          <w:noProof/>
-          <w:lang w:eastAsia="ru-RU"/>
+        <w:t xml:space="preserve">                      </w:t>
+      </w:r>
+      <w:r>
+        <w:rPr>
+          <w:szCs w:val="28"/>
         </w:rPr>
         <w:drawing>
-          <wp:inline distT="0" distB="0" distL="0" distR="0" wp14:anchorId="708C3BBF" wp14:editId="4EDD10FC">
-            <wp:extent cx="5163271" cy="952633"/>
+          <wp:inline distT="0" distB="0" distL="0" distR="0" wp14:anchorId="6C6D9A0E" wp14:editId="43BBF7E2">
+            <wp:extent cx="1238423" cy="581106"/>
+            <wp:effectExtent l="0" t="0" r="0" b="9525"/>
+            <wp:docPr id="41" name="Рисунок 41"/>
+            <wp:cNvGraphicFramePr>
+              <a:graphicFrameLocks xmlns:a="http://schemas.openxmlformats.org/drawingml/2006/main" noChangeAspect="1"/>
+            </wp:cNvGraphicFramePr>
+            <a:graphic xmlns:a="http://schemas.openxmlformats.org/drawingml/2006/main">
+              <a:graphicData uri="http://schemas.openxmlformats.org/drawingml/2006/picture">
+                <pic:pic xmlns:pic="http://schemas.openxmlformats.org/drawingml/2006/picture">
+                  <pic:nvPicPr>
+                    <pic:cNvPr id="1" name=""/>
+                    <pic:cNvPicPr/>
+                  </pic:nvPicPr>
+                  <pic:blipFill>
+                    <a:blip r:embed="rId7"/>
+                    <a:stretch>
+                      <a:fillRect/>
+                    </a:stretch>
+                  </pic:blipFill>
+                  <pic:spPr>
+                    <a:xfrm>
+                      <a:off x="0" y="0"/>
+                      <a:ext cx="1238423" cy="581106"/>
+                    </a:xfrm>
+                    <a:prstGeom prst="rect">
+                      <a:avLst/>
+                    </a:prstGeom>
+                  </pic:spPr>
+                </pic:pic>
+              </a:graphicData>
+            </a:graphic>
+          </wp:inline>
+        </w:drawing>
+      </w:r>
+    </w:p>
+    <w:p>
+      <w:pPr>
+        <w:rPr>
+          <w:szCs w:val="28"/>
+        </w:rPr>
+      </w:pPr>
+      <w:r>
+        <w:rPr>
+          <w:szCs w:val="28"/>
+        </w:rPr>
+        <w:t>Водители</w:t>
+      </w:r>
+      <w:r>
+        <w:rPr>
+          <w:szCs w:val="28"/>
+        </w:rPr>
+        <w:tab/>
+      </w:r>
+      <w:r>
+        <w:rPr>
+          <w:szCs w:val="28"/>
+        </w:rPr>
+        <w:tab/>
+      </w:r>
+      <w:r>
+        <w:rPr>
+          <w:szCs w:val="28"/>
+        </w:rPr>
+        <w:tab/>
+      </w:r>
+      <w:r>
+        <w:rPr>
+          <w:szCs w:val="28"/>
+        </w:rPr>
+        <w:tab/>
+        <w:t>Рейсы</w:t>
+      </w:r>
+    </w:p>
+    <w:p>
+      <w:pPr>
+        <w:rPr>
+          <w:szCs w:val="28"/>
+        </w:rPr>
+      </w:pPr>
+      <w:r>
+        <w:rPr>
+          <w:szCs w:val="28"/>
+        </w:rPr>
+        <w:t xml:space="preserve"> </w:t>
+      </w:r>
+      <w:r>
+        <w:rPr>
+          <w:szCs w:val="28"/>
+        </w:rPr>
+        <w:drawing>
+          <wp:inline distT="0" distB="0" distL="0" distR="0" wp14:anchorId="5A00C1CB" wp14:editId="6A177338">
+            <wp:extent cx="1581371" cy="590632"/>
             <wp:effectExtent l="0" t="0" r="0" b="0"/>
-            <wp:docPr id="14" name="Рисунок 14"/>
+            <wp:docPr id="48" name="Рисунок 48"/>
             <wp:cNvGraphicFramePr>
               <a:graphicFrameLocks xmlns:a="http://schemas.openxmlformats.org/drawingml/2006/main" noChangeAspect="1"/>
             </wp:cNvGraphicFramePr>
@@ -3480,7 +3520,7 @@
                   <pic:spPr>
                     <a:xfrm>
                       <a:off x="0" y="0"/>
-                      <a:ext cx="5163271" cy="952633"/>
+                      <a:ext cx="1581371" cy="590632"/>
                     </a:xfrm>
                     <a:prstGeom prst="rect">
                       <a:avLst/>
@@ -3492,46 +3532,6 @@
           </wp:inline>
         </w:drawing>
       </w:r>
-    </w:p>
-    <w:p/>
-    <w:p>
-      <w:pPr>
-        <w:rPr>
-          <w:szCs w:val="28"/>
-        </w:rPr>
-      </w:pPr>
-      <w:r>
-        <w:rPr>
-          <w:szCs w:val="28"/>
-        </w:rPr>
-        <w:t xml:space="preserve">Тест </w:t>
-      </w:r>
-      <w:r>
-        <w:rPr>
-          <w:szCs w:val="28"/>
-        </w:rPr>
-        <w:t>6</w:t>
-      </w:r>
-    </w:p>
-    <w:p>
-      <w:pPr>
-        <w:rPr>
-          <w:szCs w:val="28"/>
-        </w:rPr>
-      </w:pPr>
-    </w:p>
-    <w:p>
-      <w:pPr>
-        <w:rPr>
-          <w:szCs w:val="28"/>
-        </w:rPr>
-      </w:pPr>
-      <w:r>
-        <w:rPr>
-          <w:szCs w:val="28"/>
-        </w:rPr>
-        <w:t>Цель:</w:t>
-      </w:r>
       <w:r>
         <w:rPr>
           <w:szCs w:val="28"/>
@@ -3542,20 +3542,98 @@
         <w:rPr>
           <w:szCs w:val="28"/>
         </w:rPr>
-        <w:t>Проверить работу программы при попытке вставить элемент за пределами списка</w:t>
-      </w:r>
-    </w:p>
-    <w:p>
-      <w:pPr>
-        <w:rPr>
-          <w:szCs w:val="28"/>
-        </w:rPr>
-      </w:pPr>
-      <w:r>
-        <w:rPr>
-          <w:szCs w:val="28"/>
-        </w:rPr>
-        <w:t>Исходные</w:t>
+        <w:t xml:space="preserve">             </w:t>
+      </w:r>
+      <w:r>
+        <w:rPr>
+          <w:szCs w:val="28"/>
+        </w:rPr>
+        <w:drawing>
+          <wp:inline distT="0" distB="0" distL="0" distR="0" wp14:anchorId="6C507F12" wp14:editId="6727CA20">
+            <wp:extent cx="2686425" cy="619211"/>
+            <wp:effectExtent l="0" t="0" r="0" b="9525"/>
+            <wp:docPr id="49" name="Рисунок 49"/>
+            <wp:cNvGraphicFramePr>
+              <a:graphicFrameLocks xmlns:a="http://schemas.openxmlformats.org/drawingml/2006/main" noChangeAspect="1"/>
+            </wp:cNvGraphicFramePr>
+            <a:graphic xmlns:a="http://schemas.openxmlformats.org/drawingml/2006/main">
+              <a:graphicData uri="http://schemas.openxmlformats.org/drawingml/2006/picture">
+                <pic:pic xmlns:pic="http://schemas.openxmlformats.org/drawingml/2006/picture">
+                  <pic:nvPicPr>
+                    <pic:cNvPr id="1" name=""/>
+                    <pic:cNvPicPr/>
+                  </pic:nvPicPr>
+                  <pic:blipFill>
+                    <a:blip r:embed="rId9"/>
+                    <a:stretch>
+                      <a:fillRect/>
+                    </a:stretch>
+                  </pic:blipFill>
+                  <pic:spPr>
+                    <a:xfrm>
+                      <a:off x="0" y="0"/>
+                      <a:ext cx="2686425" cy="619211"/>
+                    </a:xfrm>
+                    <a:prstGeom prst="rect">
+                      <a:avLst/>
+                    </a:prstGeom>
+                  </pic:spPr>
+                </pic:pic>
+              </a:graphicData>
+            </a:graphic>
+          </wp:inline>
+        </w:drawing>
+      </w:r>
+    </w:p>
+    <w:p>
+      <w:pPr>
+        <w:rPr>
+          <w:szCs w:val="28"/>
+        </w:rPr>
+      </w:pPr>
+      <w:r>
+        <w:rPr>
+          <w:szCs w:val="28"/>
+        </w:rPr>
+        <w:t xml:space="preserve">Ожидаемый результат: </w:t>
+      </w:r>
+    </w:p>
+    <w:p>
+      <w:pPr>
+        <w:rPr>
+          <w:szCs w:val="28"/>
+        </w:rPr>
+      </w:pPr>
+      <w:r>
+        <w:rPr>
+          <w:szCs w:val="28"/>
+        </w:rPr>
+        <w:t>«</w:t>
+      </w:r>
+      <w:r>
+        <w:rPr>
+          <w:szCs w:val="28"/>
+        </w:rPr>
+        <w:t>Названия вокзалов, марок, ФИО водителей должны быть уникальными!</w:t>
+      </w:r>
+      <w:r>
+        <w:rPr>
+          <w:szCs w:val="28"/>
+        </w:rPr>
+        <w:t>»</w:t>
+      </w:r>
+    </w:p>
+    <w:p>
+      <w:pPr>
+        <w:rPr>
+          <w:szCs w:val="28"/>
+        </w:rPr>
+      </w:pPr>
+      <w:r>
+        <w:rPr>
+          <w:szCs w:val="28"/>
+        </w:rPr>
+        <w:t>Полученный</w:t>
       </w:r>
       <w:r>
         <w:rPr>
@@ -3567,7 +3645,7 @@
         <w:rPr>
           <w:szCs w:val="28"/>
         </w:rPr>
-        <w:t>данные</w:t>
+        <w:t>результат</w:t>
       </w:r>
       <w:r>
         <w:rPr>
@@ -3575,139 +3653,14 @@
         </w:rPr>
         <w:t>:</w:t>
       </w:r>
-      <w:r>
-        <w:rPr>
-          <w:szCs w:val="28"/>
-        </w:rPr>
-        <w:t xml:space="preserve"> </w:t>
-      </w:r>
-    </w:p>
-    <w:p>
-      <w:pPr>
-        <w:rPr>
-          <w:szCs w:val="28"/>
-        </w:rPr>
-      </w:pPr>
-      <w:r>
-        <w:rPr>
-          <w:szCs w:val="28"/>
-        </w:rPr>
-        <w:t xml:space="preserve">Файл </w:t>
-      </w:r>
-      <w:proofErr w:type="spellStart"/>
-      <w:r>
-        <w:rPr>
-          <w:szCs w:val="28"/>
-          <w:lang w:val="en-US"/>
-        </w:rPr>
-        <w:t>corr</w:t>
-      </w:r>
-      <w:proofErr w:type="spellEnd"/>
-      <w:r>
-        <w:rPr>
-          <w:szCs w:val="28"/>
-        </w:rPr>
-        <w:t>1.</w:t>
-      </w:r>
-      <w:r>
-        <w:rPr>
-          <w:szCs w:val="28"/>
-          <w:lang w:val="en-US"/>
-        </w:rPr>
-        <w:t>txt</w:t>
-      </w:r>
-    </w:p>
-    <w:p>
-      <w:pPr>
-        <w:rPr>
-          <w:szCs w:val="28"/>
-        </w:rPr>
-      </w:pPr>
-      <w:proofErr w:type="spellStart"/>
-      <w:r>
-        <w:rPr>
-          <w:szCs w:val="28"/>
-          <w:lang w:val="en-US"/>
-        </w:rPr>
-        <w:t>reqIdx</w:t>
-      </w:r>
-      <w:proofErr w:type="spellEnd"/>
-      <w:r>
-        <w:rPr>
-          <w:szCs w:val="28"/>
-        </w:rPr>
-        <w:t xml:space="preserve"> = 5</w:t>
-      </w:r>
-    </w:p>
-    <w:p>
-      <w:pPr>
-        <w:rPr>
-          <w:szCs w:val="28"/>
-        </w:rPr>
-      </w:pPr>
-      <w:r>
-        <w:rPr>
-          <w:szCs w:val="28"/>
-        </w:rPr>
-        <w:t xml:space="preserve">Ожидаемый результат: </w:t>
-      </w:r>
-    </w:p>
-    <w:p>
-      <w:pPr>
-        <w:rPr>
-          <w:szCs w:val="28"/>
-        </w:rPr>
-      </w:pPr>
-      <w:r>
-        <w:rPr>
-          <w:szCs w:val="28"/>
-        </w:rPr>
-        <w:t>«Некорректный ввод данных»</w:t>
-      </w:r>
-    </w:p>
-    <w:p>
-      <w:pPr>
-        <w:rPr>
-          <w:szCs w:val="28"/>
-        </w:rPr>
-      </w:pPr>
-      <w:r>
-        <w:rPr>
-          <w:szCs w:val="28"/>
-        </w:rPr>
-        <w:t>Полученный</w:t>
-      </w:r>
-      <w:r>
-        <w:rPr>
-          <w:szCs w:val="28"/>
-        </w:rPr>
-        <w:t xml:space="preserve"> </w:t>
-      </w:r>
-      <w:r>
-        <w:rPr>
-          <w:szCs w:val="28"/>
-        </w:rPr>
-        <w:t>результат</w:t>
-      </w:r>
-      <w:r>
-        <w:rPr>
-          <w:szCs w:val="28"/>
-        </w:rPr>
-        <w:t>:</w:t>
-      </w:r>
-    </w:p>
-    <w:p>
-      <w:r>
-        <w:rPr>
-          <w:noProof/>
-          <w:lang w:eastAsia="ru-RU"/>
-        </w:rPr>
-        <w:lastRenderedPageBreak/>
+    </w:p>
+    <w:p>
+      <w:r>
         <w:drawing>
-          <wp:inline distT="0" distB="0" distL="0" distR="0" wp14:anchorId="11E18478" wp14:editId="13A398CF">
-            <wp:extent cx="5077534" cy="952633"/>
-            <wp:effectExtent l="0" t="0" r="8890" b="0"/>
-            <wp:docPr id="16" name="Рисунок 16"/>
+          <wp:inline distT="0" distB="0" distL="0" distR="0" wp14:anchorId="551DE82B" wp14:editId="77608B97">
+            <wp:extent cx="5039428" cy="238158"/>
+            <wp:effectExtent l="0" t="0" r="8890" b="9525"/>
+            <wp:docPr id="50" name="Рисунок 50"/>
             <wp:cNvGraphicFramePr>
               <a:graphicFrameLocks xmlns:a="http://schemas.openxmlformats.org/drawingml/2006/main" noChangeAspect="1"/>
             </wp:cNvGraphicFramePr>
@@ -3727,7 +3680,7 @@
                   <pic:spPr>
                     <a:xfrm>
                       <a:off x="0" y="0"/>
-                      <a:ext cx="5077534" cy="952633"/>
+                      <a:ext cx="5039428" cy="238158"/>
                     </a:xfrm>
                     <a:prstGeom prst="rect">
                       <a:avLst/>
@@ -3740,45 +3693,42 @@
         </w:drawing>
       </w:r>
     </w:p>
-    <w:p/>
-    <w:p/>
-    <w:p>
-      <w:pPr>
-        <w:pStyle w:val="2"/>
-        <w:rPr>
-          <w:sz w:val="28"/>
-          <w:szCs w:val="28"/>
-        </w:rPr>
-      </w:pPr>
-      <w:bookmarkStart w:id="9" w:name="_Toc151413610"/>
-      <w:r>
-        <w:rPr>
-          <w:sz w:val="28"/>
-          <w:szCs w:val="28"/>
-        </w:rPr>
-        <w:t>Тестирование корректных режимов</w:t>
-      </w:r>
-      <w:bookmarkEnd w:id="9"/>
-    </w:p>
-    <w:p>
-      <w:pPr>
-        <w:rPr>
-          <w:szCs w:val="28"/>
-        </w:rPr>
-      </w:pPr>
-      <w:r>
-        <w:rPr>
-          <w:szCs w:val="28"/>
-        </w:rPr>
-        <w:t>Тест 1</w:t>
-      </w:r>
-    </w:p>
-    <w:p>
-      <w:pPr>
-        <w:rPr>
-          <w:szCs w:val="28"/>
-        </w:rPr>
-      </w:pPr>
+    <w:p>
+      <w:pPr>
+        <w:rPr>
+          <w:szCs w:val="28"/>
+        </w:rPr>
+      </w:pPr>
+    </w:p>
+    <w:p>
+      <w:pPr>
+        <w:pStyle w:val="a7"/>
+      </w:pPr>
+      <w:r>
+        <w:t xml:space="preserve">Тестирование функций </w:t>
+      </w:r>
+      <w:r>
+        <w:t>добавления элементов</w:t>
+      </w:r>
+    </w:p>
+    <w:p>
+      <w:pPr>
+        <w:rPr>
+          <w:szCs w:val="28"/>
+        </w:rPr>
+      </w:pPr>
+      <w:r>
+        <w:rPr>
+          <w:szCs w:val="28"/>
+        </w:rPr>
+        <w:t xml:space="preserve">Тест </w:t>
+      </w:r>
+      <w:r>
+        <w:rPr>
+          <w:szCs w:val="28"/>
+        </w:rPr>
+        <w:t>5</w:t>
+      </w:r>
     </w:p>
     <w:p>
       <w:pPr>
@@ -3802,7 +3752,13 @@
         <w:rPr>
           <w:szCs w:val="28"/>
         </w:rPr>
-        <w:t>Проверить работу программы при корректных входных данных из вещественных чисел</w:t>
+        <w:t xml:space="preserve">Проверить работу программы при </w:t>
+      </w:r>
+      <w:r>
+        <w:rPr>
+          <w:szCs w:val="28"/>
+        </w:rPr>
+        <w:t>попытке добавить автобус в несуществующий вокзал.</w:t>
       </w:r>
     </w:p>
     <w:p>
@@ -3852,81 +3808,300 @@
         <w:rPr>
           <w:szCs w:val="28"/>
         </w:rPr>
-        <w:t xml:space="preserve">Файл </w:t>
-      </w:r>
-      <w:proofErr w:type="spellStart"/>
+        <w:t>Вокзалы</w:t>
+      </w:r>
+      <w:r>
+        <w:rPr>
+          <w:szCs w:val="28"/>
+        </w:rPr>
+        <w:tab/>
+      </w:r>
+      <w:r>
+        <w:rPr>
+          <w:szCs w:val="28"/>
+        </w:rPr>
+        <w:tab/>
+      </w:r>
+      <w:r>
+        <w:rPr>
+          <w:szCs w:val="28"/>
+        </w:rPr>
+        <w:tab/>
+      </w:r>
+      <w:r>
+        <w:rPr>
+          <w:szCs w:val="28"/>
+        </w:rPr>
+        <w:tab/>
+        <w:t>Марки</w:t>
+      </w:r>
+    </w:p>
+    <w:p>
+      <w:pPr>
+        <w:rPr>
+          <w:szCs w:val="28"/>
+        </w:rPr>
+      </w:pPr>
+      <w:r>
+        <w:rPr>
+          <w:szCs w:val="28"/>
+        </w:rPr>
+        <w:drawing>
+          <wp:inline distT="0" distB="0" distL="0" distR="0" wp14:anchorId="35F29741" wp14:editId="36A15BAD">
+            <wp:extent cx="1524213" cy="609685"/>
+            <wp:effectExtent l="0" t="0" r="0" b="0"/>
+            <wp:docPr id="51" name="Рисунок 51"/>
+            <wp:cNvGraphicFramePr>
+              <a:graphicFrameLocks xmlns:a="http://schemas.openxmlformats.org/drawingml/2006/main" noChangeAspect="1"/>
+            </wp:cNvGraphicFramePr>
+            <a:graphic xmlns:a="http://schemas.openxmlformats.org/drawingml/2006/main">
+              <a:graphicData uri="http://schemas.openxmlformats.org/drawingml/2006/picture">
+                <pic:pic xmlns:pic="http://schemas.openxmlformats.org/drawingml/2006/picture">
+                  <pic:nvPicPr>
+                    <pic:cNvPr id="1" name=""/>
+                    <pic:cNvPicPr/>
+                  </pic:nvPicPr>
+                  <pic:blipFill>
+                    <a:blip r:embed="rId11"/>
+                    <a:stretch>
+                      <a:fillRect/>
+                    </a:stretch>
+                  </pic:blipFill>
+                  <pic:spPr>
+                    <a:xfrm>
+                      <a:off x="0" y="0"/>
+                      <a:ext cx="1524213" cy="609685"/>
+                    </a:xfrm>
+                    <a:prstGeom prst="rect">
+                      <a:avLst/>
+                    </a:prstGeom>
+                  </pic:spPr>
+                </pic:pic>
+              </a:graphicData>
+            </a:graphic>
+          </wp:inline>
+        </w:drawing>
+      </w:r>
+      <w:r>
+        <w:rPr>
+          <w:szCs w:val="28"/>
+        </w:rPr>
+        <w:t xml:space="preserve"> </w:t>
+      </w:r>
+      <w:r>
+        <w:rPr>
+          <w:szCs w:val="28"/>
+        </w:rPr>
+        <w:t xml:space="preserve">                      </w:t>
+      </w:r>
+      <w:r>
+        <w:rPr>
+          <w:szCs w:val="28"/>
+        </w:rPr>
+        <w:drawing>
+          <wp:inline distT="0" distB="0" distL="0" distR="0" wp14:anchorId="6746C520" wp14:editId="21054F31">
+            <wp:extent cx="1238423" cy="581106"/>
+            <wp:effectExtent l="0" t="0" r="0" b="9525"/>
+            <wp:docPr id="52" name="Рисунок 52"/>
+            <wp:cNvGraphicFramePr>
+              <a:graphicFrameLocks xmlns:a="http://schemas.openxmlformats.org/drawingml/2006/main" noChangeAspect="1"/>
+            </wp:cNvGraphicFramePr>
+            <a:graphic xmlns:a="http://schemas.openxmlformats.org/drawingml/2006/main">
+              <a:graphicData uri="http://schemas.openxmlformats.org/drawingml/2006/picture">
+                <pic:pic xmlns:pic="http://schemas.openxmlformats.org/drawingml/2006/picture">
+                  <pic:nvPicPr>
+                    <pic:cNvPr id="1" name=""/>
+                    <pic:cNvPicPr/>
+                  </pic:nvPicPr>
+                  <pic:blipFill>
+                    <a:blip r:embed="rId7"/>
+                    <a:stretch>
+                      <a:fillRect/>
+                    </a:stretch>
+                  </pic:blipFill>
+                  <pic:spPr>
+                    <a:xfrm>
+                      <a:off x="0" y="0"/>
+                      <a:ext cx="1238423" cy="581106"/>
+                    </a:xfrm>
+                    <a:prstGeom prst="rect">
+                      <a:avLst/>
+                    </a:prstGeom>
+                  </pic:spPr>
+                </pic:pic>
+              </a:graphicData>
+            </a:graphic>
+          </wp:inline>
+        </w:drawing>
+      </w:r>
+    </w:p>
+    <w:p>
+      <w:pPr>
+        <w:rPr>
+          <w:szCs w:val="28"/>
+        </w:rPr>
+      </w:pPr>
+      <w:r>
+        <w:rPr>
+          <w:szCs w:val="28"/>
+        </w:rPr>
+        <w:t>Водители</w:t>
+      </w:r>
+      <w:r>
+        <w:rPr>
+          <w:szCs w:val="28"/>
+        </w:rPr>
+        <w:tab/>
+      </w:r>
+      <w:r>
+        <w:rPr>
+          <w:szCs w:val="28"/>
+        </w:rPr>
+        <w:tab/>
+      </w:r>
+      <w:r>
+        <w:rPr>
+          <w:szCs w:val="28"/>
+        </w:rPr>
+        <w:tab/>
+      </w:r>
+      <w:r>
+        <w:rPr>
+          <w:szCs w:val="28"/>
+        </w:rPr>
+        <w:tab/>
+        <w:t>Рейсы</w:t>
+      </w:r>
+    </w:p>
+    <w:p>
+      <w:pPr>
+        <w:rPr>
+          <w:szCs w:val="28"/>
+        </w:rPr>
+      </w:pPr>
+      <w:r>
+        <w:rPr>
+          <w:szCs w:val="28"/>
+        </w:rPr>
+        <w:t xml:space="preserve"> </w:t>
+      </w:r>
+      <w:r>
+        <w:rPr>
+          <w:szCs w:val="28"/>
+        </w:rPr>
+        <w:drawing>
+          <wp:inline distT="0" distB="0" distL="0" distR="0" wp14:anchorId="63BBDA39" wp14:editId="38AFAB3A">
+            <wp:extent cx="1733792" cy="466790"/>
+            <wp:effectExtent l="0" t="0" r="0" b="9525"/>
+            <wp:docPr id="53" name="Рисунок 53"/>
+            <wp:cNvGraphicFramePr>
+              <a:graphicFrameLocks xmlns:a="http://schemas.openxmlformats.org/drawingml/2006/main" noChangeAspect="1"/>
+            </wp:cNvGraphicFramePr>
+            <a:graphic xmlns:a="http://schemas.openxmlformats.org/drawingml/2006/main">
+              <a:graphicData uri="http://schemas.openxmlformats.org/drawingml/2006/picture">
+                <pic:pic xmlns:pic="http://schemas.openxmlformats.org/drawingml/2006/picture">
+                  <pic:nvPicPr>
+                    <pic:cNvPr id="1" name=""/>
+                    <pic:cNvPicPr/>
+                  </pic:nvPicPr>
+                  <pic:blipFill>
+                    <a:blip r:embed="rId8"/>
+                    <a:stretch>
+                      <a:fillRect/>
+                    </a:stretch>
+                  </pic:blipFill>
+                  <pic:spPr>
+                    <a:xfrm>
+                      <a:off x="0" y="0"/>
+                      <a:ext cx="1733792" cy="466790"/>
+                    </a:xfrm>
+                    <a:prstGeom prst="rect">
+                      <a:avLst/>
+                    </a:prstGeom>
+                  </pic:spPr>
+                </pic:pic>
+              </a:graphicData>
+            </a:graphic>
+          </wp:inline>
+        </w:drawing>
+      </w:r>
+      <w:r>
+        <w:rPr>
+          <w:szCs w:val="28"/>
+        </w:rPr>
+        <w:t xml:space="preserve"> </w:t>
+      </w:r>
+      <w:r>
+        <w:rPr>
+          <w:szCs w:val="28"/>
+        </w:rPr>
+        <w:t xml:space="preserve">             </w:t>
+      </w:r>
+      <w:r>
+        <w:rPr>
+          <w:szCs w:val="28"/>
+        </w:rPr>
+        <w:drawing>
+          <wp:inline distT="0" distB="0" distL="0" distR="0" wp14:anchorId="4A5252AC" wp14:editId="533A6A3F">
+            <wp:extent cx="2686425" cy="619211"/>
+            <wp:effectExtent l="0" t="0" r="0" b="9525"/>
+            <wp:docPr id="55" name="Рисунок 55"/>
+            <wp:cNvGraphicFramePr>
+              <a:graphicFrameLocks xmlns:a="http://schemas.openxmlformats.org/drawingml/2006/main" noChangeAspect="1"/>
+            </wp:cNvGraphicFramePr>
+            <a:graphic xmlns:a="http://schemas.openxmlformats.org/drawingml/2006/main">
+              <a:graphicData uri="http://schemas.openxmlformats.org/drawingml/2006/picture">
+                <pic:pic xmlns:pic="http://schemas.openxmlformats.org/drawingml/2006/picture">
+                  <pic:nvPicPr>
+                    <pic:cNvPr id="1" name=""/>
+                    <pic:cNvPicPr/>
+                  </pic:nvPicPr>
+                  <pic:blipFill>
+                    <a:blip r:embed="rId9"/>
+                    <a:stretch>
+                      <a:fillRect/>
+                    </a:stretch>
+                  </pic:blipFill>
+                  <pic:spPr>
+                    <a:xfrm>
+                      <a:off x="0" y="0"/>
+                      <a:ext cx="2686425" cy="619211"/>
+                    </a:xfrm>
+                    <a:prstGeom prst="rect">
+                      <a:avLst/>
+                    </a:prstGeom>
+                  </pic:spPr>
+                </pic:pic>
+              </a:graphicData>
+            </a:graphic>
+          </wp:inline>
+        </w:drawing>
+      </w:r>
+    </w:p>
+    <w:p>
+      <w:pPr>
+        <w:rPr>
+          <w:szCs w:val="28"/>
+        </w:rPr>
+      </w:pPr>
       <w:r>
         <w:rPr>
           <w:szCs w:val="28"/>
           <w:lang w:val="en-US"/>
         </w:rPr>
-        <w:t>corr</w:t>
-      </w:r>
-      <w:proofErr w:type="spellEnd"/>
-      <w:r>
-        <w:rPr>
-          <w:szCs w:val="28"/>
-        </w:rPr>
-        <w:t>1.</w:t>
-      </w:r>
-      <w:r>
-        <w:rPr>
-          <w:szCs w:val="28"/>
-          <w:lang w:val="en-US"/>
-        </w:rPr>
-        <w:t>txt</w:t>
-      </w:r>
-    </w:p>
-    <w:p>
-      <w:pPr>
-        <w:rPr>
-          <w:szCs w:val="28"/>
-        </w:rPr>
-      </w:pPr>
-      <w:proofErr w:type="spellStart"/>
-      <w:r>
-        <w:rPr>
-          <w:szCs w:val="28"/>
-          <w:lang w:val="en-US"/>
-        </w:rPr>
-        <w:t>reqData</w:t>
-      </w:r>
-      <w:proofErr w:type="spellEnd"/>
-      <w:r>
-        <w:rPr>
-          <w:szCs w:val="28"/>
-        </w:rPr>
-        <w:t xml:space="preserve"> = 1, </w:t>
-      </w:r>
-      <w:proofErr w:type="spellStart"/>
-      <w:r>
-        <w:rPr>
-          <w:szCs w:val="28"/>
-          <w:lang w:val="en-US"/>
-        </w:rPr>
-        <w:t>reqIdx</w:t>
-      </w:r>
-      <w:proofErr w:type="spellEnd"/>
-      <w:r>
-        <w:rPr>
-          <w:szCs w:val="28"/>
-        </w:rPr>
-        <w:t xml:space="preserve"> = 3, </w:t>
-      </w:r>
-      <w:proofErr w:type="spellStart"/>
-      <w:r>
-        <w:rPr>
-          <w:szCs w:val="28"/>
-          <w:lang w:val="en-US"/>
-        </w:rPr>
-        <w:t>reqIdx</w:t>
-      </w:r>
-      <w:proofErr w:type="spellEnd"/>
-      <w:r>
-        <w:rPr>
-          <w:szCs w:val="28"/>
-        </w:rPr>
-        <w:t>2 = 4</w:t>
+        <w:t>Id</w:t>
+      </w:r>
+      <w:r>
+        <w:rPr>
+          <w:szCs w:val="28"/>
+        </w:rPr>
+        <w:t xml:space="preserve"> </w:t>
+      </w:r>
+      <w:r>
+        <w:rPr>
+          <w:szCs w:val="28"/>
+        </w:rPr>
+        <w:t>несуществующего вокзала = 3</w:t>
       </w:r>
     </w:p>
     <w:p>
@@ -3952,55 +4127,23 @@
         <w:rPr>
           <w:szCs w:val="28"/>
         </w:rPr>
-        <w:t xml:space="preserve">Список = </w:t>
-      </w:r>
-      <w:r>
-        <w:rPr>
-          <w:szCs w:val="28"/>
-        </w:rPr>
-        <w:t>[</w:t>
-      </w:r>
-      <w:r>
-        <w:rPr>
-          <w:rFonts w:eastAsia="Microsoft Sans Serif"/>
-          <w:color w:val="000000"/>
-          <w:szCs w:val="19"/>
-          <w:lang w:eastAsia="en-US"/>
-        </w:rPr>
-        <w:t xml:space="preserve">1.5, 5.23, 8.95, </w:t>
-      </w:r>
-      <w:r>
-        <w:rPr>
-          <w:rFonts w:eastAsia="Microsoft Sans Serif"/>
-          <w:color w:val="000000"/>
-          <w:szCs w:val="19"/>
-          <w:lang w:eastAsia="en-US"/>
-        </w:rPr>
-        <w:t>1, 2.71</w:t>
-      </w:r>
-      <w:r>
-        <w:rPr>
-          <w:szCs w:val="28"/>
-        </w:rPr>
-        <w:t>]</w:t>
-      </w:r>
-    </w:p>
-    <w:p>
-      <w:pPr>
-        <w:rPr>
-          <w:szCs w:val="28"/>
-        </w:rPr>
-      </w:pPr>
-      <w:r>
-        <w:rPr>
-          <w:szCs w:val="28"/>
-        </w:rPr>
-        <w:t>Наибольшее значение = 8.95, индекс = 2</w:t>
-      </w:r>
-    </w:p>
-    <w:p>
-      <w:pPr>
-        <w:spacing w:after="160" w:line="259" w:lineRule="auto"/>
+        <w:t>«</w:t>
+      </w:r>
+      <w:r>
+        <w:rPr>
+          <w:szCs w:val="28"/>
+        </w:rPr>
+        <w:t>Элемента нету в этой БД!</w:t>
+      </w:r>
+      <w:r>
+        <w:rPr>
+          <w:szCs w:val="28"/>
+        </w:rPr>
+        <w:t>»</w:t>
+      </w:r>
+    </w:p>
+    <w:p>
+      <w:pPr>
         <w:rPr>
           <w:szCs w:val="28"/>
         </w:rPr>
@@ -4031,23 +4174,13 @@
       </w:r>
     </w:p>
     <w:p>
-      <w:pPr>
-        <w:spacing w:after="160" w:line="259" w:lineRule="auto"/>
-        <w:rPr>
-          <w:szCs w:val="28"/>
-        </w:rPr>
-      </w:pPr>
-      <w:r>
-        <w:rPr>
-          <w:noProof/>
-          <w:szCs w:val="28"/>
-          <w:lang w:eastAsia="ru-RU"/>
-        </w:rPr>
+      <w:r>
+        <w:lastRenderedPageBreak/>
         <w:drawing>
-          <wp:inline distT="0" distB="0" distL="0" distR="0" wp14:anchorId="0629ECEF" wp14:editId="117334FD">
-            <wp:extent cx="5115639" cy="1876687"/>
+          <wp:inline distT="0" distB="0" distL="0" distR="0" wp14:anchorId="29A963D2" wp14:editId="62674ADA">
+            <wp:extent cx="4639322" cy="1247949"/>
             <wp:effectExtent l="0" t="0" r="8890" b="9525"/>
-            <wp:docPr id="19" name="Рисунок 19"/>
+            <wp:docPr id="56" name="Рисунок 56"/>
             <wp:cNvGraphicFramePr>
               <a:graphicFrameLocks xmlns:a="http://schemas.openxmlformats.org/drawingml/2006/main" noChangeAspect="1"/>
             </wp:cNvGraphicFramePr>
@@ -4067,7 +4200,7 @@
                   <pic:spPr>
                     <a:xfrm>
                       <a:off x="0" y="0"/>
-                      <a:ext cx="5115639" cy="1876687"/>
+                      <a:ext cx="4639322" cy="1247949"/>
                     </a:xfrm>
                     <a:prstGeom prst="rect">
                       <a:avLst/>
@@ -4080,6 +4213,7 @@
         </w:drawing>
       </w:r>
     </w:p>
+    <w:p/>
     <w:p>
       <w:pPr>
         <w:rPr>
@@ -4096,15 +4230,8 @@
         <w:rPr>
           <w:szCs w:val="28"/>
         </w:rPr>
-        <w:t>2</w:t>
-      </w:r>
-    </w:p>
-    <w:p>
-      <w:pPr>
-        <w:rPr>
-          <w:szCs w:val="28"/>
-        </w:rPr>
-      </w:pPr>
+        <w:t>6</w:t>
+      </w:r>
     </w:p>
     <w:p>
       <w:pPr>
@@ -4128,7 +4255,19 @@
         <w:rPr>
           <w:szCs w:val="28"/>
         </w:rPr>
-        <w:t>Проверить работу программы при корректных входных данных из целых чисел</w:t>
+        <w:t xml:space="preserve">Проверить работу программы при попытке добавить </w:t>
+      </w:r>
+      <w:r>
+        <w:rPr>
+          <w:szCs w:val="28"/>
+        </w:rPr>
+        <w:t>рейс с несуществующим автобусом</w:t>
+      </w:r>
+      <w:r>
+        <w:rPr>
+          <w:szCs w:val="28"/>
+        </w:rPr>
+        <w:t>.</w:t>
       </w:r>
     </w:p>
     <w:p>
@@ -4178,7 +4317,79 @@
         <w:rPr>
           <w:szCs w:val="28"/>
         </w:rPr>
-        <w:t>Файл</w:t>
+        <w:t>Вокзалы</w:t>
+      </w:r>
+      <w:r>
+        <w:rPr>
+          <w:szCs w:val="28"/>
+        </w:rPr>
+        <w:tab/>
+      </w:r>
+      <w:r>
+        <w:rPr>
+          <w:szCs w:val="28"/>
+        </w:rPr>
+        <w:tab/>
+      </w:r>
+      <w:r>
+        <w:rPr>
+          <w:szCs w:val="28"/>
+        </w:rPr>
+        <w:tab/>
+      </w:r>
+      <w:r>
+        <w:rPr>
+          <w:szCs w:val="28"/>
+        </w:rPr>
+        <w:tab/>
+        <w:t>Марки</w:t>
+      </w:r>
+    </w:p>
+    <w:p>
+      <w:pPr>
+        <w:rPr>
+          <w:szCs w:val="28"/>
+        </w:rPr>
+      </w:pPr>
+      <w:r>
+        <w:rPr>
+          <w:szCs w:val="28"/>
+        </w:rPr>
+        <w:drawing>
+          <wp:inline distT="0" distB="0" distL="0" distR="0" wp14:anchorId="695314BB" wp14:editId="334F3B27">
+            <wp:extent cx="1524213" cy="609685"/>
+            <wp:effectExtent l="0" t="0" r="0" b="0"/>
+            <wp:docPr id="57" name="Рисунок 57"/>
+            <wp:cNvGraphicFramePr>
+              <a:graphicFrameLocks xmlns:a="http://schemas.openxmlformats.org/drawingml/2006/main" noChangeAspect="1"/>
+            </wp:cNvGraphicFramePr>
+            <a:graphic xmlns:a="http://schemas.openxmlformats.org/drawingml/2006/main">
+              <a:graphicData uri="http://schemas.openxmlformats.org/drawingml/2006/picture">
+                <pic:pic xmlns:pic="http://schemas.openxmlformats.org/drawingml/2006/picture">
+                  <pic:nvPicPr>
+                    <pic:cNvPr id="1" name=""/>
+                    <pic:cNvPicPr/>
+                  </pic:nvPicPr>
+                  <pic:blipFill>
+                    <a:blip r:embed="rId11"/>
+                    <a:stretch>
+                      <a:fillRect/>
+                    </a:stretch>
+                  </pic:blipFill>
+                  <pic:spPr>
+                    <a:xfrm>
+                      <a:off x="0" y="0"/>
+                      <a:ext cx="1524213" cy="609685"/>
+                    </a:xfrm>
+                    <a:prstGeom prst="rect">
+                      <a:avLst/>
+                    </a:prstGeom>
+                  </pic:spPr>
+                </pic:pic>
+              </a:graphicData>
+            </a:graphic>
+          </wp:inline>
+        </w:drawing>
       </w:r>
       <w:r>
         <w:rPr>
@@ -4186,92 +4397,244 @@
         </w:rPr>
         <w:t xml:space="preserve"> </w:t>
       </w:r>
-      <w:proofErr w:type="spellStart"/>
+      <w:r>
+        <w:rPr>
+          <w:szCs w:val="28"/>
+        </w:rPr>
+        <w:t xml:space="preserve">                      </w:t>
+      </w:r>
+      <w:r>
+        <w:rPr>
+          <w:szCs w:val="28"/>
+        </w:rPr>
+        <w:drawing>
+          <wp:inline distT="0" distB="0" distL="0" distR="0" wp14:anchorId="019D0C42" wp14:editId="00EBDF3A">
+            <wp:extent cx="1238423" cy="581106"/>
+            <wp:effectExtent l="0" t="0" r="0" b="9525"/>
+            <wp:docPr id="58" name="Рисунок 58"/>
+            <wp:cNvGraphicFramePr>
+              <a:graphicFrameLocks xmlns:a="http://schemas.openxmlformats.org/drawingml/2006/main" noChangeAspect="1"/>
+            </wp:cNvGraphicFramePr>
+            <a:graphic xmlns:a="http://schemas.openxmlformats.org/drawingml/2006/main">
+              <a:graphicData uri="http://schemas.openxmlformats.org/drawingml/2006/picture">
+                <pic:pic xmlns:pic="http://schemas.openxmlformats.org/drawingml/2006/picture">
+                  <pic:nvPicPr>
+                    <pic:cNvPr id="1" name=""/>
+                    <pic:cNvPicPr/>
+                  </pic:nvPicPr>
+                  <pic:blipFill>
+                    <a:blip r:embed="rId7"/>
+                    <a:stretch>
+                      <a:fillRect/>
+                    </a:stretch>
+                  </pic:blipFill>
+                  <pic:spPr>
+                    <a:xfrm>
+                      <a:off x="0" y="0"/>
+                      <a:ext cx="1238423" cy="581106"/>
+                    </a:xfrm>
+                    <a:prstGeom prst="rect">
+                      <a:avLst/>
+                    </a:prstGeom>
+                  </pic:spPr>
+                </pic:pic>
+              </a:graphicData>
+            </a:graphic>
+          </wp:inline>
+        </w:drawing>
+      </w:r>
+    </w:p>
+    <w:p>
+      <w:pPr>
+        <w:rPr>
+          <w:szCs w:val="28"/>
+        </w:rPr>
+      </w:pPr>
+      <w:r>
+        <w:rPr>
+          <w:szCs w:val="28"/>
+        </w:rPr>
+        <w:t>Водители</w:t>
+      </w:r>
+      <w:r>
+        <w:rPr>
+          <w:szCs w:val="28"/>
+        </w:rPr>
+        <w:tab/>
+      </w:r>
+      <w:r>
+        <w:rPr>
+          <w:szCs w:val="28"/>
+        </w:rPr>
+        <w:tab/>
+      </w:r>
+      <w:r>
+        <w:rPr>
+          <w:szCs w:val="28"/>
+        </w:rPr>
+        <w:tab/>
+      </w:r>
+      <w:r>
+        <w:rPr>
+          <w:szCs w:val="28"/>
+        </w:rPr>
+        <w:tab/>
+        <w:t>Рейсы</w:t>
+      </w:r>
+    </w:p>
+    <w:p>
+      <w:pPr>
+        <w:rPr>
+          <w:szCs w:val="28"/>
+        </w:rPr>
+      </w:pPr>
+      <w:r>
+        <w:rPr>
+          <w:szCs w:val="28"/>
+        </w:rPr>
+        <w:t xml:space="preserve"> </w:t>
+      </w:r>
+      <w:r>
+        <w:rPr>
+          <w:szCs w:val="28"/>
+        </w:rPr>
+        <w:drawing>
+          <wp:inline distT="0" distB="0" distL="0" distR="0" wp14:anchorId="73DF5DBB" wp14:editId="5B1BB3F9">
+            <wp:extent cx="1733792" cy="466790"/>
+            <wp:effectExtent l="0" t="0" r="0" b="9525"/>
+            <wp:docPr id="59" name="Рисунок 59"/>
+            <wp:cNvGraphicFramePr>
+              <a:graphicFrameLocks xmlns:a="http://schemas.openxmlformats.org/drawingml/2006/main" noChangeAspect="1"/>
+            </wp:cNvGraphicFramePr>
+            <a:graphic xmlns:a="http://schemas.openxmlformats.org/drawingml/2006/main">
+              <a:graphicData uri="http://schemas.openxmlformats.org/drawingml/2006/picture">
+                <pic:pic xmlns:pic="http://schemas.openxmlformats.org/drawingml/2006/picture">
+                  <pic:nvPicPr>
+                    <pic:cNvPr id="1" name=""/>
+                    <pic:cNvPicPr/>
+                  </pic:nvPicPr>
+                  <pic:blipFill>
+                    <a:blip r:embed="rId8"/>
+                    <a:stretch>
+                      <a:fillRect/>
+                    </a:stretch>
+                  </pic:blipFill>
+                  <pic:spPr>
+                    <a:xfrm>
+                      <a:off x="0" y="0"/>
+                      <a:ext cx="1733792" cy="466790"/>
+                    </a:xfrm>
+                    <a:prstGeom prst="rect">
+                      <a:avLst/>
+                    </a:prstGeom>
+                  </pic:spPr>
+                </pic:pic>
+              </a:graphicData>
+            </a:graphic>
+          </wp:inline>
+        </w:drawing>
+      </w:r>
+      <w:r>
+        <w:rPr>
+          <w:szCs w:val="28"/>
+        </w:rPr>
+        <w:t xml:space="preserve"> </w:t>
+      </w:r>
+      <w:r>
+        <w:rPr>
+          <w:szCs w:val="28"/>
+        </w:rPr>
+        <w:t xml:space="preserve">             </w:t>
+      </w:r>
+      <w:r>
+        <w:rPr>
+          <w:szCs w:val="28"/>
+        </w:rPr>
+        <w:drawing>
+          <wp:inline distT="0" distB="0" distL="0" distR="0" wp14:anchorId="50D42B4D" wp14:editId="768E0CA0">
+            <wp:extent cx="2686425" cy="619211"/>
+            <wp:effectExtent l="0" t="0" r="0" b="9525"/>
+            <wp:docPr id="60" name="Рисунок 60"/>
+            <wp:cNvGraphicFramePr>
+              <a:graphicFrameLocks xmlns:a="http://schemas.openxmlformats.org/drawingml/2006/main" noChangeAspect="1"/>
+            </wp:cNvGraphicFramePr>
+            <a:graphic xmlns:a="http://schemas.openxmlformats.org/drawingml/2006/main">
+              <a:graphicData uri="http://schemas.openxmlformats.org/drawingml/2006/picture">
+                <pic:pic xmlns:pic="http://schemas.openxmlformats.org/drawingml/2006/picture">
+                  <pic:nvPicPr>
+                    <pic:cNvPr id="1" name=""/>
+                    <pic:cNvPicPr/>
+                  </pic:nvPicPr>
+                  <pic:blipFill>
+                    <a:blip r:embed="rId9"/>
+                    <a:stretch>
+                      <a:fillRect/>
+                    </a:stretch>
+                  </pic:blipFill>
+                  <pic:spPr>
+                    <a:xfrm>
+                      <a:off x="0" y="0"/>
+                      <a:ext cx="2686425" cy="619211"/>
+                    </a:xfrm>
+                    <a:prstGeom prst="rect">
+                      <a:avLst/>
+                    </a:prstGeom>
+                  </pic:spPr>
+                </pic:pic>
+              </a:graphicData>
+            </a:graphic>
+          </wp:inline>
+        </w:drawing>
+      </w:r>
+    </w:p>
+    <w:p>
+      <w:pPr>
+        <w:rPr>
+          <w:szCs w:val="28"/>
+        </w:rPr>
+      </w:pPr>
       <w:r>
         <w:rPr>
           <w:szCs w:val="28"/>
           <w:lang w:val="en-US"/>
         </w:rPr>
-        <w:t>corr</w:t>
-      </w:r>
-      <w:proofErr w:type="spellEnd"/>
-      <w:r>
-        <w:rPr>
-          <w:szCs w:val="28"/>
-        </w:rPr>
-        <w:t>2.</w:t>
-      </w:r>
-      <w:r>
-        <w:rPr>
-          <w:szCs w:val="28"/>
-          <w:lang w:val="en-US"/>
-        </w:rPr>
-        <w:t>txt</w:t>
-      </w:r>
-    </w:p>
-    <w:p>
-      <w:pPr>
-        <w:rPr>
-          <w:szCs w:val="28"/>
-        </w:rPr>
-      </w:pPr>
-      <w:proofErr w:type="spellStart"/>
-      <w:r>
-        <w:rPr>
-          <w:szCs w:val="28"/>
-          <w:lang w:val="en-US"/>
-        </w:rPr>
-        <w:t>reqData</w:t>
-      </w:r>
-      <w:proofErr w:type="spellEnd"/>
-      <w:r>
-        <w:rPr>
-          <w:szCs w:val="28"/>
-        </w:rPr>
-        <w:t xml:space="preserve"> = 10, </w:t>
-      </w:r>
-      <w:proofErr w:type="spellStart"/>
-      <w:r>
-        <w:rPr>
-          <w:szCs w:val="28"/>
-          <w:lang w:val="en-US"/>
-        </w:rPr>
-        <w:t>reqIdx</w:t>
-      </w:r>
-      <w:proofErr w:type="spellEnd"/>
-      <w:r>
-        <w:rPr>
-          <w:szCs w:val="28"/>
-        </w:rPr>
-        <w:t xml:space="preserve"> = 3, </w:t>
-      </w:r>
-      <w:proofErr w:type="spellStart"/>
-      <w:r>
-        <w:rPr>
-          <w:szCs w:val="28"/>
-          <w:lang w:val="en-US"/>
-        </w:rPr>
-        <w:t>reqIdx</w:t>
-      </w:r>
-      <w:proofErr w:type="spellEnd"/>
-      <w:r>
-        <w:rPr>
-          <w:szCs w:val="28"/>
-        </w:rPr>
-        <w:t>2 = 5</w:t>
-      </w:r>
-    </w:p>
-    <w:p>
-      <w:pPr>
-        <w:rPr>
-          <w:szCs w:val="28"/>
-        </w:rPr>
-      </w:pPr>
-      <w:r>
-        <w:rPr>
-          <w:szCs w:val="28"/>
-        </w:rPr>
-        <w:lastRenderedPageBreak/>
+        <w:t>Id</w:t>
+      </w:r>
+      <w:r>
+        <w:rPr>
+          <w:szCs w:val="28"/>
+        </w:rPr>
+        <w:t xml:space="preserve"> </w:t>
+      </w:r>
+      <w:r>
+        <w:rPr>
+          <w:szCs w:val="28"/>
+        </w:rPr>
+        <w:t xml:space="preserve">несуществующего </w:t>
+      </w:r>
+      <w:r>
+        <w:rPr>
+          <w:szCs w:val="28"/>
+        </w:rPr>
+        <w:t>автобуса</w:t>
+      </w:r>
+      <w:r>
+        <w:rPr>
+          <w:szCs w:val="28"/>
+        </w:rPr>
+        <w:t xml:space="preserve"> = 3</w:t>
+      </w:r>
+    </w:p>
+    <w:p>
+      <w:pPr>
+        <w:rPr>
+          <w:szCs w:val="28"/>
+        </w:rPr>
+      </w:pPr>
+      <w:r>
+        <w:rPr>
+          <w:szCs w:val="28"/>
+        </w:rPr>
         <w:t xml:space="preserve">Ожидаемый результат: </w:t>
       </w:r>
     </w:p>
@@ -4285,64 +4648,23 @@
         <w:rPr>
           <w:szCs w:val="28"/>
         </w:rPr>
-        <w:t xml:space="preserve">Список = </w:t>
-      </w:r>
-      <w:r>
-        <w:rPr>
-          <w:szCs w:val="28"/>
-        </w:rPr>
-        <w:t>[</w:t>
-      </w:r>
-      <w:r>
-        <w:rPr>
-          <w:rFonts w:eastAsia="Microsoft Sans Serif"/>
-          <w:color w:val="000000"/>
-          <w:szCs w:val="19"/>
-          <w:lang w:eastAsia="en-US"/>
-        </w:rPr>
-        <w:t>0, 1, 2, 10, 3, 5</w:t>
-      </w:r>
-      <w:r>
-        <w:rPr>
-          <w:szCs w:val="28"/>
-        </w:rPr>
-        <w:t>]</w:t>
-      </w:r>
-    </w:p>
-    <w:p>
-      <w:pPr>
-        <w:rPr>
-          <w:szCs w:val="28"/>
-        </w:rPr>
-      </w:pPr>
-      <w:r>
-        <w:rPr>
-          <w:szCs w:val="28"/>
-        </w:rPr>
-        <w:t xml:space="preserve">Наибольшее значение = </w:t>
-      </w:r>
-      <w:r>
-        <w:rPr>
-          <w:szCs w:val="28"/>
-        </w:rPr>
-        <w:t>10</w:t>
-      </w:r>
-      <w:r>
-        <w:rPr>
-          <w:szCs w:val="28"/>
-        </w:rPr>
-        <w:t xml:space="preserve">, индекс = </w:t>
-      </w:r>
-      <w:r>
-        <w:rPr>
-          <w:szCs w:val="28"/>
-        </w:rPr>
-        <w:t>3</w:t>
-      </w:r>
-    </w:p>
-    <w:p>
-      <w:pPr>
-        <w:spacing w:after="160" w:line="259" w:lineRule="auto"/>
+        <w:t>«</w:t>
+      </w:r>
+      <w:r>
+        <w:rPr>
+          <w:szCs w:val="28"/>
+        </w:rPr>
+        <w:t>Элемента нету в этой БД!</w:t>
+      </w:r>
+      <w:r>
+        <w:rPr>
+          <w:szCs w:val="28"/>
+        </w:rPr>
+        <w:t>»</w:t>
+      </w:r>
+    </w:p>
+    <w:p>
+      <w:pPr>
         <w:rPr>
           <w:szCs w:val="28"/>
         </w:rPr>
@@ -4374,21 +4696,19 @@
     </w:p>
     <w:p>
       <w:pPr>
-        <w:spacing w:after="160" w:line="259" w:lineRule="auto"/>
-        <w:rPr>
-          <w:lang w:val="en-US"/>
-        </w:rPr>
-      </w:pPr>
-      <w:r>
-        <w:rPr>
-          <w:noProof/>
-          <w:lang w:eastAsia="ru-RU"/>
+        <w:rPr>
+          <w:szCs w:val="28"/>
+        </w:rPr>
+      </w:pPr>
+      <w:r>
+        <w:rPr>
+          <w:szCs w:val="28"/>
         </w:rPr>
         <w:drawing>
-          <wp:inline distT="0" distB="0" distL="0" distR="0" wp14:anchorId="0BC48F2D" wp14:editId="0EB56CD8">
-            <wp:extent cx="5277587" cy="1867161"/>
-            <wp:effectExtent l="0" t="0" r="0" b="0"/>
-            <wp:docPr id="21" name="Рисунок 21"/>
+          <wp:inline distT="0" distB="0" distL="0" distR="0" wp14:anchorId="1FFAB289" wp14:editId="6F9FF0DB">
+            <wp:extent cx="5020376" cy="2181529"/>
+            <wp:effectExtent l="0" t="0" r="8890" b="9525"/>
+            <wp:docPr id="61" name="Рисунок 61"/>
             <wp:cNvGraphicFramePr>
               <a:graphicFrameLocks xmlns:a="http://schemas.openxmlformats.org/drawingml/2006/main" noChangeAspect="1"/>
             </wp:cNvGraphicFramePr>
@@ -4408,6 +4728,1233 @@
                   <pic:spPr>
                     <a:xfrm>
                       <a:off x="0" y="0"/>
+                      <a:ext cx="5020376" cy="2181529"/>
+                    </a:xfrm>
+                    <a:prstGeom prst="rect">
+                      <a:avLst/>
+                    </a:prstGeom>
+                  </pic:spPr>
+                </pic:pic>
+              </a:graphicData>
+            </a:graphic>
+          </wp:inline>
+        </w:drawing>
+      </w:r>
+    </w:p>
+    <w:p>
+      <w:pPr>
+        <w:rPr>
+          <w:szCs w:val="28"/>
+        </w:rPr>
+      </w:pPr>
+    </w:p>
+    <w:p>
+      <w:pPr>
+        <w:rPr>
+          <w:szCs w:val="28"/>
+        </w:rPr>
+      </w:pPr>
+    </w:p>
+    <w:p>
+      <w:pPr>
+        <w:pStyle w:val="a7"/>
+        <w:rPr>
+          <w:szCs w:val="28"/>
+        </w:rPr>
+      </w:pPr>
+      <w:r>
+        <w:lastRenderedPageBreak/>
+        <w:t xml:space="preserve">Тестирование функций </w:t>
+      </w:r>
+      <w:r>
+        <w:t>удаления</w:t>
+      </w:r>
+      <w:r>
+        <w:t xml:space="preserve"> элементов</w:t>
+      </w:r>
+    </w:p>
+    <w:p>
+      <w:pPr>
+        <w:rPr>
+          <w:szCs w:val="28"/>
+        </w:rPr>
+      </w:pPr>
+      <w:r>
+        <w:rPr>
+          <w:szCs w:val="28"/>
+        </w:rPr>
+        <w:t>Цель:</w:t>
+      </w:r>
+      <w:r>
+        <w:rPr>
+          <w:szCs w:val="28"/>
+        </w:rPr>
+        <w:t xml:space="preserve"> </w:t>
+      </w:r>
+      <w:r>
+        <w:rPr>
+          <w:szCs w:val="28"/>
+        </w:rPr>
+        <w:t>Проверить работу программы при попытке добавить рейс с несуществующим автобус</w:t>
+      </w:r>
+      <w:bookmarkStart w:id="8" w:name="_GoBack"/>
+      <w:bookmarkEnd w:id="8"/>
+      <w:r>
+        <w:rPr>
+          <w:szCs w:val="28"/>
+        </w:rPr>
+        <w:t>ом.</w:t>
+      </w:r>
+    </w:p>
+    <w:p>
+      <w:pPr>
+        <w:rPr>
+          <w:szCs w:val="28"/>
+        </w:rPr>
+      </w:pPr>
+      <w:r>
+        <w:rPr>
+          <w:szCs w:val="28"/>
+        </w:rPr>
+        <w:t>Исходные</w:t>
+      </w:r>
+      <w:r>
+        <w:rPr>
+          <w:szCs w:val="28"/>
+        </w:rPr>
+        <w:t xml:space="preserve"> </w:t>
+      </w:r>
+      <w:r>
+        <w:rPr>
+          <w:szCs w:val="28"/>
+        </w:rPr>
+        <w:t>данные</w:t>
+      </w:r>
+      <w:r>
+        <w:rPr>
+          <w:szCs w:val="28"/>
+        </w:rPr>
+        <w:t>:</w:t>
+      </w:r>
+      <w:r>
+        <w:rPr>
+          <w:szCs w:val="28"/>
+        </w:rPr>
+        <w:t xml:space="preserve"> </w:t>
+      </w:r>
+    </w:p>
+    <w:p>
+      <w:pPr>
+        <w:rPr>
+          <w:szCs w:val="28"/>
+        </w:rPr>
+      </w:pPr>
+      <w:r>
+        <w:rPr>
+          <w:szCs w:val="28"/>
+        </w:rPr>
+        <w:t>Вокзалы</w:t>
+      </w:r>
+      <w:r>
+        <w:rPr>
+          <w:szCs w:val="28"/>
+        </w:rPr>
+        <w:tab/>
+      </w:r>
+      <w:r>
+        <w:rPr>
+          <w:szCs w:val="28"/>
+        </w:rPr>
+        <w:tab/>
+      </w:r>
+      <w:r>
+        <w:rPr>
+          <w:szCs w:val="28"/>
+        </w:rPr>
+        <w:tab/>
+      </w:r>
+      <w:r>
+        <w:rPr>
+          <w:szCs w:val="28"/>
+        </w:rPr>
+        <w:tab/>
+        <w:t>Марки</w:t>
+      </w:r>
+    </w:p>
+    <w:p>
+      <w:pPr>
+        <w:rPr>
+          <w:szCs w:val="28"/>
+        </w:rPr>
+      </w:pPr>
+      <w:r>
+        <w:rPr>
+          <w:szCs w:val="28"/>
+        </w:rPr>
+        <w:drawing>
+          <wp:inline distT="0" distB="0" distL="0" distR="0" wp14:anchorId="2A773F1C" wp14:editId="3BBCDE4D">
+            <wp:extent cx="1524213" cy="609685"/>
+            <wp:effectExtent l="0" t="0" r="0" b="0"/>
+            <wp:docPr id="62" name="Рисунок 62"/>
+            <wp:cNvGraphicFramePr>
+              <a:graphicFrameLocks xmlns:a="http://schemas.openxmlformats.org/drawingml/2006/main" noChangeAspect="1"/>
+            </wp:cNvGraphicFramePr>
+            <a:graphic xmlns:a="http://schemas.openxmlformats.org/drawingml/2006/main">
+              <a:graphicData uri="http://schemas.openxmlformats.org/drawingml/2006/picture">
+                <pic:pic xmlns:pic="http://schemas.openxmlformats.org/drawingml/2006/picture">
+                  <pic:nvPicPr>
+                    <pic:cNvPr id="1" name=""/>
+                    <pic:cNvPicPr/>
+                  </pic:nvPicPr>
+                  <pic:blipFill>
+                    <a:blip r:embed="rId11"/>
+                    <a:stretch>
+                      <a:fillRect/>
+                    </a:stretch>
+                  </pic:blipFill>
+                  <pic:spPr>
+                    <a:xfrm>
+                      <a:off x="0" y="0"/>
+                      <a:ext cx="1524213" cy="609685"/>
+                    </a:xfrm>
+                    <a:prstGeom prst="rect">
+                      <a:avLst/>
+                    </a:prstGeom>
+                  </pic:spPr>
+                </pic:pic>
+              </a:graphicData>
+            </a:graphic>
+          </wp:inline>
+        </w:drawing>
+      </w:r>
+      <w:r>
+        <w:rPr>
+          <w:szCs w:val="28"/>
+        </w:rPr>
+        <w:t xml:space="preserve"> </w:t>
+      </w:r>
+      <w:r>
+        <w:rPr>
+          <w:szCs w:val="28"/>
+        </w:rPr>
+        <w:t xml:space="preserve">                      </w:t>
+      </w:r>
+      <w:r>
+        <w:rPr>
+          <w:szCs w:val="28"/>
+        </w:rPr>
+        <w:drawing>
+          <wp:inline distT="0" distB="0" distL="0" distR="0" wp14:anchorId="57A9149A" wp14:editId="0C882F9D">
+            <wp:extent cx="1238423" cy="581106"/>
+            <wp:effectExtent l="0" t="0" r="0" b="9525"/>
+            <wp:docPr id="63" name="Рисунок 63"/>
+            <wp:cNvGraphicFramePr>
+              <a:graphicFrameLocks xmlns:a="http://schemas.openxmlformats.org/drawingml/2006/main" noChangeAspect="1"/>
+            </wp:cNvGraphicFramePr>
+            <a:graphic xmlns:a="http://schemas.openxmlformats.org/drawingml/2006/main">
+              <a:graphicData uri="http://schemas.openxmlformats.org/drawingml/2006/picture">
+                <pic:pic xmlns:pic="http://schemas.openxmlformats.org/drawingml/2006/picture">
+                  <pic:nvPicPr>
+                    <pic:cNvPr id="1" name=""/>
+                    <pic:cNvPicPr/>
+                  </pic:nvPicPr>
+                  <pic:blipFill>
+                    <a:blip r:embed="rId7"/>
+                    <a:stretch>
+                      <a:fillRect/>
+                    </a:stretch>
+                  </pic:blipFill>
+                  <pic:spPr>
+                    <a:xfrm>
+                      <a:off x="0" y="0"/>
+                      <a:ext cx="1238423" cy="581106"/>
+                    </a:xfrm>
+                    <a:prstGeom prst="rect">
+                      <a:avLst/>
+                    </a:prstGeom>
+                  </pic:spPr>
+                </pic:pic>
+              </a:graphicData>
+            </a:graphic>
+          </wp:inline>
+        </w:drawing>
+      </w:r>
+    </w:p>
+    <w:p>
+      <w:pPr>
+        <w:rPr>
+          <w:szCs w:val="28"/>
+        </w:rPr>
+      </w:pPr>
+      <w:r>
+        <w:rPr>
+          <w:szCs w:val="28"/>
+        </w:rPr>
+        <w:t>Водители</w:t>
+      </w:r>
+      <w:r>
+        <w:rPr>
+          <w:szCs w:val="28"/>
+        </w:rPr>
+        <w:tab/>
+      </w:r>
+      <w:r>
+        <w:rPr>
+          <w:szCs w:val="28"/>
+        </w:rPr>
+        <w:tab/>
+      </w:r>
+      <w:r>
+        <w:rPr>
+          <w:szCs w:val="28"/>
+        </w:rPr>
+        <w:tab/>
+      </w:r>
+      <w:r>
+        <w:rPr>
+          <w:szCs w:val="28"/>
+        </w:rPr>
+        <w:tab/>
+        <w:t>Рейсы</w:t>
+      </w:r>
+    </w:p>
+    <w:p>
+      <w:pPr>
+        <w:rPr>
+          <w:szCs w:val="28"/>
+        </w:rPr>
+      </w:pPr>
+      <w:r>
+        <w:rPr>
+          <w:szCs w:val="28"/>
+        </w:rPr>
+        <w:t xml:space="preserve"> </w:t>
+      </w:r>
+      <w:r>
+        <w:rPr>
+          <w:szCs w:val="28"/>
+        </w:rPr>
+        <w:drawing>
+          <wp:inline distT="0" distB="0" distL="0" distR="0" wp14:anchorId="5F976171" wp14:editId="4D8209DC">
+            <wp:extent cx="1733792" cy="466790"/>
+            <wp:effectExtent l="0" t="0" r="0" b="9525"/>
+            <wp:docPr id="716068800" name="Рисунок 716068800"/>
+            <wp:cNvGraphicFramePr>
+              <a:graphicFrameLocks xmlns:a="http://schemas.openxmlformats.org/drawingml/2006/main" noChangeAspect="1"/>
+            </wp:cNvGraphicFramePr>
+            <a:graphic xmlns:a="http://schemas.openxmlformats.org/drawingml/2006/main">
+              <a:graphicData uri="http://schemas.openxmlformats.org/drawingml/2006/picture">
+                <pic:pic xmlns:pic="http://schemas.openxmlformats.org/drawingml/2006/picture">
+                  <pic:nvPicPr>
+                    <pic:cNvPr id="1" name=""/>
+                    <pic:cNvPicPr/>
+                  </pic:nvPicPr>
+                  <pic:blipFill>
+                    <a:blip r:embed="rId8"/>
+                    <a:stretch>
+                      <a:fillRect/>
+                    </a:stretch>
+                  </pic:blipFill>
+                  <pic:spPr>
+                    <a:xfrm>
+                      <a:off x="0" y="0"/>
+                      <a:ext cx="1733792" cy="466790"/>
+                    </a:xfrm>
+                    <a:prstGeom prst="rect">
+                      <a:avLst/>
+                    </a:prstGeom>
+                  </pic:spPr>
+                </pic:pic>
+              </a:graphicData>
+            </a:graphic>
+          </wp:inline>
+        </w:drawing>
+      </w:r>
+      <w:r>
+        <w:rPr>
+          <w:szCs w:val="28"/>
+        </w:rPr>
+        <w:t xml:space="preserve"> </w:t>
+      </w:r>
+      <w:r>
+        <w:rPr>
+          <w:szCs w:val="28"/>
+        </w:rPr>
+        <w:t xml:space="preserve">             </w:t>
+      </w:r>
+      <w:r>
+        <w:rPr>
+          <w:szCs w:val="28"/>
+        </w:rPr>
+        <w:drawing>
+          <wp:inline distT="0" distB="0" distL="0" distR="0" wp14:anchorId="10C126A6" wp14:editId="5CF46D18">
+            <wp:extent cx="2686425" cy="619211"/>
+            <wp:effectExtent l="0" t="0" r="0" b="9525"/>
+            <wp:docPr id="716068801" name="Рисунок 716068801"/>
+            <wp:cNvGraphicFramePr>
+              <a:graphicFrameLocks xmlns:a="http://schemas.openxmlformats.org/drawingml/2006/main" noChangeAspect="1"/>
+            </wp:cNvGraphicFramePr>
+            <a:graphic xmlns:a="http://schemas.openxmlformats.org/drawingml/2006/main">
+              <a:graphicData uri="http://schemas.openxmlformats.org/drawingml/2006/picture">
+                <pic:pic xmlns:pic="http://schemas.openxmlformats.org/drawingml/2006/picture">
+                  <pic:nvPicPr>
+                    <pic:cNvPr id="1" name=""/>
+                    <pic:cNvPicPr/>
+                  </pic:nvPicPr>
+                  <pic:blipFill>
+                    <a:blip r:embed="rId9"/>
+                    <a:stretch>
+                      <a:fillRect/>
+                    </a:stretch>
+                  </pic:blipFill>
+                  <pic:spPr>
+                    <a:xfrm>
+                      <a:off x="0" y="0"/>
+                      <a:ext cx="2686425" cy="619211"/>
+                    </a:xfrm>
+                    <a:prstGeom prst="rect">
+                      <a:avLst/>
+                    </a:prstGeom>
+                  </pic:spPr>
+                </pic:pic>
+              </a:graphicData>
+            </a:graphic>
+          </wp:inline>
+        </w:drawing>
+      </w:r>
+    </w:p>
+    <w:p>
+      <w:pPr>
+        <w:rPr>
+          <w:szCs w:val="28"/>
+        </w:rPr>
+      </w:pPr>
+      <w:r>
+        <w:rPr>
+          <w:szCs w:val="28"/>
+          <w:lang w:val="en-US"/>
+        </w:rPr>
+        <w:t>Id</w:t>
+      </w:r>
+      <w:r>
+        <w:rPr>
+          <w:szCs w:val="28"/>
+        </w:rPr>
+        <w:t xml:space="preserve"> </w:t>
+      </w:r>
+      <w:r>
+        <w:rPr>
+          <w:szCs w:val="28"/>
+        </w:rPr>
+        <w:t>несуществующего автобуса = 3</w:t>
+      </w:r>
+    </w:p>
+    <w:p>
+      <w:pPr>
+        <w:rPr>
+          <w:szCs w:val="28"/>
+        </w:rPr>
+      </w:pPr>
+      <w:r>
+        <w:rPr>
+          <w:szCs w:val="28"/>
+        </w:rPr>
+        <w:t xml:space="preserve">Ожидаемый результат: </w:t>
+      </w:r>
+    </w:p>
+    <w:p>
+      <w:pPr>
+        <w:rPr>
+          <w:szCs w:val="28"/>
+        </w:rPr>
+      </w:pPr>
+      <w:r>
+        <w:rPr>
+          <w:szCs w:val="28"/>
+        </w:rPr>
+        <w:t>«</w:t>
+      </w:r>
+      <w:r>
+        <w:rPr>
+          <w:szCs w:val="28"/>
+        </w:rPr>
+        <w:t>Элемента нету в этой БД!</w:t>
+      </w:r>
+      <w:r>
+        <w:rPr>
+          <w:szCs w:val="28"/>
+        </w:rPr>
+        <w:t>»</w:t>
+      </w:r>
+    </w:p>
+    <w:p>
+      <w:pPr>
+        <w:rPr>
+          <w:szCs w:val="28"/>
+        </w:rPr>
+      </w:pPr>
+      <w:r>
+        <w:rPr>
+          <w:szCs w:val="28"/>
+        </w:rPr>
+        <w:t>Полученный</w:t>
+      </w:r>
+      <w:r>
+        <w:rPr>
+          <w:szCs w:val="28"/>
+        </w:rPr>
+        <w:t xml:space="preserve"> </w:t>
+      </w:r>
+      <w:r>
+        <w:rPr>
+          <w:szCs w:val="28"/>
+        </w:rPr>
+        <w:t>результат</w:t>
+      </w:r>
+      <w:r>
+        <w:rPr>
+          <w:szCs w:val="28"/>
+        </w:rPr>
+        <w:t>:</w:t>
+      </w:r>
+    </w:p>
+    <w:p>
+      <w:pPr>
+        <w:rPr>
+          <w:szCs w:val="28"/>
+        </w:rPr>
+      </w:pPr>
+      <w:r>
+        <w:rPr>
+          <w:szCs w:val="28"/>
+        </w:rPr>
+        <w:drawing>
+          <wp:inline distT="0" distB="0" distL="0" distR="0" wp14:anchorId="280A13CD" wp14:editId="25A67066">
+            <wp:extent cx="5020376" cy="2181529"/>
+            <wp:effectExtent l="0" t="0" r="8890" b="9525"/>
+            <wp:docPr id="716068802" name="Рисунок 716068802"/>
+            <wp:cNvGraphicFramePr>
+              <a:graphicFrameLocks xmlns:a="http://schemas.openxmlformats.org/drawingml/2006/main" noChangeAspect="1"/>
+            </wp:cNvGraphicFramePr>
+            <a:graphic xmlns:a="http://schemas.openxmlformats.org/drawingml/2006/main">
+              <a:graphicData uri="http://schemas.openxmlformats.org/drawingml/2006/picture">
+                <pic:pic xmlns:pic="http://schemas.openxmlformats.org/drawingml/2006/picture">
+                  <pic:nvPicPr>
+                    <pic:cNvPr id="1" name=""/>
+                    <pic:cNvPicPr/>
+                  </pic:nvPicPr>
+                  <pic:blipFill>
+                    <a:blip r:embed="rId19"/>
+                    <a:stretch>
+                      <a:fillRect/>
+                    </a:stretch>
+                  </pic:blipFill>
+                  <pic:spPr>
+                    <a:xfrm>
+                      <a:off x="0" y="0"/>
+                      <a:ext cx="5020376" cy="2181529"/>
+                    </a:xfrm>
+                    <a:prstGeom prst="rect">
+                      <a:avLst/>
+                    </a:prstGeom>
+                  </pic:spPr>
+                </pic:pic>
+              </a:graphicData>
+            </a:graphic>
+          </wp:inline>
+        </w:drawing>
+      </w:r>
+    </w:p>
+    <w:p>
+      <w:pPr>
+        <w:rPr>
+          <w:szCs w:val="28"/>
+          <w:lang w:val="en-US"/>
+        </w:rPr>
+      </w:pPr>
+    </w:p>
+    <w:p>
+      <w:pPr>
+        <w:rPr>
+          <w:szCs w:val="28"/>
+        </w:rPr>
+      </w:pPr>
+    </w:p>
+    <w:p>
+      <w:pPr>
+        <w:rPr>
+          <w:szCs w:val="28"/>
+        </w:rPr>
+      </w:pPr>
+    </w:p>
+    <w:p/>
+    <w:p>
+      <w:pPr>
+        <w:pStyle w:val="2"/>
+        <w:rPr>
+          <w:sz w:val="28"/>
+          <w:szCs w:val="28"/>
+        </w:rPr>
+      </w:pPr>
+      <w:bookmarkStart w:id="9" w:name="_Toc151413610"/>
+      <w:r>
+        <w:rPr>
+          <w:sz w:val="28"/>
+          <w:szCs w:val="28"/>
+        </w:rPr>
+        <w:t>Тестирование корректных режимов</w:t>
+      </w:r>
+      <w:bookmarkEnd w:id="9"/>
+    </w:p>
+    <w:p>
+      <w:pPr>
+        <w:rPr>
+          <w:szCs w:val="28"/>
+        </w:rPr>
+      </w:pPr>
+      <w:r>
+        <w:rPr>
+          <w:szCs w:val="28"/>
+        </w:rPr>
+        <w:t>Тест 1</w:t>
+      </w:r>
+    </w:p>
+    <w:p>
+      <w:pPr>
+        <w:rPr>
+          <w:szCs w:val="28"/>
+        </w:rPr>
+      </w:pPr>
+    </w:p>
+    <w:p>
+      <w:pPr>
+        <w:rPr>
+          <w:szCs w:val="28"/>
+        </w:rPr>
+      </w:pPr>
+      <w:r>
+        <w:rPr>
+          <w:szCs w:val="28"/>
+        </w:rPr>
+        <w:t>Цель:</w:t>
+      </w:r>
+      <w:r>
+        <w:rPr>
+          <w:szCs w:val="28"/>
+        </w:rPr>
+        <w:t xml:space="preserve"> </w:t>
+      </w:r>
+      <w:r>
+        <w:rPr>
+          <w:szCs w:val="28"/>
+        </w:rPr>
+        <w:t>Проверить работу программы при корректных входных данных из вещественных чисел</w:t>
+      </w:r>
+    </w:p>
+    <w:p>
+      <w:pPr>
+        <w:rPr>
+          <w:szCs w:val="28"/>
+        </w:rPr>
+      </w:pPr>
+      <w:r>
+        <w:rPr>
+          <w:szCs w:val="28"/>
+        </w:rPr>
+        <w:lastRenderedPageBreak/>
+        <w:t>Исходные</w:t>
+      </w:r>
+      <w:r>
+        <w:rPr>
+          <w:szCs w:val="28"/>
+        </w:rPr>
+        <w:t xml:space="preserve"> </w:t>
+      </w:r>
+      <w:r>
+        <w:rPr>
+          <w:szCs w:val="28"/>
+        </w:rPr>
+        <w:t>данные</w:t>
+      </w:r>
+      <w:r>
+        <w:rPr>
+          <w:szCs w:val="28"/>
+        </w:rPr>
+        <w:t>:</w:t>
+      </w:r>
+      <w:r>
+        <w:rPr>
+          <w:szCs w:val="28"/>
+        </w:rPr>
+        <w:t xml:space="preserve"> </w:t>
+      </w:r>
+    </w:p>
+    <w:p>
+      <w:pPr>
+        <w:rPr>
+          <w:szCs w:val="28"/>
+        </w:rPr>
+      </w:pPr>
+      <w:r>
+        <w:rPr>
+          <w:szCs w:val="28"/>
+        </w:rPr>
+        <w:t xml:space="preserve">Файл </w:t>
+      </w:r>
+      <w:proofErr w:type="spellStart"/>
+      <w:r>
+        <w:rPr>
+          <w:szCs w:val="28"/>
+          <w:lang w:val="en-US"/>
+        </w:rPr>
+        <w:t>corr</w:t>
+      </w:r>
+      <w:proofErr w:type="spellEnd"/>
+      <w:r>
+        <w:rPr>
+          <w:szCs w:val="28"/>
+        </w:rPr>
+        <w:t>1.</w:t>
+      </w:r>
+      <w:r>
+        <w:rPr>
+          <w:szCs w:val="28"/>
+          <w:lang w:val="en-US"/>
+        </w:rPr>
+        <w:t>txt</w:t>
+      </w:r>
+    </w:p>
+    <w:p>
+      <w:pPr>
+        <w:rPr>
+          <w:szCs w:val="28"/>
+        </w:rPr>
+      </w:pPr>
+      <w:proofErr w:type="spellStart"/>
+      <w:r>
+        <w:rPr>
+          <w:szCs w:val="28"/>
+          <w:lang w:val="en-US"/>
+        </w:rPr>
+        <w:t>reqData</w:t>
+      </w:r>
+      <w:proofErr w:type="spellEnd"/>
+      <w:r>
+        <w:rPr>
+          <w:szCs w:val="28"/>
+        </w:rPr>
+        <w:t xml:space="preserve"> = 1, </w:t>
+      </w:r>
+      <w:proofErr w:type="spellStart"/>
+      <w:r>
+        <w:rPr>
+          <w:szCs w:val="28"/>
+          <w:lang w:val="en-US"/>
+        </w:rPr>
+        <w:t>reqIdx</w:t>
+      </w:r>
+      <w:proofErr w:type="spellEnd"/>
+      <w:r>
+        <w:rPr>
+          <w:szCs w:val="28"/>
+        </w:rPr>
+        <w:t xml:space="preserve"> = 3, </w:t>
+      </w:r>
+      <w:proofErr w:type="spellStart"/>
+      <w:r>
+        <w:rPr>
+          <w:szCs w:val="28"/>
+          <w:lang w:val="en-US"/>
+        </w:rPr>
+        <w:t>reqIdx</w:t>
+      </w:r>
+      <w:proofErr w:type="spellEnd"/>
+      <w:r>
+        <w:rPr>
+          <w:szCs w:val="28"/>
+        </w:rPr>
+        <w:t>2 = 4</w:t>
+      </w:r>
+    </w:p>
+    <w:p>
+      <w:pPr>
+        <w:rPr>
+          <w:szCs w:val="28"/>
+        </w:rPr>
+      </w:pPr>
+      <w:r>
+        <w:rPr>
+          <w:szCs w:val="28"/>
+        </w:rPr>
+        <w:t xml:space="preserve">Ожидаемый результат: </w:t>
+      </w:r>
+    </w:p>
+    <w:p>
+      <w:pPr>
+        <w:rPr>
+          <w:szCs w:val="28"/>
+        </w:rPr>
+      </w:pPr>
+      <w:r>
+        <w:rPr>
+          <w:szCs w:val="28"/>
+        </w:rPr>
+        <w:t xml:space="preserve">Список = </w:t>
+      </w:r>
+      <w:r>
+        <w:rPr>
+          <w:szCs w:val="28"/>
+        </w:rPr>
+        <w:t>[</w:t>
+      </w:r>
+      <w:r>
+        <w:rPr>
+          <w:rFonts w:eastAsia="Microsoft Sans Serif"/>
+          <w:color w:val="000000"/>
+          <w:szCs w:val="19"/>
+          <w:lang w:eastAsia="en-US"/>
+        </w:rPr>
+        <w:t xml:space="preserve">1.5, 5.23, 8.95, </w:t>
+      </w:r>
+      <w:r>
+        <w:rPr>
+          <w:rFonts w:eastAsia="Microsoft Sans Serif"/>
+          <w:color w:val="000000"/>
+          <w:szCs w:val="19"/>
+          <w:lang w:eastAsia="en-US"/>
+        </w:rPr>
+        <w:t>1, 2.71</w:t>
+      </w:r>
+      <w:r>
+        <w:rPr>
+          <w:szCs w:val="28"/>
+        </w:rPr>
+        <w:t>]</w:t>
+      </w:r>
+    </w:p>
+    <w:p>
+      <w:pPr>
+        <w:rPr>
+          <w:szCs w:val="28"/>
+        </w:rPr>
+      </w:pPr>
+      <w:r>
+        <w:rPr>
+          <w:szCs w:val="28"/>
+        </w:rPr>
+        <w:t>Наибольшее значение = 8.95, индекс = 2</w:t>
+      </w:r>
+    </w:p>
+    <w:p>
+      <w:pPr>
+        <w:spacing w:after="160" w:line="259" w:lineRule="auto"/>
+        <w:rPr>
+          <w:szCs w:val="28"/>
+        </w:rPr>
+      </w:pPr>
+      <w:r>
+        <w:rPr>
+          <w:szCs w:val="28"/>
+        </w:rPr>
+        <w:t>Полученный</w:t>
+      </w:r>
+      <w:r>
+        <w:rPr>
+          <w:szCs w:val="28"/>
+        </w:rPr>
+        <w:t xml:space="preserve"> </w:t>
+      </w:r>
+      <w:r>
+        <w:rPr>
+          <w:szCs w:val="28"/>
+        </w:rPr>
+        <w:t>результат</w:t>
+      </w:r>
+      <w:r>
+        <w:rPr>
+          <w:szCs w:val="28"/>
+        </w:rPr>
+        <w:t>:</w:t>
+      </w:r>
+    </w:p>
+    <w:p>
+      <w:pPr>
+        <w:spacing w:after="160" w:line="259" w:lineRule="auto"/>
+        <w:rPr>
+          <w:szCs w:val="28"/>
+        </w:rPr>
+      </w:pPr>
+      <w:r>
+        <w:rPr>
+          <w:noProof/>
+          <w:szCs w:val="28"/>
+          <w:lang w:eastAsia="ru-RU"/>
+        </w:rPr>
+        <w:drawing>
+          <wp:inline distT="0" distB="0" distL="0" distR="0" wp14:anchorId="0629ECEF" wp14:editId="117334FD">
+            <wp:extent cx="5115639" cy="1876687"/>
+            <wp:effectExtent l="0" t="0" r="8890" b="9525"/>
+            <wp:docPr id="19" name="Рисунок 19"/>
+            <wp:cNvGraphicFramePr>
+              <a:graphicFrameLocks xmlns:a="http://schemas.openxmlformats.org/drawingml/2006/main" noChangeAspect="1"/>
+            </wp:cNvGraphicFramePr>
+            <a:graphic xmlns:a="http://schemas.openxmlformats.org/drawingml/2006/main">
+              <a:graphicData uri="http://schemas.openxmlformats.org/drawingml/2006/picture">
+                <pic:pic xmlns:pic="http://schemas.openxmlformats.org/drawingml/2006/picture">
+                  <pic:nvPicPr>
+                    <pic:cNvPr id="1" name=""/>
+                    <pic:cNvPicPr/>
+                  </pic:nvPicPr>
+                  <pic:blipFill>
+                    <a:blip r:embed="rId20"/>
+                    <a:stretch>
+                      <a:fillRect/>
+                    </a:stretch>
+                  </pic:blipFill>
+                  <pic:spPr>
+                    <a:xfrm>
+                      <a:off x="0" y="0"/>
+                      <a:ext cx="5115639" cy="1876687"/>
+                    </a:xfrm>
+                    <a:prstGeom prst="rect">
+                      <a:avLst/>
+                    </a:prstGeom>
+                  </pic:spPr>
+                </pic:pic>
+              </a:graphicData>
+            </a:graphic>
+          </wp:inline>
+        </w:drawing>
+      </w:r>
+    </w:p>
+    <w:p>
+      <w:pPr>
+        <w:rPr>
+          <w:szCs w:val="28"/>
+        </w:rPr>
+      </w:pPr>
+      <w:r>
+        <w:rPr>
+          <w:szCs w:val="28"/>
+        </w:rPr>
+        <w:t xml:space="preserve">Тест </w:t>
+      </w:r>
+      <w:r>
+        <w:rPr>
+          <w:szCs w:val="28"/>
+        </w:rPr>
+        <w:t>2</w:t>
+      </w:r>
+    </w:p>
+    <w:p>
+      <w:pPr>
+        <w:rPr>
+          <w:szCs w:val="28"/>
+        </w:rPr>
+      </w:pPr>
+    </w:p>
+    <w:p>
+      <w:pPr>
+        <w:rPr>
+          <w:szCs w:val="28"/>
+        </w:rPr>
+      </w:pPr>
+      <w:r>
+        <w:rPr>
+          <w:szCs w:val="28"/>
+        </w:rPr>
+        <w:t>Цель:</w:t>
+      </w:r>
+      <w:r>
+        <w:rPr>
+          <w:szCs w:val="28"/>
+        </w:rPr>
+        <w:t xml:space="preserve"> </w:t>
+      </w:r>
+      <w:r>
+        <w:rPr>
+          <w:szCs w:val="28"/>
+        </w:rPr>
+        <w:t>Проверить работу программы при корректных входных данных из целых чисел</w:t>
+      </w:r>
+    </w:p>
+    <w:p>
+      <w:pPr>
+        <w:rPr>
+          <w:szCs w:val="28"/>
+        </w:rPr>
+      </w:pPr>
+      <w:r>
+        <w:rPr>
+          <w:szCs w:val="28"/>
+        </w:rPr>
+        <w:t>Исходные</w:t>
+      </w:r>
+      <w:r>
+        <w:rPr>
+          <w:szCs w:val="28"/>
+        </w:rPr>
+        <w:t xml:space="preserve"> </w:t>
+      </w:r>
+      <w:r>
+        <w:rPr>
+          <w:szCs w:val="28"/>
+        </w:rPr>
+        <w:t>данные</w:t>
+      </w:r>
+      <w:r>
+        <w:rPr>
+          <w:szCs w:val="28"/>
+        </w:rPr>
+        <w:t>:</w:t>
+      </w:r>
+      <w:r>
+        <w:rPr>
+          <w:szCs w:val="28"/>
+        </w:rPr>
+        <w:t xml:space="preserve"> </w:t>
+      </w:r>
+    </w:p>
+    <w:p>
+      <w:pPr>
+        <w:rPr>
+          <w:szCs w:val="28"/>
+        </w:rPr>
+      </w:pPr>
+      <w:r>
+        <w:rPr>
+          <w:szCs w:val="28"/>
+        </w:rPr>
+        <w:t>Файл</w:t>
+      </w:r>
+      <w:r>
+        <w:rPr>
+          <w:szCs w:val="28"/>
+        </w:rPr>
+        <w:t xml:space="preserve"> </w:t>
+      </w:r>
+      <w:proofErr w:type="spellStart"/>
+      <w:r>
+        <w:rPr>
+          <w:szCs w:val="28"/>
+          <w:lang w:val="en-US"/>
+        </w:rPr>
+        <w:t>corr</w:t>
+      </w:r>
+      <w:proofErr w:type="spellEnd"/>
+      <w:r>
+        <w:rPr>
+          <w:szCs w:val="28"/>
+        </w:rPr>
+        <w:t>2.</w:t>
+      </w:r>
+      <w:r>
+        <w:rPr>
+          <w:szCs w:val="28"/>
+          <w:lang w:val="en-US"/>
+        </w:rPr>
+        <w:t>txt</w:t>
+      </w:r>
+    </w:p>
+    <w:p>
+      <w:pPr>
+        <w:rPr>
+          <w:szCs w:val="28"/>
+        </w:rPr>
+      </w:pPr>
+      <w:proofErr w:type="spellStart"/>
+      <w:r>
+        <w:rPr>
+          <w:szCs w:val="28"/>
+          <w:lang w:val="en-US"/>
+        </w:rPr>
+        <w:t>reqData</w:t>
+      </w:r>
+      <w:proofErr w:type="spellEnd"/>
+      <w:r>
+        <w:rPr>
+          <w:szCs w:val="28"/>
+        </w:rPr>
+        <w:t xml:space="preserve"> = 10, </w:t>
+      </w:r>
+      <w:proofErr w:type="spellStart"/>
+      <w:r>
+        <w:rPr>
+          <w:szCs w:val="28"/>
+          <w:lang w:val="en-US"/>
+        </w:rPr>
+        <w:t>reqIdx</w:t>
+      </w:r>
+      <w:proofErr w:type="spellEnd"/>
+      <w:r>
+        <w:rPr>
+          <w:szCs w:val="28"/>
+        </w:rPr>
+        <w:t xml:space="preserve"> = 3, </w:t>
+      </w:r>
+      <w:proofErr w:type="spellStart"/>
+      <w:r>
+        <w:rPr>
+          <w:szCs w:val="28"/>
+          <w:lang w:val="en-US"/>
+        </w:rPr>
+        <w:t>reqIdx</w:t>
+      </w:r>
+      <w:proofErr w:type="spellEnd"/>
+      <w:r>
+        <w:rPr>
+          <w:szCs w:val="28"/>
+        </w:rPr>
+        <w:t>2 = 5</w:t>
+      </w:r>
+    </w:p>
+    <w:p>
+      <w:pPr>
+        <w:rPr>
+          <w:szCs w:val="28"/>
+        </w:rPr>
+      </w:pPr>
+      <w:r>
+        <w:rPr>
+          <w:szCs w:val="28"/>
+        </w:rPr>
+        <w:t xml:space="preserve">Ожидаемый результат: </w:t>
+      </w:r>
+    </w:p>
+    <w:p>
+      <w:pPr>
+        <w:rPr>
+          <w:szCs w:val="28"/>
+        </w:rPr>
+      </w:pPr>
+      <w:r>
+        <w:rPr>
+          <w:szCs w:val="28"/>
+        </w:rPr>
+        <w:t xml:space="preserve">Список = </w:t>
+      </w:r>
+      <w:r>
+        <w:rPr>
+          <w:szCs w:val="28"/>
+        </w:rPr>
+        <w:t>[</w:t>
+      </w:r>
+      <w:r>
+        <w:rPr>
+          <w:rFonts w:eastAsia="Microsoft Sans Serif"/>
+          <w:color w:val="000000"/>
+          <w:szCs w:val="19"/>
+          <w:lang w:eastAsia="en-US"/>
+        </w:rPr>
+        <w:t>0, 1, 2, 10, 3, 5</w:t>
+      </w:r>
+      <w:r>
+        <w:rPr>
+          <w:szCs w:val="28"/>
+        </w:rPr>
+        <w:t>]</w:t>
+      </w:r>
+    </w:p>
+    <w:p>
+      <w:pPr>
+        <w:rPr>
+          <w:szCs w:val="28"/>
+        </w:rPr>
+      </w:pPr>
+      <w:r>
+        <w:rPr>
+          <w:szCs w:val="28"/>
+        </w:rPr>
+        <w:t xml:space="preserve">Наибольшее значение = </w:t>
+      </w:r>
+      <w:r>
+        <w:rPr>
+          <w:szCs w:val="28"/>
+        </w:rPr>
+        <w:t>10</w:t>
+      </w:r>
+      <w:r>
+        <w:rPr>
+          <w:szCs w:val="28"/>
+        </w:rPr>
+        <w:t xml:space="preserve">, индекс = </w:t>
+      </w:r>
+      <w:r>
+        <w:rPr>
+          <w:szCs w:val="28"/>
+        </w:rPr>
+        <w:t>3</w:t>
+      </w:r>
+    </w:p>
+    <w:p>
+      <w:pPr>
+        <w:spacing w:after="160" w:line="259" w:lineRule="auto"/>
+        <w:rPr>
+          <w:szCs w:val="28"/>
+        </w:rPr>
+      </w:pPr>
+      <w:r>
+        <w:rPr>
+          <w:szCs w:val="28"/>
+        </w:rPr>
+        <w:t>Полученный</w:t>
+      </w:r>
+      <w:r>
+        <w:rPr>
+          <w:szCs w:val="28"/>
+        </w:rPr>
+        <w:t xml:space="preserve"> </w:t>
+      </w:r>
+      <w:r>
+        <w:rPr>
+          <w:szCs w:val="28"/>
+        </w:rPr>
+        <w:t>результат</w:t>
+      </w:r>
+      <w:r>
+        <w:rPr>
+          <w:szCs w:val="28"/>
+        </w:rPr>
+        <w:t>:</w:t>
+      </w:r>
+    </w:p>
+    <w:p>
+      <w:pPr>
+        <w:spacing w:after="160" w:line="259" w:lineRule="auto"/>
+        <w:rPr>
+          <w:lang w:val="en-US"/>
+        </w:rPr>
+      </w:pPr>
+      <w:r>
+        <w:rPr>
+          <w:noProof/>
+          <w:lang w:eastAsia="ru-RU"/>
+        </w:rPr>
+        <w:lastRenderedPageBreak/>
+        <w:drawing>
+          <wp:inline distT="0" distB="0" distL="0" distR="0" wp14:anchorId="0BC48F2D" wp14:editId="0EB56CD8">
+            <wp:extent cx="5277587" cy="1867161"/>
+            <wp:effectExtent l="0" t="0" r="0" b="0"/>
+            <wp:docPr id="21" name="Рисунок 21"/>
+            <wp:cNvGraphicFramePr>
+              <a:graphicFrameLocks xmlns:a="http://schemas.openxmlformats.org/drawingml/2006/main" noChangeAspect="1"/>
+            </wp:cNvGraphicFramePr>
+            <a:graphic xmlns:a="http://schemas.openxmlformats.org/drawingml/2006/main">
+              <a:graphicData uri="http://schemas.openxmlformats.org/drawingml/2006/picture">
+                <pic:pic xmlns:pic="http://schemas.openxmlformats.org/drawingml/2006/picture">
+                  <pic:nvPicPr>
+                    <pic:cNvPr id="1" name=""/>
+                    <pic:cNvPicPr/>
+                  </pic:nvPicPr>
+                  <pic:blipFill>
+                    <a:blip r:embed="rId21"/>
+                    <a:stretch>
+                      <a:fillRect/>
+                    </a:stretch>
+                  </pic:blipFill>
+                  <pic:spPr>
+                    <a:xfrm>
+                      <a:off x="0" y="0"/>
                       <a:ext cx="5277587" cy="1867161"/>
                     </a:xfrm>
                     <a:prstGeom prst="rect">
@@ -4751,7 +6298,7 @@
                     <pic:cNvPicPr/>
                   </pic:nvPicPr>
                   <pic:blipFill>
-                    <a:blip r:embed="rId20"/>
+                    <a:blip r:embed="rId22"/>
                     <a:stretch>
                       <a:fillRect/>
                     </a:stretch>
